--- a/Review edits/A_CO RI TrackChange manuscript_MinusPg1.docx
+++ b/Review edits/A_CO RI TrackChange manuscript_MinusPg1.docx
@@ -1830,25 +1830,7 @@
           <w:sz w:val="24"/>
           <w:szCs w:val="24"/>
         </w:rPr>
-        <w:t xml:space="preserve"> sexual conflict. Frequent </w:t>
-      </w:r>
-      <w:proofErr w:type="spellStart"/>
-      <w:r>
-        <w:rPr>
-          <w:rFonts w:ascii="Times New Roman" w:eastAsia="Times New Roman" w:hAnsi="Times New Roman" w:cs="Times New Roman"/>
-          <w:sz w:val="24"/>
-          <w:szCs w:val="24"/>
-        </w:rPr>
-        <w:t>matings</w:t>
-      </w:r>
-      <w:proofErr w:type="spellEnd"/>
-      <w:r>
-        <w:rPr>
-          <w:rFonts w:ascii="Times New Roman" w:eastAsia="Times New Roman" w:hAnsi="Times New Roman" w:cs="Times New Roman"/>
-          <w:sz w:val="24"/>
-          <w:szCs w:val="24"/>
-        </w:rPr>
-        <w:t xml:space="preserve"> increase male fitness but can decrease female fitness as a result of male harassment and the harmful effects of genital wounding and seminal fluid (Chapman et al. 1995; </w:t>
+        <w:t xml:space="preserve"> sexual conflict. Frequent matings increase male fitness but can decrease female fitness as a result of male harassment and the harmful effects of genital wounding and seminal fluid (Chapman et al. 1995; </w:t>
       </w:r>
       <w:proofErr w:type="spellStart"/>
       <w:r>
@@ -1999,25 +1981,7 @@
           <w:sz w:val="24"/>
           <w:szCs w:val="24"/>
         </w:rPr>
-        <w:t xml:space="preserve">We investigated mate choice through individual female, male, and group mating choice assays in the ACO/CO complex of selected lines. We further looked for potential gametic incompatibilities (postcopulatory prezygotic isolation) by comparing egg hatchability in hybrid </w:t>
-      </w:r>
-      <w:proofErr w:type="spellStart"/>
-      <w:r>
-        <w:rPr>
-          <w:rFonts w:ascii="Times New Roman" w:eastAsia="Times New Roman" w:hAnsi="Times New Roman" w:cs="Times New Roman"/>
-          <w:sz w:val="24"/>
-          <w:szCs w:val="24"/>
-        </w:rPr>
-        <w:t>matings</w:t>
-      </w:r>
-      <w:proofErr w:type="spellEnd"/>
-      <w:r>
-        <w:rPr>
-          <w:rFonts w:ascii="Times New Roman" w:eastAsia="Times New Roman" w:hAnsi="Times New Roman" w:cs="Times New Roman"/>
-          <w:sz w:val="24"/>
-          <w:szCs w:val="24"/>
-        </w:rPr>
-        <w:t xml:space="preserve"> to the parental populations. </w:t>
+        <w:t xml:space="preserve">We investigated mate choice through individual female, male, and group mating choice assays in the ACO/CO complex of selected lines. We further looked for potential gametic incompatibilities (postcopulatory prezygotic isolation) by comparing egg hatchability in hybrid matings to the parental populations. </w:t>
       </w:r>
       <w:proofErr w:type="gramStart"/>
       <w:r>
@@ -2770,25 +2734,7 @@
           <w:sz w:val="24"/>
           <w:szCs w:val="24"/>
         </w:rPr>
-        <w:t xml:space="preserve">This assay was repeated over two days, with female choice tested in both a morning (9am-12pm) and afternoon (1pm-4pm) trial each day. In each of the 4 trials, we tested the choice of 50 females from both selection regimes for each of the 3 replicate populations. The ratio of homotypic to heterotypic </w:t>
-      </w:r>
-      <w:proofErr w:type="spellStart"/>
-      <w:r>
-        <w:rPr>
-          <w:rFonts w:ascii="Times New Roman" w:eastAsia="Times New Roman" w:hAnsi="Times New Roman" w:cs="Times New Roman"/>
-          <w:sz w:val="24"/>
-          <w:szCs w:val="24"/>
-        </w:rPr>
-        <w:t>matings</w:t>
-      </w:r>
-      <w:proofErr w:type="spellEnd"/>
-      <w:r>
-        <w:rPr>
-          <w:rFonts w:ascii="Times New Roman" w:eastAsia="Times New Roman" w:hAnsi="Times New Roman" w:cs="Times New Roman"/>
-          <w:sz w:val="24"/>
-          <w:szCs w:val="24"/>
-        </w:rPr>
-        <w:t xml:space="preserve"> was calculated across the 50 replicate vials for each combination of replicate population and selection regime.</w:t>
+        <w:t>This assay was repeated over two days, with female choice tested in both a morning (9am-12pm) and afternoon (1pm-4pm) trial each day. In each of the 4 trials, we tested the choice of 50 females from both selection regimes for each of the 3 replicate populations. The ratio of homotypic to heterotypic matings was calculated across the 50 replicate vials for each combination of replicate population and selection regime.</w:t>
       </w:r>
     </w:p>
     <w:p>
@@ -3728,23 +3674,13 @@
           <w:t xml:space="preserve"> </w:t>
         </w:r>
       </w:ins>
-      <w:proofErr w:type="spellStart"/>
-      <w:r>
-        <w:rPr>
-          <w:rFonts w:ascii="Times New Roman" w:eastAsia="Times New Roman" w:hAnsi="Times New Roman" w:cs="Times New Roman"/>
-          <w:sz w:val="24"/>
-          <w:szCs w:val="24"/>
-        </w:rPr>
-        <w:t>During</w:t>
-      </w:r>
-      <w:proofErr w:type="spellEnd"/>
-      <w:r>
-        <w:rPr>
-          <w:rFonts w:ascii="Times New Roman" w:eastAsia="Times New Roman" w:hAnsi="Times New Roman" w:cs="Times New Roman"/>
-          <w:sz w:val="24"/>
-          <w:szCs w:val="24"/>
-        </w:rPr>
-        <w:t xml:space="preserve"> peak </w:t>
+      <w:r>
+        <w:rPr>
+          <w:rFonts w:ascii="Times New Roman" w:eastAsia="Times New Roman" w:hAnsi="Times New Roman" w:cs="Times New Roman"/>
+          <w:sz w:val="24"/>
+          <w:szCs w:val="24"/>
+        </w:rPr>
+        <w:t xml:space="preserve">During peak </w:t>
       </w:r>
       <w:proofErr w:type="spellStart"/>
       <w:r>
@@ -4457,25 +4393,7 @@
             <w:sz w:val="24"/>
             <w:szCs w:val="24"/>
           </w:rPr>
-          <w:t xml:space="preserve">Female, male and group mate choice data was analysed with a repeated G-test for goodness of fit (Ghosh &amp; Joshi 2012, McDonald 2014). In each case, the ratio of homotypic to heterotypic </w:t>
-        </w:r>
-        <w:proofErr w:type="spellStart"/>
-        <w:r>
-          <w:rPr>
-            <w:rFonts w:ascii="Times New Roman" w:eastAsia="Times New Roman" w:hAnsi="Times New Roman" w:cs="Times New Roman"/>
-            <w:sz w:val="24"/>
-            <w:szCs w:val="24"/>
-          </w:rPr>
-          <w:t>matings</w:t>
-        </w:r>
-        <w:proofErr w:type="spellEnd"/>
-        <w:r>
-          <w:rPr>
-            <w:rFonts w:ascii="Times New Roman" w:eastAsia="Times New Roman" w:hAnsi="Times New Roman" w:cs="Times New Roman"/>
-            <w:sz w:val="24"/>
-            <w:szCs w:val="24"/>
-          </w:rPr>
-          <w:t xml:space="preserve"> was tested for deviation from a 1:1 null expectation separately for each replicate population and </w:t>
+          <w:t xml:space="preserve">Female, male and group mate choice data was analysed with a repeated G-test for goodness of fit (Ghosh &amp; Joshi 2012, McDonald 2014). In each case, the ratio of homotypic to heterotypic matings was tested for deviation from a 1:1 null expectation separately for each replicate population and </w:t>
         </w:r>
         <w:proofErr w:type="gramStart"/>
         <w:r>
@@ -5014,25 +4932,7 @@
           <w:sz w:val="24"/>
           <w:szCs w:val="24"/>
         </w:rPr>
-        <w:t xml:space="preserve">) compared to heterotypic </w:t>
-      </w:r>
-      <w:proofErr w:type="spellStart"/>
-      <w:r>
-        <w:rPr>
-          <w:rFonts w:ascii="Times New Roman" w:eastAsia="Times New Roman" w:hAnsi="Times New Roman" w:cs="Times New Roman"/>
-          <w:sz w:val="24"/>
-          <w:szCs w:val="24"/>
-        </w:rPr>
-        <w:t>matings</w:t>
-      </w:r>
-      <w:proofErr w:type="spellEnd"/>
-      <w:r>
-        <w:rPr>
-          <w:rFonts w:ascii="Times New Roman" w:eastAsia="Times New Roman" w:hAnsi="Times New Roman" w:cs="Times New Roman"/>
-          <w:sz w:val="24"/>
-          <w:szCs w:val="24"/>
-        </w:rPr>
-        <w:t xml:space="preserve"> (0.42 +/- 0.08, </w:t>
+        <w:t xml:space="preserve">) compared to heterotypic matings (0.42 +/- 0.08, </w:t>
       </w:r>
       <w:r>
         <w:rPr>
@@ -5093,43 +4993,7 @@
           <w:sz w:val="24"/>
           <w:szCs w:val="24"/>
         </w:rPr>
-        <w:t xml:space="preserve"> population showed a significant deviation from the null hypothesis, with more homotypic </w:t>
-      </w:r>
-      <w:proofErr w:type="spellStart"/>
-      <w:r>
-        <w:rPr>
-          <w:rFonts w:ascii="Times New Roman" w:eastAsia="Times New Roman" w:hAnsi="Times New Roman" w:cs="Times New Roman"/>
-          <w:sz w:val="24"/>
-          <w:szCs w:val="24"/>
-        </w:rPr>
-        <w:t>matings</w:t>
-      </w:r>
-      <w:proofErr w:type="spellEnd"/>
-      <w:r>
-        <w:rPr>
-          <w:rFonts w:ascii="Times New Roman" w:eastAsia="Times New Roman" w:hAnsi="Times New Roman" w:cs="Times New Roman"/>
-          <w:sz w:val="24"/>
-          <w:szCs w:val="24"/>
-        </w:rPr>
-        <w:t xml:space="preserve"> compared to heterotypic </w:t>
-      </w:r>
-      <w:proofErr w:type="spellStart"/>
-      <w:r>
-        <w:rPr>
-          <w:rFonts w:ascii="Times New Roman" w:eastAsia="Times New Roman" w:hAnsi="Times New Roman" w:cs="Times New Roman"/>
-          <w:sz w:val="24"/>
-          <w:szCs w:val="24"/>
-        </w:rPr>
-        <w:t>matings</w:t>
-      </w:r>
-      <w:proofErr w:type="spellEnd"/>
-      <w:r>
-        <w:rPr>
-          <w:rFonts w:ascii="Times New Roman" w:eastAsia="Times New Roman" w:hAnsi="Times New Roman" w:cs="Times New Roman"/>
-          <w:sz w:val="24"/>
-          <w:szCs w:val="24"/>
-        </w:rPr>
-        <w:t xml:space="preserve"> (</w:t>
+        <w:t xml:space="preserve"> population showed a significant deviation from the null hypothesis, with more homotypic matings compared to heterotypic matings (</w:t>
       </w:r>
       <w:r>
         <w:rPr>
@@ -5173,25 +5037,7 @@
           <w:sz w:val="24"/>
           <w:szCs w:val="24"/>
         </w:rPr>
-        <w:t xml:space="preserve"> population showed a similar trend towards more homotypic </w:t>
-      </w:r>
-      <w:proofErr w:type="spellStart"/>
-      <w:r>
-        <w:rPr>
-          <w:rFonts w:ascii="Times New Roman" w:eastAsia="Times New Roman" w:hAnsi="Times New Roman" w:cs="Times New Roman"/>
-          <w:sz w:val="24"/>
-          <w:szCs w:val="24"/>
-        </w:rPr>
-        <w:t>matings</w:t>
-      </w:r>
-      <w:proofErr w:type="spellEnd"/>
-      <w:r>
-        <w:rPr>
-          <w:rFonts w:ascii="Times New Roman" w:eastAsia="Times New Roman" w:hAnsi="Times New Roman" w:cs="Times New Roman"/>
-          <w:sz w:val="24"/>
-          <w:szCs w:val="24"/>
-        </w:rPr>
-        <w:t xml:space="preserve"> with borderline significance (</w:t>
+        <w:t xml:space="preserve"> population showed a similar trend towards more homotypic matings with borderline significance (</w:t>
       </w:r>
       <w:r>
         <w:rPr>
@@ -5513,25 +5359,7 @@
           <w:sz w:val="24"/>
           <w:szCs w:val="24"/>
         </w:rPr>
-        <w:t xml:space="preserve">Overall, CO females showed a significantly higher proportion of homotypic (0.60 +/- 0.08) compared to heterotypic </w:t>
-      </w:r>
-      <w:proofErr w:type="spellStart"/>
-      <w:r>
-        <w:rPr>
-          <w:rFonts w:ascii="Times New Roman" w:eastAsia="Times New Roman" w:hAnsi="Times New Roman" w:cs="Times New Roman"/>
-          <w:sz w:val="24"/>
-          <w:szCs w:val="24"/>
-        </w:rPr>
-        <w:t>matings</w:t>
-      </w:r>
-      <w:proofErr w:type="spellEnd"/>
-      <w:r>
-        <w:rPr>
-          <w:rFonts w:ascii="Times New Roman" w:eastAsia="Times New Roman" w:hAnsi="Times New Roman" w:cs="Times New Roman"/>
-          <w:sz w:val="24"/>
-          <w:szCs w:val="24"/>
-        </w:rPr>
-        <w:t xml:space="preserve"> (0.40 +/- 0.08, </w:t>
+        <w:t xml:space="preserve">Overall, CO females showed a significantly higher proportion of homotypic (0.60 +/- 0.08) compared to heterotypic matings (0.40 +/- 0.08, </w:t>
       </w:r>
       <w:r>
         <w:rPr>
@@ -5700,25 +5528,7 @@
           <w:sz w:val="24"/>
           <w:szCs w:val="24"/>
         </w:rPr>
-        <w:t xml:space="preserve"> females showed a trend towards more homotypic </w:t>
-      </w:r>
-      <w:proofErr w:type="spellStart"/>
-      <w:r>
-        <w:rPr>
-          <w:rFonts w:ascii="Times New Roman" w:eastAsia="Times New Roman" w:hAnsi="Times New Roman" w:cs="Times New Roman"/>
-          <w:sz w:val="24"/>
-          <w:szCs w:val="24"/>
-        </w:rPr>
-        <w:t>matings</w:t>
-      </w:r>
-      <w:proofErr w:type="spellEnd"/>
-      <w:r>
-        <w:rPr>
-          <w:rFonts w:ascii="Times New Roman" w:eastAsia="Times New Roman" w:hAnsi="Times New Roman" w:cs="Times New Roman"/>
-          <w:sz w:val="24"/>
-          <w:szCs w:val="24"/>
-        </w:rPr>
-        <w:t>, but this was not significant (</w:t>
+        <w:t xml:space="preserve"> females showed a trend towards more homotypic matings, but this was not significant (</w:t>
       </w:r>
       <w:r>
         <w:rPr>
@@ -5955,15 +5765,7 @@
             <w:sz w:val="24"/>
             <w:szCs w:val="24"/>
           </w:rPr>
-          <w:t>O</w:t>
-        </w:r>
-        <w:r>
-          <w:rPr>
-            <w:rFonts w:ascii="Times New Roman" w:eastAsia="Times New Roman" w:hAnsi="Times New Roman" w:cs="Times New Roman"/>
-            <w:sz w:val="24"/>
-            <w:szCs w:val="24"/>
-          </w:rPr>
-          <w:t>nly mated male identity had a significant effect on mating latency (</w:t>
+          <w:t>Only mated male identity had a significant effect on mating latency (</w:t>
         </w:r>
         <w:r>
           <w:rPr>
@@ -6008,18 +5810,20 @@
             <w:sz w:val="24"/>
             <w:szCs w:val="24"/>
           </w:rPr>
-          <w:t xml:space="preserve">1, </w:t>
-        </w:r>
-        <w:proofErr w:type="gramStart"/>
-        <w:r>
-          <w:rPr>
-            <w:rFonts w:ascii="Times New Roman" w:eastAsia="Times New Roman" w:hAnsi="Times New Roman" w:cs="Times New Roman"/>
-            <w:sz w:val="24"/>
-            <w:szCs w:val="24"/>
-          </w:rPr>
-          <w:t>Table ?</w:t>
-        </w:r>
-        <w:proofErr w:type="gramEnd"/>
+          <w:t xml:space="preserve">1, Table </w:t>
+        </w:r>
+      </w:ins>
+      <w:ins w:id="48" w:author="Harshavardhan Thyagarajan" w:date="2023-03-23T16:39:00Z">
+        <w:r>
+          <w:rPr>
+            <w:rFonts w:ascii="Times New Roman" w:eastAsia="Times New Roman" w:hAnsi="Times New Roman" w:cs="Times New Roman"/>
+            <w:sz w:val="24"/>
+            <w:szCs w:val="24"/>
+          </w:rPr>
+          <w:t>S2</w:t>
+        </w:r>
+      </w:ins>
+      <w:ins w:id="49" w:author="Harshavardhan Thyagarajan" w:date="2023-03-21T22:22:00Z">
         <w:r>
           <w:rPr>
             <w:rFonts w:ascii="Times New Roman" w:eastAsia="Times New Roman" w:hAnsi="Times New Roman" w:cs="Times New Roman"/>
@@ -6034,7 +5838,7 @@
       <w:pPr>
         <w:ind w:firstLine="540"/>
         <w:rPr>
-          <w:ins w:id="48" w:author="Harshavardhan Thyagarajan" w:date="2023-03-21T22:23:00Z"/>
+          <w:ins w:id="50" w:author="Harshavardhan Thyagarajan" w:date="2023-03-21T22:23:00Z"/>
           <w:rFonts w:ascii="Times New Roman" w:eastAsia="Times New Roman" w:hAnsi="Times New Roman" w:cs="Times New Roman"/>
           <w:sz w:val="24"/>
           <w:szCs w:val="24"/>
@@ -6050,22 +5854,14 @@
           <w:szCs w:val="24"/>
         </w:rPr>
       </w:pPr>
-      <w:ins w:id="49" w:author="Harshavardhan Thyagarajan" w:date="2023-03-21T22:23:00Z">
-        <w:r>
-          <w:rPr>
-            <w:rFonts w:ascii="Times New Roman" w:eastAsia="Times New Roman" w:hAnsi="Times New Roman" w:cs="Times New Roman"/>
-            <w:sz w:val="24"/>
-            <w:szCs w:val="24"/>
-          </w:rPr>
-          <w:t>F</w:t>
-        </w:r>
-        <w:r>
-          <w:rPr>
-            <w:rFonts w:ascii="Times New Roman" w:eastAsia="Times New Roman" w:hAnsi="Times New Roman" w:cs="Times New Roman"/>
-            <w:sz w:val="24"/>
-            <w:szCs w:val="24"/>
-          </w:rPr>
-          <w:t>emale identity and interaction between male and female identity had significant effects on mating duration (</w:t>
+      <w:ins w:id="51" w:author="Harshavardhan Thyagarajan" w:date="2023-03-21T22:23:00Z">
+        <w:r>
+          <w:rPr>
+            <w:rFonts w:ascii="Times New Roman" w:eastAsia="Times New Roman" w:hAnsi="Times New Roman" w:cs="Times New Roman"/>
+            <w:sz w:val="24"/>
+            <w:szCs w:val="24"/>
+          </w:rPr>
+          <w:t>Female identity and interaction between male and female identity had significant effects on mating duration (</w:t>
         </w:r>
         <w:r>
           <w:rPr>
@@ -6074,7 +5870,7 @@
             <w:iCs/>
             <w:sz w:val="24"/>
             <w:szCs w:val="24"/>
-            <w:rPrChange w:id="50" w:author="Harshavardhan Thyagarajan" w:date="2023-03-21T22:53:00Z">
+            <w:rPrChange w:id="52" w:author="Harshavardhan Thyagarajan" w:date="2023-03-21T22:53:00Z">
               <w:rPr>
                 <w:rFonts w:ascii="Times New Roman" w:eastAsia="Times New Roman" w:hAnsi="Times New Roman" w:cs="Times New Roman"/>
                 <w:sz w:val="24"/>
@@ -6093,7 +5889,7 @@
           <w:t xml:space="preserve"> = &lt;0.00</w:t>
         </w:r>
       </w:ins>
-      <w:ins w:id="51" w:author="Harshavardhan Thyagarajan" w:date="2023-03-21T22:43:00Z">
+      <w:ins w:id="53" w:author="Harshavardhan Thyagarajan" w:date="2023-03-21T22:43:00Z">
         <w:r>
           <w:rPr>
             <w:rFonts w:ascii="Times New Roman" w:eastAsia="Times New Roman" w:hAnsi="Times New Roman" w:cs="Times New Roman"/>
@@ -6101,61 +5897,6 @@
             <w:szCs w:val="24"/>
           </w:rPr>
           <w:t>0</w:t>
-        </w:r>
-      </w:ins>
-      <w:ins w:id="52" w:author="Harshavardhan Thyagarajan" w:date="2023-03-21T22:23:00Z">
-        <w:r>
-          <w:rPr>
-            <w:rFonts w:ascii="Times New Roman" w:eastAsia="Times New Roman" w:hAnsi="Times New Roman" w:cs="Times New Roman"/>
-            <w:sz w:val="24"/>
-            <w:szCs w:val="24"/>
-          </w:rPr>
-          <w:t xml:space="preserve">1, </w:t>
-        </w:r>
-        <w:proofErr w:type="gramStart"/>
-        <w:r>
-          <w:rPr>
-            <w:rFonts w:ascii="Times New Roman" w:eastAsia="Times New Roman" w:hAnsi="Times New Roman" w:cs="Times New Roman"/>
-            <w:sz w:val="24"/>
-            <w:szCs w:val="24"/>
-          </w:rPr>
-          <w:t>Table ?</w:t>
-        </w:r>
-        <w:proofErr w:type="gramEnd"/>
-        <w:r>
-          <w:rPr>
-            <w:rFonts w:ascii="Times New Roman" w:eastAsia="Times New Roman" w:hAnsi="Times New Roman" w:cs="Times New Roman"/>
-            <w:sz w:val="24"/>
-            <w:szCs w:val="24"/>
-          </w:rPr>
-          <w:t>). The cumulative proportional standard deviation attributed to the random effects of replicate population and trial ID was minimal (0.23).</w:t>
-        </w:r>
-        <w:r>
-          <w:rPr>
-            <w:rFonts w:ascii="Times New Roman" w:eastAsia="Times New Roman" w:hAnsi="Times New Roman" w:cs="Times New Roman"/>
-            <w:sz w:val="24"/>
-            <w:szCs w:val="24"/>
-          </w:rPr>
-          <w:t xml:space="preserve"> </w:t>
-        </w:r>
-        <w:r>
-          <w:rPr>
-            <w:rFonts w:ascii="Times New Roman" w:eastAsia="Times New Roman" w:hAnsi="Times New Roman" w:cs="Times New Roman"/>
-            <w:sz w:val="24"/>
-            <w:szCs w:val="24"/>
-          </w:rPr>
-          <w:t>In general, ACO females (15.0 +/- 3.8 min) displayed shorter mating durations than CO females (16.7 +/- 4.2 min), and both females mated longer with homotypic partners (ACO</w:t>
-        </w:r>
-      </w:ins>
-      <w:ins w:id="53" w:author="Harshavardhan Thyagarajan" w:date="2023-03-21T22:26:00Z">
-        <w:r>
-          <w:rPr>
-            <w:rFonts w:ascii="Times New Roman" w:eastAsia="Times New Roman" w:hAnsi="Times New Roman" w:cs="Times New Roman"/>
-            <w:sz w:val="24"/>
-            <w:szCs w:val="24"/>
-            <w:highlight w:val="white"/>
-          </w:rPr>
-          <w:t>♀</w:t>
         </w:r>
       </w:ins>
       <w:ins w:id="54" w:author="Harshavardhan Thyagarajan" w:date="2023-03-21T22:23:00Z">
@@ -6165,18 +5906,17 @@
             <w:sz w:val="24"/>
             <w:szCs w:val="24"/>
           </w:rPr>
-          <w:t>-ACO</w:t>
+          <w:t xml:space="preserve">1, Table </w:t>
         </w:r>
       </w:ins>
-      <w:ins w:id="55" w:author="Harshavardhan Thyagarajan" w:date="2023-03-21T22:26:00Z">
-        <w:r>
-          <w:rPr>
-            <w:rFonts w:ascii="Times New Roman" w:eastAsia="Times New Roman" w:hAnsi="Times New Roman" w:cs="Times New Roman"/>
-            <w:sz w:val="24"/>
-            <w:szCs w:val="24"/>
-            <w:highlight w:val="white"/>
-          </w:rPr>
-          <w:t>♂</w:t>
+      <w:ins w:id="55" w:author="Harshavardhan Thyagarajan" w:date="2023-03-23T16:39:00Z">
+        <w:r>
+          <w:rPr>
+            <w:rFonts w:ascii="Times New Roman" w:eastAsia="Times New Roman" w:hAnsi="Times New Roman" w:cs="Times New Roman"/>
+            <w:sz w:val="24"/>
+            <w:szCs w:val="24"/>
+          </w:rPr>
+          <w:t>S2</w:t>
         </w:r>
       </w:ins>
       <w:ins w:id="56" w:author="Harshavardhan Thyagarajan" w:date="2023-03-21T22:23:00Z">
@@ -6186,10 +5926,10 @@
             <w:sz w:val="24"/>
             <w:szCs w:val="24"/>
           </w:rPr>
-          <w:t xml:space="preserve"> 15.4 +/-4.0 min, ACO</w:t>
+          <w:t>). The cumulative proportional standard deviation attributed to the random effects of replicate population and trial ID was minimal (0.23). In general, ACO females (15.0 +/- 3.8 min) displayed shorter mating durations than CO females (16.7 +/- 4.2 min), and both females mated longer with homotypic partners (ACO</w:t>
         </w:r>
       </w:ins>
-      <w:ins w:id="57" w:author="Harshavardhan Thyagarajan" w:date="2023-03-21T22:27:00Z">
+      <w:ins w:id="57" w:author="Harshavardhan Thyagarajan" w:date="2023-03-21T22:26:00Z">
         <w:r>
           <w:rPr>
             <w:rFonts w:ascii="Times New Roman" w:eastAsia="Times New Roman" w:hAnsi="Times New Roman" w:cs="Times New Roman"/>
@@ -6207,15 +5947,7 @@
             <w:sz w:val="24"/>
             <w:szCs w:val="24"/>
           </w:rPr>
-          <w:t>-C</w:t>
-        </w:r>
-        <w:r>
-          <w:rPr>
-            <w:rFonts w:ascii="Times New Roman" w:eastAsia="Times New Roman" w:hAnsi="Times New Roman" w:cs="Times New Roman"/>
-            <w:sz w:val="24"/>
-            <w:szCs w:val="24"/>
-          </w:rPr>
-          <w:t>O</w:t>
+          <w:t>-ACO</w:t>
         </w:r>
       </w:ins>
       <w:ins w:id="59" w:author="Harshavardhan Thyagarajan" w:date="2023-03-21T22:26:00Z">
@@ -6236,15 +5968,7 @@
             <w:sz w:val="24"/>
             <w:szCs w:val="24"/>
           </w:rPr>
-          <w:t xml:space="preserve"> </w:t>
-        </w:r>
-        <w:r>
-          <w:rPr>
-            <w:rFonts w:ascii="Times New Roman" w:eastAsia="Times New Roman" w:hAnsi="Times New Roman" w:cs="Times New Roman"/>
-            <w:sz w:val="24"/>
-            <w:szCs w:val="24"/>
-          </w:rPr>
-          <w:t>14.3 +/- 3.5 min, CO</w:t>
+          <w:t xml:space="preserve"> 15.4 +/-4.0 min, ACO</w:t>
         </w:r>
       </w:ins>
       <w:ins w:id="61" w:author="Harshavardhan Thyagarajan" w:date="2023-03-21T22:27:00Z">
@@ -6265,10 +5989,10 @@
             <w:sz w:val="24"/>
             <w:szCs w:val="24"/>
           </w:rPr>
-          <w:t>-ACO</w:t>
+          <w:t>-CO</w:t>
         </w:r>
       </w:ins>
-      <w:ins w:id="63" w:author="Harshavardhan Thyagarajan" w:date="2023-03-21T22:27:00Z">
+      <w:ins w:id="63" w:author="Harshavardhan Thyagarajan" w:date="2023-03-21T22:26:00Z">
         <w:r>
           <w:rPr>
             <w:rFonts w:ascii="Times New Roman" w:eastAsia="Times New Roman" w:hAnsi="Times New Roman" w:cs="Times New Roman"/>
@@ -6286,7 +6010,7 @@
             <w:sz w:val="24"/>
             <w:szCs w:val="24"/>
           </w:rPr>
-          <w:t xml:space="preserve"> 16.1 +/-4.6 min, CO</w:t>
+          <w:t xml:space="preserve"> 14.3 +/- 3.5 min, CO</w:t>
         </w:r>
       </w:ins>
       <w:ins w:id="65" w:author="Harshavardhan Thyagarajan" w:date="2023-03-21T22:27:00Z">
@@ -6307,7 +6031,7 @@
             <w:sz w:val="24"/>
             <w:szCs w:val="24"/>
           </w:rPr>
-          <w:t>-CO</w:t>
+          <w:t>-ACO</w:t>
         </w:r>
       </w:ins>
       <w:ins w:id="67" w:author="Harshavardhan Thyagarajan" w:date="2023-03-21T22:27:00Z">
@@ -6321,7 +6045,49 @@
           <w:t>♂</w:t>
         </w:r>
       </w:ins>
-      <w:ins w:id="68" w:author="Harshavardhan Thyagarajan" w:date="2023-03-21T22:24:00Z">
+      <w:ins w:id="68" w:author="Harshavardhan Thyagarajan" w:date="2023-03-21T22:23:00Z">
+        <w:r>
+          <w:rPr>
+            <w:rFonts w:ascii="Times New Roman" w:eastAsia="Times New Roman" w:hAnsi="Times New Roman" w:cs="Times New Roman"/>
+            <w:sz w:val="24"/>
+            <w:szCs w:val="24"/>
+          </w:rPr>
+          <w:t xml:space="preserve"> 16.1 +/-4.6 min, CO</w:t>
+        </w:r>
+      </w:ins>
+      <w:ins w:id="69" w:author="Harshavardhan Thyagarajan" w:date="2023-03-21T22:27:00Z">
+        <w:r>
+          <w:rPr>
+            <w:rFonts w:ascii="Times New Roman" w:eastAsia="Times New Roman" w:hAnsi="Times New Roman" w:cs="Times New Roman"/>
+            <w:sz w:val="24"/>
+            <w:szCs w:val="24"/>
+            <w:highlight w:val="white"/>
+          </w:rPr>
+          <w:t>♀</w:t>
+        </w:r>
+      </w:ins>
+      <w:ins w:id="70" w:author="Harshavardhan Thyagarajan" w:date="2023-03-21T22:23:00Z">
+        <w:r>
+          <w:rPr>
+            <w:rFonts w:ascii="Times New Roman" w:eastAsia="Times New Roman" w:hAnsi="Times New Roman" w:cs="Times New Roman"/>
+            <w:sz w:val="24"/>
+            <w:szCs w:val="24"/>
+          </w:rPr>
+          <w:t>-CO</w:t>
+        </w:r>
+      </w:ins>
+      <w:ins w:id="71" w:author="Harshavardhan Thyagarajan" w:date="2023-03-21T22:27:00Z">
+        <w:r>
+          <w:rPr>
+            <w:rFonts w:ascii="Times New Roman" w:eastAsia="Times New Roman" w:hAnsi="Times New Roman" w:cs="Times New Roman"/>
+            <w:sz w:val="24"/>
+            <w:szCs w:val="24"/>
+            <w:highlight w:val="white"/>
+          </w:rPr>
+          <w:t>♂</w:t>
+        </w:r>
+      </w:ins>
+      <w:ins w:id="72" w:author="Harshavardhan Thyagarajan" w:date="2023-03-21T22:24:00Z">
         <w:r>
           <w:rPr>
             <w:rFonts w:ascii="Times New Roman" w:eastAsia="Times New Roman" w:hAnsi="Times New Roman" w:cs="Times New Roman"/>
@@ -6331,7 +6097,7 @@
           <w:t xml:space="preserve"> </w:t>
         </w:r>
       </w:ins>
-      <w:ins w:id="69" w:author="Harshavardhan Thyagarajan" w:date="2023-03-21T22:23:00Z">
+      <w:ins w:id="73" w:author="Harshavardhan Thyagarajan" w:date="2023-03-21T22:23:00Z">
         <w:r>
           <w:rPr>
             <w:rFonts w:ascii="Times New Roman" w:eastAsia="Times New Roman" w:hAnsi="Times New Roman" w:cs="Times New Roman"/>
@@ -6341,7 +6107,7 @@
           <w:t>17.1 +/- 3.8 min). All pairwise contrasts were significant (p&lt;0.05</w:t>
         </w:r>
       </w:ins>
-      <w:ins w:id="70" w:author="Harshavardhan Thyagarajan" w:date="2023-03-21T22:24:00Z">
+      <w:ins w:id="74" w:author="Harshavardhan Thyagarajan" w:date="2023-03-21T22:24:00Z">
         <w:r>
           <w:rPr>
             <w:rFonts w:ascii="Times New Roman" w:eastAsia="Times New Roman" w:hAnsi="Times New Roman" w:cs="Times New Roman"/>
@@ -6361,7 +6127,7 @@
         </w:r>
       </w:ins>
       <w:proofErr w:type="gramEnd"/>
-      <w:ins w:id="71" w:author="Harshavardhan Thyagarajan" w:date="2023-03-21T22:23:00Z">
+      <w:ins w:id="75" w:author="Harshavardhan Thyagarajan" w:date="2023-03-21T22:23:00Z">
         <w:r>
           <w:rPr>
             <w:rFonts w:ascii="Times New Roman" w:eastAsia="Times New Roman" w:hAnsi="Times New Roman" w:cs="Times New Roman"/>
@@ -6446,25 +6212,7 @@
           <w:sz w:val="24"/>
           <w:szCs w:val="24"/>
         </w:rPr>
-        <w:t xml:space="preserve">Overall, ACO males showed a significantly higher proportion of </w:t>
-      </w:r>
-      <w:proofErr w:type="spellStart"/>
-      <w:r>
-        <w:rPr>
-          <w:rFonts w:ascii="Times New Roman" w:eastAsia="Times New Roman" w:hAnsi="Times New Roman" w:cs="Times New Roman"/>
-          <w:sz w:val="24"/>
-          <w:szCs w:val="24"/>
-        </w:rPr>
-        <w:t>matings</w:t>
-      </w:r>
-      <w:proofErr w:type="spellEnd"/>
-      <w:r>
-        <w:rPr>
-          <w:rFonts w:ascii="Times New Roman" w:eastAsia="Times New Roman" w:hAnsi="Times New Roman" w:cs="Times New Roman"/>
-          <w:sz w:val="24"/>
-          <w:szCs w:val="24"/>
-        </w:rPr>
-        <w:t xml:space="preserve"> with ACO females (0.64 +/- 0.08) compared to CO females (0.36 +/- 0.08, </w:t>
+        <w:t xml:space="preserve">Overall, ACO males showed a significantly higher proportion of matings with ACO females (0.64 +/- 0.08) compared to CO females (0.36 +/- 0.08, </w:t>
       </w:r>
       <w:r>
         <w:rPr>
@@ -6498,18 +6246,152 @@
           <w:sz w:val="24"/>
           <w:szCs w:val="24"/>
         </w:rPr>
-        <w:t xml:space="preserve"> = 0.81, Table S2). All three A populations showed an overall significant deviation from the null hypothesis, displaying more homotypic compared to heterotypic </w:t>
-      </w:r>
-      <w:proofErr w:type="spellStart"/>
-      <w:r>
-        <w:rPr>
-          <w:rFonts w:ascii="Times New Roman" w:eastAsia="Times New Roman" w:hAnsi="Times New Roman" w:cs="Times New Roman"/>
-          <w:sz w:val="24"/>
-          <w:szCs w:val="24"/>
-        </w:rPr>
-        <w:t>matings</w:t>
-      </w:r>
-      <w:proofErr w:type="spellEnd"/>
+        <w:t xml:space="preserve"> = 0.81, Table S2). All three A populations showed an overall significant deviation from the null hypothesis, displaying more homotypic compared to heterotypic matings (</w:t>
+      </w:r>
+      <w:r>
+        <w:rPr>
+          <w:rFonts w:ascii="Times New Roman" w:eastAsia="Times New Roman" w:hAnsi="Times New Roman" w:cs="Times New Roman"/>
+          <w:i/>
+          <w:sz w:val="24"/>
+          <w:szCs w:val="24"/>
+        </w:rPr>
+        <w:t>P</w:t>
+      </w:r>
+      <w:r>
+        <w:rPr>
+          <w:rFonts w:ascii="Times New Roman" w:eastAsia="Times New Roman" w:hAnsi="Times New Roman" w:cs="Times New Roman"/>
+          <w:i/>
+          <w:sz w:val="24"/>
+          <w:szCs w:val="24"/>
+          <w:vertAlign w:val="subscript"/>
+        </w:rPr>
+        <w:t>1</w:t>
+      </w:r>
+      <w:r>
+        <w:rPr>
+          <w:rFonts w:ascii="Times New Roman" w:eastAsia="Times New Roman" w:hAnsi="Times New Roman" w:cs="Times New Roman"/>
+          <w:sz w:val="24"/>
+          <w:szCs w:val="24"/>
+        </w:rPr>
+        <w:t xml:space="preserve"> = &lt; 0.0001, </w:t>
+      </w:r>
+      <w:r>
+        <w:rPr>
+          <w:rFonts w:ascii="Times New Roman" w:eastAsia="Times New Roman" w:hAnsi="Times New Roman" w:cs="Times New Roman"/>
+          <w:i/>
+          <w:sz w:val="24"/>
+          <w:szCs w:val="24"/>
+        </w:rPr>
+        <w:t>P</w:t>
+      </w:r>
+      <w:r>
+        <w:rPr>
+          <w:rFonts w:ascii="Times New Roman" w:eastAsia="Times New Roman" w:hAnsi="Times New Roman" w:cs="Times New Roman"/>
+          <w:i/>
+          <w:sz w:val="24"/>
+          <w:szCs w:val="24"/>
+          <w:vertAlign w:val="subscript"/>
+        </w:rPr>
+        <w:t>3</w:t>
+      </w:r>
+      <w:r>
+        <w:rPr>
+          <w:rFonts w:ascii="Times New Roman" w:eastAsia="Times New Roman" w:hAnsi="Times New Roman" w:cs="Times New Roman"/>
+          <w:sz w:val="24"/>
+          <w:szCs w:val="24"/>
+        </w:rPr>
+        <w:t xml:space="preserve"> = 0.01, </w:t>
+      </w:r>
+      <w:r>
+        <w:rPr>
+          <w:rFonts w:ascii="Times New Roman" w:eastAsia="Times New Roman" w:hAnsi="Times New Roman" w:cs="Times New Roman"/>
+          <w:i/>
+          <w:sz w:val="24"/>
+          <w:szCs w:val="24"/>
+        </w:rPr>
+        <w:t>P</w:t>
+      </w:r>
+      <w:r>
+        <w:rPr>
+          <w:rFonts w:ascii="Times New Roman" w:eastAsia="Times New Roman" w:hAnsi="Times New Roman" w:cs="Times New Roman"/>
+          <w:i/>
+          <w:sz w:val="24"/>
+          <w:szCs w:val="24"/>
+          <w:vertAlign w:val="subscript"/>
+        </w:rPr>
+        <w:t>5</w:t>
+      </w:r>
+      <w:r>
+        <w:rPr>
+          <w:rFonts w:ascii="Times New Roman" w:eastAsia="Times New Roman" w:hAnsi="Times New Roman" w:cs="Times New Roman"/>
+          <w:sz w:val="24"/>
+          <w:szCs w:val="24"/>
+        </w:rPr>
+        <w:t xml:space="preserve"> = &lt; 0.001). There was significant heterogeneity observed among trials within the </w:t>
+      </w:r>
+      <w:r>
+        <w:rPr>
+          <w:rFonts w:ascii="Times New Roman" w:eastAsia="Times New Roman" w:hAnsi="Times New Roman" w:cs="Times New Roman"/>
+          <w:sz w:val="24"/>
+          <w:szCs w:val="24"/>
+          <w:highlight w:val="white"/>
+        </w:rPr>
+        <w:t>ACO</w:t>
+      </w:r>
+      <w:r>
+        <w:rPr>
+          <w:rFonts w:ascii="Times New Roman" w:eastAsia="Times New Roman" w:hAnsi="Times New Roman" w:cs="Times New Roman"/>
+          <w:i/>
+          <w:sz w:val="24"/>
+          <w:szCs w:val="24"/>
+          <w:vertAlign w:val="subscript"/>
+        </w:rPr>
+        <w:t>1</w:t>
+      </w:r>
+      <w:r>
+        <w:rPr>
+          <w:rFonts w:ascii="Times New Roman" w:eastAsia="Times New Roman" w:hAnsi="Times New Roman" w:cs="Times New Roman"/>
+          <w:sz w:val="24"/>
+          <w:szCs w:val="24"/>
+        </w:rPr>
+        <w:t xml:space="preserve"> population (</w:t>
+      </w:r>
+      <w:r>
+        <w:rPr>
+          <w:rFonts w:ascii="Times New Roman" w:eastAsia="Times New Roman" w:hAnsi="Times New Roman" w:cs="Times New Roman"/>
+          <w:i/>
+          <w:sz w:val="24"/>
+          <w:szCs w:val="24"/>
+        </w:rPr>
+        <w:t xml:space="preserve">P </w:t>
+      </w:r>
+      <w:r>
+        <w:rPr>
+          <w:rFonts w:ascii="Times New Roman" w:eastAsia="Times New Roman" w:hAnsi="Times New Roman" w:cs="Times New Roman"/>
+          <w:sz w:val="24"/>
+          <w:szCs w:val="24"/>
+        </w:rPr>
+        <w:t xml:space="preserve">= 0.01), but not the </w:t>
+      </w:r>
+      <w:r>
+        <w:rPr>
+          <w:rFonts w:ascii="Times New Roman" w:eastAsia="Times New Roman" w:hAnsi="Times New Roman" w:cs="Times New Roman"/>
+          <w:sz w:val="24"/>
+          <w:szCs w:val="24"/>
+          <w:highlight w:val="white"/>
+        </w:rPr>
+        <w:t>ACO</w:t>
+      </w:r>
+      <w:r>
+        <w:rPr>
+          <w:rFonts w:ascii="Times New Roman" w:eastAsia="Times New Roman" w:hAnsi="Times New Roman" w:cs="Times New Roman"/>
+          <w:i/>
+          <w:sz w:val="24"/>
+          <w:szCs w:val="24"/>
+          <w:vertAlign w:val="subscript"/>
+        </w:rPr>
+        <w:t>3</w:t>
+      </w:r>
       <w:r>
         <w:rPr>
           <w:rFonts w:ascii="Times New Roman" w:eastAsia="Times New Roman" w:hAnsi="Times New Roman" w:cs="Times New Roman"/>
@@ -6530,11 +6412,101 @@
       <w:r>
         <w:rPr>
           <w:rFonts w:ascii="Times New Roman" w:eastAsia="Times New Roman" w:hAnsi="Times New Roman" w:cs="Times New Roman"/>
+          <w:sz w:val="24"/>
+          <w:szCs w:val="24"/>
+        </w:rPr>
+        <w:t xml:space="preserve"> = 0.70) or </w:t>
+      </w:r>
+      <w:r>
+        <w:rPr>
+          <w:rFonts w:ascii="Times New Roman" w:eastAsia="Times New Roman" w:hAnsi="Times New Roman" w:cs="Times New Roman"/>
+          <w:sz w:val="24"/>
+          <w:szCs w:val="24"/>
+          <w:highlight w:val="white"/>
+        </w:rPr>
+        <w:t>ACO</w:t>
+      </w:r>
+      <w:r>
+        <w:rPr>
+          <w:rFonts w:ascii="Times New Roman" w:eastAsia="Times New Roman" w:hAnsi="Times New Roman" w:cs="Times New Roman"/>
           <w:i/>
           <w:sz w:val="24"/>
           <w:szCs w:val="24"/>
           <w:vertAlign w:val="subscript"/>
         </w:rPr>
+        <w:t>5</w:t>
+      </w:r>
+      <w:r>
+        <w:rPr>
+          <w:rFonts w:ascii="Times New Roman" w:eastAsia="Times New Roman" w:hAnsi="Times New Roman" w:cs="Times New Roman"/>
+          <w:sz w:val="24"/>
+          <w:szCs w:val="24"/>
+        </w:rPr>
+        <w:t xml:space="preserve"> (</w:t>
+      </w:r>
+      <w:r>
+        <w:rPr>
+          <w:rFonts w:ascii="Times New Roman" w:eastAsia="Times New Roman" w:hAnsi="Times New Roman" w:cs="Times New Roman"/>
+          <w:i/>
+          <w:sz w:val="24"/>
+          <w:szCs w:val="24"/>
+        </w:rPr>
+        <w:t>P</w:t>
+      </w:r>
+      <w:r>
+        <w:rPr>
+          <w:rFonts w:ascii="Times New Roman" w:eastAsia="Times New Roman" w:hAnsi="Times New Roman" w:cs="Times New Roman"/>
+          <w:sz w:val="24"/>
+          <w:szCs w:val="24"/>
+        </w:rPr>
+        <w:t xml:space="preserve"> = 0.38) populations. </w:t>
+      </w:r>
+    </w:p>
+    <w:p>
+      <w:pPr>
+        <w:ind w:firstLine="540"/>
+        <w:rPr>
+          <w:rFonts w:ascii="Times New Roman" w:eastAsia="Times New Roman" w:hAnsi="Times New Roman" w:cs="Times New Roman"/>
+          <w:sz w:val="24"/>
+          <w:szCs w:val="24"/>
+        </w:rPr>
+      </w:pPr>
+    </w:p>
+    <w:p>
+      <w:pPr>
+        <w:ind w:firstLine="540"/>
+        <w:rPr>
+          <w:ins w:id="76" w:author="Harshavardhan Thyagarajan" w:date="2023-03-21T22:32:00Z"/>
+          <w:rFonts w:ascii="Times New Roman" w:eastAsia="Times New Roman" w:hAnsi="Times New Roman" w:cs="Times New Roman"/>
+          <w:sz w:val="24"/>
+          <w:szCs w:val="24"/>
+        </w:rPr>
+      </w:pPr>
+      <w:r>
+        <w:rPr>
+          <w:rFonts w:ascii="Times New Roman" w:eastAsia="Times New Roman" w:hAnsi="Times New Roman" w:cs="Times New Roman"/>
+          <w:sz w:val="24"/>
+          <w:szCs w:val="24"/>
+        </w:rPr>
+        <w:t>Overall, CO males displayed a nearly equal proportion of matings with ACO (0.51 +/- 0.04) and CO females (0.49 +/- 0.04, P = 0.95, Figure 1b), with no heterogeneity among replicate populations (P = 0.93, Table S2). All three CO populations showed no significant deviation from the null hypothesis of random mating (</w:t>
+      </w:r>
+      <w:r>
+        <w:rPr>
+          <w:rFonts w:ascii="Times New Roman" w:eastAsia="Times New Roman" w:hAnsi="Times New Roman" w:cs="Times New Roman"/>
+          <w:i/>
+          <w:sz w:val="24"/>
+          <w:szCs w:val="24"/>
+        </w:rPr>
+        <w:t>P</w:t>
+      </w:r>
+      <w:r>
+        <w:rPr>
+          <w:rFonts w:ascii="Times New Roman" w:eastAsia="Times New Roman" w:hAnsi="Times New Roman" w:cs="Times New Roman"/>
+          <w:i/>
+          <w:sz w:val="24"/>
+          <w:szCs w:val="24"/>
+          <w:vertAlign w:val="subscript"/>
+        </w:rPr>
         <w:t>1</w:t>
       </w:r>
       <w:r>
@@ -6543,7 +6515,7 @@
           <w:sz w:val="24"/>
           <w:szCs w:val="24"/>
         </w:rPr>
-        <w:t xml:space="preserve"> = &lt; 0.0001, </w:t>
+        <w:t xml:space="preserve"> = 0.99, </w:t>
       </w:r>
       <w:r>
         <w:rPr>
@@ -6570,7 +6542,7 @@
           <w:sz w:val="24"/>
           <w:szCs w:val="24"/>
         </w:rPr>
-        <w:t xml:space="preserve"> = 0.01, </w:t>
+        <w:t xml:space="preserve"> = 0.65, </w:t>
       </w:r>
       <w:r>
         <w:rPr>
@@ -6597,16 +6569,16 @@
           <w:sz w:val="24"/>
           <w:szCs w:val="24"/>
         </w:rPr>
-        <w:t xml:space="preserve"> = &lt; 0.001). There was significant heterogeneity observed among trials within the </w:t>
-      </w:r>
-      <w:r>
-        <w:rPr>
-          <w:rFonts w:ascii="Times New Roman" w:eastAsia="Times New Roman" w:hAnsi="Times New Roman" w:cs="Times New Roman"/>
-          <w:sz w:val="24"/>
-          <w:szCs w:val="24"/>
-          <w:highlight w:val="white"/>
-        </w:rPr>
-        <w:t>ACO</w:t>
+        <w:t xml:space="preserve"> = 0.96). There was also no significant heterogeneity among trials within any of the replicate populations (</w:t>
+      </w:r>
+      <w:r>
+        <w:rPr>
+          <w:rFonts w:ascii="Times New Roman" w:eastAsia="Times New Roman" w:hAnsi="Times New Roman" w:cs="Times New Roman"/>
+          <w:i/>
+          <w:sz w:val="24"/>
+          <w:szCs w:val="24"/>
+        </w:rPr>
+        <w:t>P</w:t>
       </w:r>
       <w:r>
         <w:rPr>
@@ -6624,33 +6596,16 @@
           <w:sz w:val="24"/>
           <w:szCs w:val="24"/>
         </w:rPr>
-        <w:t xml:space="preserve"> population (</w:t>
-      </w:r>
-      <w:r>
-        <w:rPr>
-          <w:rFonts w:ascii="Times New Roman" w:eastAsia="Times New Roman" w:hAnsi="Times New Roman" w:cs="Times New Roman"/>
-          <w:i/>
-          <w:sz w:val="24"/>
-          <w:szCs w:val="24"/>
-        </w:rPr>
-        <w:t xml:space="preserve">P </w:t>
-      </w:r>
-      <w:r>
-        <w:rPr>
-          <w:rFonts w:ascii="Times New Roman" w:eastAsia="Times New Roman" w:hAnsi="Times New Roman" w:cs="Times New Roman"/>
-          <w:sz w:val="24"/>
-          <w:szCs w:val="24"/>
-        </w:rPr>
-        <w:t xml:space="preserve">= 0.01), but not the </w:t>
-      </w:r>
-      <w:r>
-        <w:rPr>
-          <w:rFonts w:ascii="Times New Roman" w:eastAsia="Times New Roman" w:hAnsi="Times New Roman" w:cs="Times New Roman"/>
-          <w:sz w:val="24"/>
-          <w:szCs w:val="24"/>
-          <w:highlight w:val="white"/>
-        </w:rPr>
-        <w:t>ACO</w:t>
+        <w:t xml:space="preserve"> = 0.97, </w:t>
+      </w:r>
+      <w:r>
+        <w:rPr>
+          <w:rFonts w:ascii="Times New Roman" w:eastAsia="Times New Roman" w:hAnsi="Times New Roman" w:cs="Times New Roman"/>
+          <w:i/>
+          <w:sz w:val="24"/>
+          <w:szCs w:val="24"/>
+        </w:rPr>
+        <w:t>P</w:t>
       </w:r>
       <w:r>
         <w:rPr>
@@ -6668,7 +6623,7 @@
           <w:sz w:val="24"/>
           <w:szCs w:val="24"/>
         </w:rPr>
-        <w:t xml:space="preserve"> (</w:t>
+        <w:t xml:space="preserve"> = 0.54, </w:t>
       </w:r>
       <w:r>
         <w:rPr>
@@ -6682,23 +6637,6 @@
       <w:r>
         <w:rPr>
           <w:rFonts w:ascii="Times New Roman" w:eastAsia="Times New Roman" w:hAnsi="Times New Roman" w:cs="Times New Roman"/>
-          <w:sz w:val="24"/>
-          <w:szCs w:val="24"/>
-        </w:rPr>
-        <w:t xml:space="preserve"> = 0.70) or </w:t>
-      </w:r>
-      <w:r>
-        <w:rPr>
-          <w:rFonts w:ascii="Times New Roman" w:eastAsia="Times New Roman" w:hAnsi="Times New Roman" w:cs="Times New Roman"/>
-          <w:sz w:val="24"/>
-          <w:szCs w:val="24"/>
-          <w:highlight w:val="white"/>
-        </w:rPr>
-        <w:t>ACO</w:t>
-      </w:r>
-      <w:r>
-        <w:rPr>
-          <w:rFonts w:ascii="Times New Roman" w:eastAsia="Times New Roman" w:hAnsi="Times New Roman" w:cs="Times New Roman"/>
           <w:i/>
           <w:sz w:val="24"/>
           <w:szCs w:val="24"/>
@@ -6712,30 +6650,14 @@
           <w:sz w:val="24"/>
           <w:szCs w:val="24"/>
         </w:rPr>
-        <w:t xml:space="preserve"> (</w:t>
-      </w:r>
-      <w:r>
-        <w:rPr>
-          <w:rFonts w:ascii="Times New Roman" w:eastAsia="Times New Roman" w:hAnsi="Times New Roman" w:cs="Times New Roman"/>
-          <w:i/>
-          <w:sz w:val="24"/>
-          <w:szCs w:val="24"/>
-        </w:rPr>
-        <w:t>P</w:t>
-      </w:r>
-      <w:r>
-        <w:rPr>
-          <w:rFonts w:ascii="Times New Roman" w:eastAsia="Times New Roman" w:hAnsi="Times New Roman" w:cs="Times New Roman"/>
-          <w:sz w:val="24"/>
-          <w:szCs w:val="24"/>
-        </w:rPr>
-        <w:t xml:space="preserve"> = 0.38) populations. </w:t>
+        <w:t xml:space="preserve"> = 0.91). </w:t>
       </w:r>
     </w:p>
     <w:p>
       <w:pPr>
         <w:ind w:firstLine="540"/>
         <w:rPr>
+          <w:ins w:id="77" w:author="Harshavardhan Thyagarajan" w:date="2023-03-21T22:32:00Z"/>
           <w:rFonts w:ascii="Times New Roman" w:eastAsia="Times New Roman" w:hAnsi="Times New Roman" w:cs="Times New Roman"/>
           <w:sz w:val="24"/>
           <w:szCs w:val="24"/>
@@ -6746,223 +6668,13 @@
       <w:pPr>
         <w:ind w:firstLine="540"/>
         <w:rPr>
-          <w:ins w:id="72" w:author="Harshavardhan Thyagarajan" w:date="2023-03-21T22:32:00Z"/>
-          <w:rFonts w:ascii="Times New Roman" w:eastAsia="Times New Roman" w:hAnsi="Times New Roman" w:cs="Times New Roman"/>
-          <w:sz w:val="24"/>
-          <w:szCs w:val="24"/>
-        </w:rPr>
-      </w:pPr>
-      <w:r>
-        <w:rPr>
-          <w:rFonts w:ascii="Times New Roman" w:eastAsia="Times New Roman" w:hAnsi="Times New Roman" w:cs="Times New Roman"/>
-          <w:sz w:val="24"/>
-          <w:szCs w:val="24"/>
-        </w:rPr>
-        <w:t xml:space="preserve">Overall, CO males displayed a nearly equal proportion of </w:t>
-      </w:r>
-      <w:proofErr w:type="spellStart"/>
-      <w:r>
-        <w:rPr>
-          <w:rFonts w:ascii="Times New Roman" w:eastAsia="Times New Roman" w:hAnsi="Times New Roman" w:cs="Times New Roman"/>
-          <w:sz w:val="24"/>
-          <w:szCs w:val="24"/>
-        </w:rPr>
-        <w:t>matings</w:t>
-      </w:r>
-      <w:proofErr w:type="spellEnd"/>
-      <w:r>
-        <w:rPr>
-          <w:rFonts w:ascii="Times New Roman" w:eastAsia="Times New Roman" w:hAnsi="Times New Roman" w:cs="Times New Roman"/>
-          <w:sz w:val="24"/>
-          <w:szCs w:val="24"/>
-        </w:rPr>
-        <w:t xml:space="preserve"> with ACO (0.51 +/- 0.04) and CO females (0.49 +/- 0.04, P = 0.95, Figure 1b), with no heterogeneity among replicate populations (P = 0.93, Table S2). All three CO populations showed no significant deviation from the null hypothesis of random mating (</w:t>
-      </w:r>
-      <w:r>
-        <w:rPr>
-          <w:rFonts w:ascii="Times New Roman" w:eastAsia="Times New Roman" w:hAnsi="Times New Roman" w:cs="Times New Roman"/>
-          <w:i/>
-          <w:sz w:val="24"/>
-          <w:szCs w:val="24"/>
-        </w:rPr>
-        <w:t>P</w:t>
-      </w:r>
-      <w:r>
-        <w:rPr>
-          <w:rFonts w:ascii="Times New Roman" w:eastAsia="Times New Roman" w:hAnsi="Times New Roman" w:cs="Times New Roman"/>
-          <w:i/>
-          <w:sz w:val="24"/>
-          <w:szCs w:val="24"/>
-          <w:vertAlign w:val="subscript"/>
-        </w:rPr>
-        <w:t>1</w:t>
-      </w:r>
-      <w:r>
-        <w:rPr>
-          <w:rFonts w:ascii="Times New Roman" w:eastAsia="Times New Roman" w:hAnsi="Times New Roman" w:cs="Times New Roman"/>
-          <w:sz w:val="24"/>
-          <w:szCs w:val="24"/>
-        </w:rPr>
-        <w:t xml:space="preserve"> = 0.99, </w:t>
-      </w:r>
-      <w:r>
-        <w:rPr>
-          <w:rFonts w:ascii="Times New Roman" w:eastAsia="Times New Roman" w:hAnsi="Times New Roman" w:cs="Times New Roman"/>
-          <w:i/>
-          <w:sz w:val="24"/>
-          <w:szCs w:val="24"/>
-        </w:rPr>
-        <w:t>P</w:t>
-      </w:r>
-      <w:r>
-        <w:rPr>
-          <w:rFonts w:ascii="Times New Roman" w:eastAsia="Times New Roman" w:hAnsi="Times New Roman" w:cs="Times New Roman"/>
-          <w:i/>
-          <w:sz w:val="24"/>
-          <w:szCs w:val="24"/>
-          <w:vertAlign w:val="subscript"/>
-        </w:rPr>
-        <w:t>3</w:t>
-      </w:r>
-      <w:r>
-        <w:rPr>
-          <w:rFonts w:ascii="Times New Roman" w:eastAsia="Times New Roman" w:hAnsi="Times New Roman" w:cs="Times New Roman"/>
-          <w:sz w:val="24"/>
-          <w:szCs w:val="24"/>
-        </w:rPr>
-        <w:t xml:space="preserve"> = 0.65, </w:t>
-      </w:r>
-      <w:r>
-        <w:rPr>
-          <w:rFonts w:ascii="Times New Roman" w:eastAsia="Times New Roman" w:hAnsi="Times New Roman" w:cs="Times New Roman"/>
-          <w:i/>
-          <w:sz w:val="24"/>
-          <w:szCs w:val="24"/>
-        </w:rPr>
-        <w:t>P</w:t>
-      </w:r>
-      <w:r>
-        <w:rPr>
-          <w:rFonts w:ascii="Times New Roman" w:eastAsia="Times New Roman" w:hAnsi="Times New Roman" w:cs="Times New Roman"/>
-          <w:i/>
-          <w:sz w:val="24"/>
-          <w:szCs w:val="24"/>
-          <w:vertAlign w:val="subscript"/>
-        </w:rPr>
-        <w:t>5</w:t>
-      </w:r>
-      <w:r>
-        <w:rPr>
-          <w:rFonts w:ascii="Times New Roman" w:eastAsia="Times New Roman" w:hAnsi="Times New Roman" w:cs="Times New Roman"/>
-          <w:sz w:val="24"/>
-          <w:szCs w:val="24"/>
-        </w:rPr>
-        <w:t xml:space="preserve"> = 0.96). There was also no significant heterogeneity among trials within any of the replicate populations (</w:t>
-      </w:r>
-      <w:r>
-        <w:rPr>
-          <w:rFonts w:ascii="Times New Roman" w:eastAsia="Times New Roman" w:hAnsi="Times New Roman" w:cs="Times New Roman"/>
-          <w:i/>
-          <w:sz w:val="24"/>
-          <w:szCs w:val="24"/>
-        </w:rPr>
-        <w:t>P</w:t>
-      </w:r>
-      <w:r>
-        <w:rPr>
-          <w:rFonts w:ascii="Times New Roman" w:eastAsia="Times New Roman" w:hAnsi="Times New Roman" w:cs="Times New Roman"/>
-          <w:i/>
-          <w:sz w:val="24"/>
-          <w:szCs w:val="24"/>
-          <w:vertAlign w:val="subscript"/>
-        </w:rPr>
-        <w:t>1</w:t>
-      </w:r>
-      <w:r>
-        <w:rPr>
-          <w:rFonts w:ascii="Times New Roman" w:eastAsia="Times New Roman" w:hAnsi="Times New Roman" w:cs="Times New Roman"/>
-          <w:sz w:val="24"/>
-          <w:szCs w:val="24"/>
-        </w:rPr>
-        <w:t xml:space="preserve"> = 0.97, </w:t>
-      </w:r>
-      <w:r>
-        <w:rPr>
-          <w:rFonts w:ascii="Times New Roman" w:eastAsia="Times New Roman" w:hAnsi="Times New Roman" w:cs="Times New Roman"/>
-          <w:i/>
-          <w:sz w:val="24"/>
-          <w:szCs w:val="24"/>
-        </w:rPr>
-        <w:t>P</w:t>
-      </w:r>
-      <w:r>
-        <w:rPr>
-          <w:rFonts w:ascii="Times New Roman" w:eastAsia="Times New Roman" w:hAnsi="Times New Roman" w:cs="Times New Roman"/>
-          <w:i/>
-          <w:sz w:val="24"/>
-          <w:szCs w:val="24"/>
-          <w:vertAlign w:val="subscript"/>
-        </w:rPr>
-        <w:t>3</w:t>
-      </w:r>
-      <w:r>
-        <w:rPr>
-          <w:rFonts w:ascii="Times New Roman" w:eastAsia="Times New Roman" w:hAnsi="Times New Roman" w:cs="Times New Roman"/>
-          <w:sz w:val="24"/>
-          <w:szCs w:val="24"/>
-        </w:rPr>
-        <w:t xml:space="preserve"> = 0.54, </w:t>
-      </w:r>
-      <w:r>
-        <w:rPr>
-          <w:rFonts w:ascii="Times New Roman" w:eastAsia="Times New Roman" w:hAnsi="Times New Roman" w:cs="Times New Roman"/>
-          <w:i/>
-          <w:sz w:val="24"/>
-          <w:szCs w:val="24"/>
-        </w:rPr>
-        <w:t>P</w:t>
-      </w:r>
-      <w:r>
-        <w:rPr>
-          <w:rFonts w:ascii="Times New Roman" w:eastAsia="Times New Roman" w:hAnsi="Times New Roman" w:cs="Times New Roman"/>
-          <w:i/>
-          <w:sz w:val="24"/>
-          <w:szCs w:val="24"/>
-          <w:vertAlign w:val="subscript"/>
-        </w:rPr>
-        <w:t>5</w:t>
-      </w:r>
-      <w:r>
-        <w:rPr>
-          <w:rFonts w:ascii="Times New Roman" w:eastAsia="Times New Roman" w:hAnsi="Times New Roman" w:cs="Times New Roman"/>
-          <w:sz w:val="24"/>
-          <w:szCs w:val="24"/>
-        </w:rPr>
-        <w:t xml:space="preserve"> = 0.91). </w:t>
-      </w:r>
-    </w:p>
-    <w:p>
-      <w:pPr>
-        <w:ind w:firstLine="540"/>
-        <w:rPr>
-          <w:ins w:id="73" w:author="Harshavardhan Thyagarajan" w:date="2023-03-21T22:32:00Z"/>
-          <w:rFonts w:ascii="Times New Roman" w:eastAsia="Times New Roman" w:hAnsi="Times New Roman" w:cs="Times New Roman"/>
-          <w:sz w:val="24"/>
-          <w:szCs w:val="24"/>
-        </w:rPr>
-      </w:pPr>
-    </w:p>
-    <w:p>
-      <w:pPr>
-        <w:ind w:firstLine="540"/>
-        <w:rPr>
-          <w:ins w:id="74" w:author="Harshavardhan Thyagarajan" w:date="2023-03-21T22:33:00Z"/>
-          <w:rFonts w:ascii="Times New Roman" w:eastAsia="Times New Roman" w:hAnsi="Times New Roman" w:cs="Times New Roman"/>
-          <w:sz w:val="24"/>
-          <w:szCs w:val="24"/>
-        </w:rPr>
-      </w:pPr>
-      <w:ins w:id="75" w:author="Harshavardhan Thyagarajan" w:date="2023-03-21T22:32:00Z">
+          <w:ins w:id="78" w:author="Harshavardhan Thyagarajan" w:date="2023-03-21T22:33:00Z"/>
+          <w:rFonts w:ascii="Times New Roman" w:eastAsia="Times New Roman" w:hAnsi="Times New Roman" w:cs="Times New Roman"/>
+          <w:sz w:val="24"/>
+          <w:szCs w:val="24"/>
+        </w:rPr>
+      </w:pPr>
+      <w:ins w:id="79" w:author="Harshavardhan Thyagarajan" w:date="2023-03-21T22:32:00Z">
         <w:r>
           <w:rPr>
             <w:rFonts w:ascii="Times New Roman" w:eastAsia="Times New Roman" w:hAnsi="Times New Roman" w:cs="Times New Roman"/>
@@ -6989,7 +6701,7 @@
           <w:t>had</w:t>
         </w:r>
       </w:ins>
-      <w:ins w:id="76" w:author="Harshavardhan Thyagarajan" w:date="2023-03-21T22:35:00Z">
+      <w:ins w:id="80" w:author="Harshavardhan Thyagarajan" w:date="2023-03-21T22:35:00Z">
         <w:r>
           <w:rPr>
             <w:rFonts w:ascii="Times New Roman" w:eastAsia="Times New Roman" w:hAnsi="Times New Roman" w:cs="Times New Roman"/>
@@ -6997,55 +6709,6 @@
             <w:szCs w:val="24"/>
           </w:rPr>
           <w:t xml:space="preserve"> </w:t>
-        </w:r>
-      </w:ins>
-      <w:ins w:id="77" w:author="Harshavardhan Thyagarajan" w:date="2023-03-21T22:32:00Z">
-        <w:r>
-          <w:rPr>
-            <w:rFonts w:ascii="Times New Roman" w:eastAsia="Times New Roman" w:hAnsi="Times New Roman" w:cs="Times New Roman"/>
-            <w:sz w:val="24"/>
-            <w:szCs w:val="24"/>
-          </w:rPr>
-          <w:t>an effect on</w:t>
-        </w:r>
-        <w:proofErr w:type="gramEnd"/>
-        <w:r>
-          <w:rPr>
-            <w:rFonts w:ascii="Times New Roman" w:eastAsia="Times New Roman" w:hAnsi="Times New Roman" w:cs="Times New Roman"/>
-            <w:sz w:val="24"/>
-            <w:szCs w:val="24"/>
-          </w:rPr>
-          <w:t xml:space="preserve"> mating latenc</w:t>
-        </w:r>
-      </w:ins>
-      <w:ins w:id="78" w:author="Harshavardhan Thyagarajan" w:date="2023-03-21T22:35:00Z">
-        <w:r>
-          <w:rPr>
-            <w:rFonts w:ascii="Times New Roman" w:eastAsia="Times New Roman" w:hAnsi="Times New Roman" w:cs="Times New Roman"/>
-            <w:sz w:val="24"/>
-            <w:szCs w:val="24"/>
-          </w:rPr>
-          <w:t>y</w:t>
-        </w:r>
-      </w:ins>
-      <w:ins w:id="79" w:author="Harshavardhan Thyagarajan" w:date="2023-03-21T22:32:00Z">
-        <w:r>
-          <w:rPr>
-            <w:rFonts w:ascii="Times New Roman" w:eastAsia="Times New Roman" w:hAnsi="Times New Roman" w:cs="Times New Roman"/>
-            <w:sz w:val="24"/>
-            <w:szCs w:val="24"/>
-          </w:rPr>
-          <w:t>. The cumulative proportional standard deviation attributed to the random effects of replicate population and trial ID was minimal (0.17). Females from the CO populations displayed a slightly higher mating latency with both ACO and CO males (18.0+/-12.2 min, 18.1+/-13.4 min respectively), compared to the ACO females (16.6+/-10.7 min, 16.9+/-12.0 min respectively) but these differences were non</w:t>
-        </w:r>
-      </w:ins>
-      <w:ins w:id="80" w:author="Harshavardhan Thyagarajan" w:date="2023-03-21T22:33:00Z">
-        <w:r>
-          <w:rPr>
-            <w:rFonts w:ascii="Times New Roman" w:eastAsia="Times New Roman" w:hAnsi="Times New Roman" w:cs="Times New Roman"/>
-            <w:sz w:val="24"/>
-            <w:szCs w:val="24"/>
-          </w:rPr>
-          <w:t>-</w:t>
         </w:r>
       </w:ins>
       <w:ins w:id="81" w:author="Harshavardhan Thyagarajan" w:date="2023-03-21T22:32:00Z">
@@ -7055,6 +6718,55 @@
             <w:sz w:val="24"/>
             <w:szCs w:val="24"/>
           </w:rPr>
+          <w:t>an effect on</w:t>
+        </w:r>
+        <w:proofErr w:type="gramEnd"/>
+        <w:r>
+          <w:rPr>
+            <w:rFonts w:ascii="Times New Roman" w:eastAsia="Times New Roman" w:hAnsi="Times New Roman" w:cs="Times New Roman"/>
+            <w:sz w:val="24"/>
+            <w:szCs w:val="24"/>
+          </w:rPr>
+          <w:t xml:space="preserve"> mating latenc</w:t>
+        </w:r>
+      </w:ins>
+      <w:ins w:id="82" w:author="Harshavardhan Thyagarajan" w:date="2023-03-21T22:35:00Z">
+        <w:r>
+          <w:rPr>
+            <w:rFonts w:ascii="Times New Roman" w:eastAsia="Times New Roman" w:hAnsi="Times New Roman" w:cs="Times New Roman"/>
+            <w:sz w:val="24"/>
+            <w:szCs w:val="24"/>
+          </w:rPr>
+          <w:t>y</w:t>
+        </w:r>
+      </w:ins>
+      <w:ins w:id="83" w:author="Harshavardhan Thyagarajan" w:date="2023-03-21T22:32:00Z">
+        <w:r>
+          <w:rPr>
+            <w:rFonts w:ascii="Times New Roman" w:eastAsia="Times New Roman" w:hAnsi="Times New Roman" w:cs="Times New Roman"/>
+            <w:sz w:val="24"/>
+            <w:szCs w:val="24"/>
+          </w:rPr>
+          <w:t>. The cumulative proportional standard deviation attributed to the random effects of replicate population and trial ID was minimal (0.17). Females from the CO populations displayed a slightly higher mating latency with both ACO and CO males (18.0+/-12.2 min, 18.1+/-13.4 min respectively), compared to the ACO females (16.6+/-10.7 min, 16.9+/-12.0 min respectively) but these differences were non</w:t>
+        </w:r>
+      </w:ins>
+      <w:ins w:id="84" w:author="Harshavardhan Thyagarajan" w:date="2023-03-21T22:33:00Z">
+        <w:r>
+          <w:rPr>
+            <w:rFonts w:ascii="Times New Roman" w:eastAsia="Times New Roman" w:hAnsi="Times New Roman" w:cs="Times New Roman"/>
+            <w:sz w:val="24"/>
+            <w:szCs w:val="24"/>
+          </w:rPr>
+          <w:t>-</w:t>
+        </w:r>
+      </w:ins>
+      <w:ins w:id="85" w:author="Harshavardhan Thyagarajan" w:date="2023-03-21T22:32:00Z">
+        <w:r>
+          <w:rPr>
+            <w:rFonts w:ascii="Times New Roman" w:eastAsia="Times New Roman" w:hAnsi="Times New Roman" w:cs="Times New Roman"/>
+            <w:sz w:val="24"/>
+            <w:szCs w:val="24"/>
+          </w:rPr>
           <w:t>significant.</w:t>
         </w:r>
       </w:ins>
@@ -7063,7 +6775,7 @@
       <w:pPr>
         <w:ind w:firstLine="540"/>
         <w:rPr>
-          <w:ins w:id="82" w:author="Harshavardhan Thyagarajan" w:date="2023-03-21T22:33:00Z"/>
+          <w:ins w:id="86" w:author="Harshavardhan Thyagarajan" w:date="2023-03-21T22:33:00Z"/>
           <w:rFonts w:ascii="Times New Roman" w:eastAsia="Times New Roman" w:hAnsi="Times New Roman" w:cs="Times New Roman"/>
           <w:sz w:val="24"/>
           <w:szCs w:val="24"/>
@@ -7079,7 +6791,7 @@
           <w:szCs w:val="24"/>
         </w:rPr>
       </w:pPr>
-      <w:ins w:id="83" w:author="Harshavardhan Thyagarajan" w:date="2023-03-21T22:33:00Z">
+      <w:ins w:id="87" w:author="Harshavardhan Thyagarajan" w:date="2023-03-21T22:33:00Z">
         <w:r>
           <w:rPr>
             <w:rFonts w:ascii="Times New Roman" w:eastAsia="Times New Roman" w:hAnsi="Times New Roman" w:cs="Times New Roman"/>
@@ -7103,7 +6815,7 @@
             <w:iCs/>
             <w:sz w:val="24"/>
             <w:szCs w:val="24"/>
-            <w:rPrChange w:id="84" w:author="Harshavardhan Thyagarajan" w:date="2023-03-21T22:53:00Z">
+            <w:rPrChange w:id="88" w:author="Harshavardhan Thyagarajan" w:date="2023-03-21T22:53:00Z">
               <w:rPr>
                 <w:rFonts w:ascii="Times New Roman" w:eastAsia="Times New Roman" w:hAnsi="Times New Roman" w:cs="Times New Roman"/>
                 <w:sz w:val="24"/>
@@ -7122,7 +6834,7 @@
           <w:t xml:space="preserve"> = &lt;0.00</w:t>
         </w:r>
       </w:ins>
-      <w:ins w:id="85" w:author="Harshavardhan Thyagarajan" w:date="2023-03-21T22:53:00Z">
+      <w:ins w:id="89" w:author="Harshavardhan Thyagarajan" w:date="2023-03-21T22:53:00Z">
         <w:r>
           <w:rPr>
             <w:rFonts w:ascii="Times New Roman" w:eastAsia="Times New Roman" w:hAnsi="Times New Roman" w:cs="Times New Roman"/>
@@ -7132,25 +6844,27 @@
           <w:t>0</w:t>
         </w:r>
       </w:ins>
-      <w:ins w:id="86" w:author="Harshavardhan Thyagarajan" w:date="2023-03-21T22:33:00Z">
-        <w:r>
-          <w:rPr>
-            <w:rFonts w:ascii="Times New Roman" w:eastAsia="Times New Roman" w:hAnsi="Times New Roman" w:cs="Times New Roman"/>
-            <w:sz w:val="24"/>
-            <w:szCs w:val="24"/>
-          </w:rPr>
-          <w:t xml:space="preserve">1, </w:t>
-        </w:r>
-        <w:proofErr w:type="gramStart"/>
-        <w:r>
-          <w:rPr>
-            <w:rFonts w:ascii="Times New Roman" w:eastAsia="Times New Roman" w:hAnsi="Times New Roman" w:cs="Times New Roman"/>
-            <w:sz w:val="24"/>
-            <w:szCs w:val="24"/>
-          </w:rPr>
-          <w:t>Table ?</w:t>
-        </w:r>
-        <w:proofErr w:type="gramEnd"/>
+      <w:ins w:id="90" w:author="Harshavardhan Thyagarajan" w:date="2023-03-21T22:33:00Z">
+        <w:r>
+          <w:rPr>
+            <w:rFonts w:ascii="Times New Roman" w:eastAsia="Times New Roman" w:hAnsi="Times New Roman" w:cs="Times New Roman"/>
+            <w:sz w:val="24"/>
+            <w:szCs w:val="24"/>
+          </w:rPr>
+          <w:t xml:space="preserve">1, Table </w:t>
+        </w:r>
+      </w:ins>
+      <w:ins w:id="91" w:author="Harshavardhan Thyagarajan" w:date="2023-03-23T16:39:00Z">
+        <w:r>
+          <w:rPr>
+            <w:rFonts w:ascii="Times New Roman" w:eastAsia="Times New Roman" w:hAnsi="Times New Roman" w:cs="Times New Roman"/>
+            <w:sz w:val="24"/>
+            <w:szCs w:val="24"/>
+          </w:rPr>
+          <w:t>S2</w:t>
+        </w:r>
+      </w:ins>
+      <w:ins w:id="92" w:author="Harshavardhan Thyagarajan" w:date="2023-03-21T22:33:00Z">
         <w:r>
           <w:rPr>
             <w:rFonts w:ascii="Times New Roman" w:eastAsia="Times New Roman" w:hAnsi="Times New Roman" w:cs="Times New Roman"/>
@@ -7241,25 +6955,7 @@
           <w:sz w:val="24"/>
           <w:szCs w:val="24"/>
         </w:rPr>
-        <w:t xml:space="preserve"> females showed a significantly higher proportion of </w:t>
-      </w:r>
-      <w:proofErr w:type="spellStart"/>
-      <w:r>
-        <w:rPr>
-          <w:rFonts w:ascii="Times New Roman" w:eastAsia="Times New Roman" w:hAnsi="Times New Roman" w:cs="Times New Roman"/>
-          <w:sz w:val="24"/>
-          <w:szCs w:val="24"/>
-        </w:rPr>
-        <w:t>matings</w:t>
-      </w:r>
-      <w:proofErr w:type="spellEnd"/>
-      <w:r>
-        <w:rPr>
-          <w:rFonts w:ascii="Times New Roman" w:eastAsia="Times New Roman" w:hAnsi="Times New Roman" w:cs="Times New Roman"/>
-          <w:sz w:val="24"/>
-          <w:szCs w:val="24"/>
-        </w:rPr>
-        <w:t xml:space="preserve"> with CO males (0.62 +/- 0.20) compared to ACO males (0.38 +/- 0.20, </w:t>
+        <w:t xml:space="preserve"> females showed a significantly higher proportion of matings with CO males (0.62 +/- 0.20) compared to ACO males (0.38 +/- 0.20, </w:t>
       </w:r>
       <w:r>
         <w:rPr>
@@ -7278,7 +6974,7 @@
         </w:rPr>
         <w:t xml:space="preserve"> = &lt;0.000</w:t>
       </w:r>
-      <w:del w:id="87" w:author="Harshavardhan Thyagarajan" w:date="2023-03-21T22:56:00Z">
+      <w:del w:id="93" w:author="Harshavardhan Thyagarajan" w:date="2023-03-21T22:56:00Z">
         <w:r>
           <w:rPr>
             <w:rFonts w:ascii="Times New Roman" w:eastAsia="Times New Roman" w:hAnsi="Times New Roman" w:cs="Times New Roman"/>
@@ -7374,25 +7070,7 @@
           <w:szCs w:val="24"/>
         </w:rPr>
         <w:lastRenderedPageBreak/>
-        <w:t xml:space="preserve">heterotypic compared to homotypic </w:t>
-      </w:r>
-      <w:proofErr w:type="spellStart"/>
-      <w:r>
-        <w:rPr>
-          <w:rFonts w:ascii="Times New Roman" w:eastAsia="Times New Roman" w:hAnsi="Times New Roman" w:cs="Times New Roman"/>
-          <w:sz w:val="24"/>
-          <w:szCs w:val="24"/>
-        </w:rPr>
-        <w:t>matings</w:t>
-      </w:r>
-      <w:proofErr w:type="spellEnd"/>
-      <w:r>
-        <w:rPr>
-          <w:rFonts w:ascii="Times New Roman" w:eastAsia="Times New Roman" w:hAnsi="Times New Roman" w:cs="Times New Roman"/>
-          <w:sz w:val="24"/>
-          <w:szCs w:val="24"/>
-        </w:rPr>
-        <w:t xml:space="preserve"> (</w:t>
+        <w:t>heterotypic compared to homotypic matings (</w:t>
       </w:r>
       <w:r>
         <w:rPr>
@@ -9126,7 +8804,7 @@
       <w:pPr>
         <w:ind w:firstLine="540"/>
         <w:rPr>
-          <w:ins w:id="88" w:author="Harshavardhan Thyagarajan" w:date="2023-03-21T22:35:00Z"/>
+          <w:ins w:id="94" w:author="Harshavardhan Thyagarajan" w:date="2023-03-21T22:35:00Z"/>
           <w:rFonts w:ascii="Times New Roman" w:eastAsia="Times New Roman" w:hAnsi="Times New Roman" w:cs="Times New Roman"/>
           <w:sz w:val="24"/>
           <w:szCs w:val="24"/>
@@ -9137,7 +8815,7 @@
       <w:pPr>
         <w:ind w:firstLine="540"/>
         <w:rPr>
-          <w:del w:id="89" w:author="Harshavardhan Thyagarajan" w:date="2023-03-21T22:34:00Z"/>
+          <w:del w:id="95" w:author="Harshavardhan Thyagarajan" w:date="2023-03-21T22:34:00Z"/>
           <w:rFonts w:ascii="Times New Roman" w:eastAsia="Times New Roman" w:hAnsi="Times New Roman" w:cs="Times New Roman"/>
           <w:sz w:val="24"/>
           <w:szCs w:val="24"/>
@@ -9275,7 +8953,7 @@
     <w:p>
       <w:pPr>
         <w:rPr>
-          <w:del w:id="90" w:author="Harshavardhan Thyagarajan" w:date="2023-03-21T22:34:00Z"/>
+          <w:del w:id="96" w:author="Harshavardhan Thyagarajan" w:date="2023-03-21T22:34:00Z"/>
           <w:rFonts w:ascii="Times New Roman" w:eastAsia="Times New Roman" w:hAnsi="Times New Roman" w:cs="Times New Roman"/>
           <w:sz w:val="24"/>
           <w:szCs w:val="24"/>
@@ -9286,17 +8964,17 @@
       <w:pPr>
         <w:ind w:firstLine="540"/>
         <w:rPr>
-          <w:ins w:id="91" w:author="Harshavardhan Thyagarajan" w:date="2023-03-21T22:34:00Z"/>
+          <w:ins w:id="97" w:author="Harshavardhan Thyagarajan" w:date="2023-03-21T22:34:00Z"/>
           <w:rFonts w:ascii="Times New Roman" w:eastAsia="Times New Roman" w:hAnsi="Times New Roman" w:cs="Times New Roman"/>
           <w:b/>
           <w:sz w:val="24"/>
           <w:szCs w:val="24"/>
         </w:rPr>
-        <w:pPrChange w:id="92" w:author="Harshavardhan Thyagarajan" w:date="2023-03-21T22:34:00Z">
+        <w:pPrChange w:id="98" w:author="Harshavardhan Thyagarajan" w:date="2023-03-21T22:34:00Z">
           <w:pPr/>
         </w:pPrChange>
       </w:pPr>
-      <w:ins w:id="93" w:author="Harshavardhan Thyagarajan" w:date="2023-03-21T22:34:00Z">
+      <w:ins w:id="99" w:author="Harshavardhan Thyagarajan" w:date="2023-03-21T22:34:00Z">
         <w:r>
           <w:rPr>
             <w:rFonts w:ascii="Times New Roman" w:eastAsia="Times New Roman" w:hAnsi="Times New Roman" w:cs="Times New Roman"/>
@@ -9354,7 +9032,7 @@
         </w:rPr>
         <w:t>Our experimental assays show the striking differentiation between the ACO and CO populations after over three decades and 1</w:t>
       </w:r>
-      <w:del w:id="94" w:author="Harshavardhan Thyagarajan" w:date="2023-03-21T23:33:00Z">
+      <w:del w:id="100" w:author="Harshavardhan Thyagarajan" w:date="2023-03-21T23:33:00Z">
         <w:r>
           <w:rPr>
             <w:rFonts w:ascii="Times New Roman" w:eastAsia="Times New Roman" w:hAnsi="Times New Roman" w:cs="Times New Roman"/>
@@ -9710,7 +9388,41 @@
           <w:sz w:val="24"/>
           <w:szCs w:val="24"/>
         </w:rPr>
-        <w:t xml:space="preserve"> ours: bigger mates were preferred by both large/slow and small/fast flies. Contrary to that precedent, females of both regimes displayed strong homotypic mate choice in individual tests. This result is especially intriguing for the ACO females, as they displayed a preference for smaller ACO males even though </w:t>
+        <w:t xml:space="preserve"> ours: bigger mates were preferred by both large/slow and small/fast flies. Contrary to that precedent, females of both regimes displayed strong homotypic mate choice in individual tests.</w:t>
+      </w:r>
+      <w:ins w:id="101" w:author="Harshavardhan Thyagarajan" w:date="2023-03-22T23:16:00Z">
+        <w:r>
+          <w:rPr>
+            <w:rFonts w:ascii="Times New Roman" w:eastAsia="Times New Roman" w:hAnsi="Times New Roman" w:cs="Times New Roman"/>
+            <w:sz w:val="24"/>
+            <w:szCs w:val="24"/>
+          </w:rPr>
+          <w:t xml:space="preserve"> </w:t>
+        </w:r>
+        <w:r>
+          <w:rPr>
+            <w:rFonts w:ascii="Times New Roman" w:eastAsia="Times New Roman" w:hAnsi="Times New Roman" w:cs="Times New Roman"/>
+            <w:sz w:val="24"/>
+            <w:szCs w:val="24"/>
+          </w:rPr>
+          <w:t>Further, we found that both females mated for longer durations with their conspecific partner under conditions female choice (or male competition).</w:t>
+        </w:r>
+        <w:r>
+          <w:rPr>
+            <w:rFonts w:ascii="Times New Roman" w:eastAsia="Times New Roman" w:hAnsi="Times New Roman" w:cs="Times New Roman"/>
+            <w:sz w:val="24"/>
+            <w:szCs w:val="24"/>
+          </w:rPr>
+          <w:t xml:space="preserve"> </w:t>
+        </w:r>
+      </w:ins>
+      <w:r>
+        <w:rPr>
+          <w:rFonts w:ascii="Times New Roman" w:eastAsia="Times New Roman" w:hAnsi="Times New Roman" w:cs="Times New Roman"/>
+          <w:sz w:val="24"/>
+          <w:szCs w:val="24"/>
+        </w:rPr>
+        <w:t xml:space="preserve"> This result is especially intriguing for the ACO females, as they displayed a preference for smaller ACO males even though </w:t>
       </w:r>
       <w:r>
         <w:rPr>
@@ -9765,6 +9477,16 @@
         </w:rPr>
         <w:t xml:space="preserve"> et al. 2015, but see Prasad et al. 2007).</w:t>
       </w:r>
+      <w:ins w:id="102" w:author="Harshavardhan Thyagarajan" w:date="2023-03-22T23:05:00Z">
+        <w:r>
+          <w:rPr>
+            <w:rFonts w:ascii="Times New Roman" w:eastAsia="Times New Roman" w:hAnsi="Times New Roman" w:cs="Times New Roman"/>
+            <w:sz w:val="24"/>
+            <w:szCs w:val="24"/>
+          </w:rPr>
+          <w:t xml:space="preserve"> </w:t>
+        </w:r>
+      </w:ins>
     </w:p>
     <w:p>
       <w:pPr>
@@ -9780,24 +9502,54 @@
       <w:pPr>
         <w:ind w:firstLine="540"/>
         <w:rPr>
-          <w:rFonts w:ascii="Times New Roman" w:eastAsia="Times New Roman" w:hAnsi="Times New Roman" w:cs="Times New Roman"/>
-          <w:sz w:val="24"/>
-          <w:szCs w:val="24"/>
-        </w:rPr>
-      </w:pPr>
-      <w:r>
-        <w:rPr>
-          <w:rFonts w:ascii="Times New Roman" w:eastAsia="Times New Roman" w:hAnsi="Times New Roman" w:cs="Times New Roman"/>
-          <w:sz w:val="24"/>
-          <w:szCs w:val="24"/>
-        </w:rPr>
-        <w:t>Male mate choice tests may present trickier interpretations. ACO selected males largely mated with homotypic females, but male COs mated nearly randomly. While ACO males appear to be showing positive assortative mating preferences, both types of males were observed making repeated courtship attempts with both homotypic and heterotypic females (unquantified observations) suggesting that the skewed mating pattern could be the result of the increased capability of CO females to resist unwanted mating attempts, particularly from the smaller A males. In populations of flies evolved under a similar pair of life history selection regimes, Ghosh and Joshi (2012) found that small males attempted to court large females, but were unsuccessful, and, as a result, mated more frequently with small females. We therefore cannot easily ascribe mating assortment to the choice of the male, who may be undiscriminating under the test conditions, particularly with no competition for mates. A-type females are also under tremendous pressure to mate, as they are selected to lay eggs about 24h after becoming sexually mature. In the absence of competition, many males may have simply taken the most receptive mate first; for the CO males this may have counterbalanced a homotypic preference, creating the ambivalent outcome observed. The results of the mate choice assays taken together suggest that premating isolation in this system is most strongly driven by female choice.</w:t>
+          <w:ins w:id="103" w:author="Harshavardhan Thyagarajan" w:date="2023-03-22T22:25:00Z"/>
+          <w:rFonts w:ascii="Times New Roman" w:eastAsia="Times New Roman" w:hAnsi="Times New Roman" w:cs="Times New Roman"/>
+          <w:sz w:val="24"/>
+          <w:szCs w:val="24"/>
+        </w:rPr>
+      </w:pPr>
+      <w:r>
+        <w:rPr>
+          <w:rFonts w:ascii="Times New Roman" w:eastAsia="Times New Roman" w:hAnsi="Times New Roman" w:cs="Times New Roman"/>
+          <w:sz w:val="24"/>
+          <w:szCs w:val="24"/>
+        </w:rPr>
+        <w:t>Male mate choice tests may present trickier interpretations. ACO selected males largely mated with homotypic females, but male COs mated nearly randomly. While ACO males appear to be showing positive assortative mating preferences, both types of males were observed making repeated courtship attempts with both homotypic and heterotypic females (unquantified observations) suggesting that the skewed mating pattern could be the result of the increased capability of CO females to resist unwanted mating attempts, particularly from the smaller A males. In populations of flies evolved under a similar pair of life history selection regimes, Ghosh and Joshi (2012) found that small males attempted to court large females, but were unsuccessful, and, as a result, mated more frequently with small females. We therefore cannot easily ascribe mating assortment to the choice of the male, who may be undiscriminating under the test conditions, particularly with no competition for mates. A</w:t>
+      </w:r>
+      <w:del w:id="104" w:author="Harshavardhan Thyagarajan" w:date="2023-03-22T22:33:00Z">
+        <w:r>
+          <w:rPr>
+            <w:rFonts w:ascii="Times New Roman" w:eastAsia="Times New Roman" w:hAnsi="Times New Roman" w:cs="Times New Roman"/>
+            <w:sz w:val="24"/>
+            <w:szCs w:val="24"/>
+          </w:rPr>
+          <w:delText>-type</w:delText>
+        </w:r>
+      </w:del>
+      <w:ins w:id="105" w:author="Harshavardhan Thyagarajan" w:date="2023-03-22T22:33:00Z">
+        <w:r>
+          <w:rPr>
+            <w:rFonts w:ascii="Times New Roman" w:eastAsia="Times New Roman" w:hAnsi="Times New Roman" w:cs="Times New Roman"/>
+            <w:sz w:val="24"/>
+            <w:szCs w:val="24"/>
+          </w:rPr>
+          <w:t>CO</w:t>
+        </w:r>
+      </w:ins>
+      <w:r>
+        <w:rPr>
+          <w:rFonts w:ascii="Times New Roman" w:eastAsia="Times New Roman" w:hAnsi="Times New Roman" w:cs="Times New Roman"/>
+          <w:sz w:val="24"/>
+          <w:szCs w:val="24"/>
+        </w:rPr>
+        <w:t xml:space="preserve"> females are also under tremendous pressure to mate, as they are selected to lay eggs about 24h after becoming sexually mature. In the absence of competition, many males may have simply taken the most receptive mate first; for the CO males this may have counterbalanced a homotypic preference, creating the ambivalent outcome observed. The results of the mate choice assays taken together suggest that premating isolation in this system is most strongly driven by female choice.</w:t>
       </w:r>
     </w:p>
     <w:p>
       <w:pPr>
         <w:ind w:firstLine="540"/>
         <w:rPr>
+          <w:ins w:id="106" w:author="Harshavardhan Thyagarajan" w:date="2023-03-22T22:25:00Z"/>
           <w:rFonts w:ascii="Times New Roman" w:eastAsia="Times New Roman" w:hAnsi="Times New Roman" w:cs="Times New Roman"/>
           <w:sz w:val="24"/>
           <w:szCs w:val="24"/>
@@ -9813,14 +9565,146 @@
           <w:szCs w:val="24"/>
         </w:rPr>
       </w:pPr>
-      <w:r>
-        <w:rPr>
-          <w:rFonts w:ascii="Times New Roman" w:eastAsia="Times New Roman" w:hAnsi="Times New Roman" w:cs="Times New Roman"/>
-          <w:sz w:val="24"/>
-          <w:szCs w:val="24"/>
-        </w:rPr>
-        <w:t xml:space="preserve">Body size is a likely trait involved in the evolution of reproductive isolation between the population pairs tested. However, it remains possible that the patterns of assortative mating stem from traits that are yet to be characterised. Some possibilities include courtship behaviours (mating call, wing movements) and cuticular hydrocarbon profiles that may have diverged under the divergent selection regimes. Besides female preference, body size differences also play a clear role in the differential capacities displayed by females to resist mating attempts by males, which creates a further reproductive barrier between large females and small males. Despite large body size differences between the selection treatments, it seems unlikely that the patterns of positive assortative mating can be explained by mechanical incompatibilities in copulation alone; some earlier anecdotal observations suggested they may exist, but we saw no clear evidence in these trials. </w:t>
-      </w:r>
+      <w:ins w:id="107" w:author="Harshavardhan Thyagarajan" w:date="2023-03-22T22:25:00Z">
+        <w:r>
+          <w:rPr>
+            <w:rFonts w:ascii="Times New Roman" w:eastAsia="Times New Roman" w:hAnsi="Times New Roman" w:cs="Times New Roman"/>
+            <w:sz w:val="24"/>
+            <w:szCs w:val="24"/>
+          </w:rPr>
+          <w:t xml:space="preserve">This interpretation is further supported by mating latency data. Under conditions of female choice, we found that CO males </w:t>
+        </w:r>
+      </w:ins>
+      <w:ins w:id="108" w:author="Harshavardhan Thyagarajan" w:date="2023-03-22T22:26:00Z">
+        <w:r>
+          <w:rPr>
+            <w:rFonts w:ascii="Times New Roman" w:eastAsia="Times New Roman" w:hAnsi="Times New Roman" w:cs="Times New Roman"/>
+            <w:sz w:val="24"/>
+            <w:szCs w:val="24"/>
+          </w:rPr>
+          <w:t>showed lower latencies with both females compared to the ACO males</w:t>
+        </w:r>
+      </w:ins>
+      <w:ins w:id="109" w:author="Harshavardhan Thyagarajan" w:date="2023-03-22T22:34:00Z">
+        <w:r>
+          <w:rPr>
+            <w:rFonts w:ascii="Times New Roman" w:eastAsia="Times New Roman" w:hAnsi="Times New Roman" w:cs="Times New Roman"/>
+            <w:sz w:val="24"/>
+            <w:szCs w:val="24"/>
+          </w:rPr>
+          <w:t xml:space="preserve">. Given </w:t>
+        </w:r>
+      </w:ins>
+      <w:ins w:id="110" w:author="Harshavardhan Thyagarajan" w:date="2023-03-22T22:35:00Z">
+        <w:r>
+          <w:rPr>
+            <w:rFonts w:ascii="Times New Roman" w:eastAsia="Times New Roman" w:hAnsi="Times New Roman" w:cs="Times New Roman"/>
+            <w:sz w:val="24"/>
+            <w:szCs w:val="24"/>
+          </w:rPr>
+          <w:t>that ACO females do not preferentially mate with the CO males, we interpret this to be a consequence of the greater coercive pressures of CO males</w:t>
+        </w:r>
+      </w:ins>
+      <w:ins w:id="111" w:author="Harshavardhan Thyagarajan" w:date="2023-03-22T22:26:00Z">
+        <w:r>
+          <w:rPr>
+            <w:rFonts w:ascii="Times New Roman" w:eastAsia="Times New Roman" w:hAnsi="Times New Roman" w:cs="Times New Roman"/>
+            <w:sz w:val="24"/>
+            <w:szCs w:val="24"/>
+          </w:rPr>
+          <w:t xml:space="preserve">. However, </w:t>
+        </w:r>
+      </w:ins>
+      <w:ins w:id="112" w:author="Harshavardhan Thyagarajan" w:date="2023-03-22T23:04:00Z">
+        <w:r>
+          <w:rPr>
+            <w:rFonts w:ascii="Times New Roman" w:eastAsia="Times New Roman" w:hAnsi="Times New Roman" w:cs="Times New Roman"/>
+            <w:sz w:val="24"/>
+            <w:szCs w:val="24"/>
+          </w:rPr>
+          <w:t xml:space="preserve">in the male choice assay, </w:t>
+        </w:r>
+      </w:ins>
+      <w:ins w:id="113" w:author="Harshavardhan Thyagarajan" w:date="2023-03-22T22:26:00Z">
+        <w:r>
+          <w:rPr>
+            <w:rFonts w:ascii="Times New Roman" w:eastAsia="Times New Roman" w:hAnsi="Times New Roman" w:cs="Times New Roman"/>
+            <w:sz w:val="24"/>
+            <w:szCs w:val="24"/>
+          </w:rPr>
+          <w:t xml:space="preserve">under conditions without male-male competition, there were no differences </w:t>
+        </w:r>
+      </w:ins>
+      <w:ins w:id="114" w:author="Harshavardhan Thyagarajan" w:date="2023-03-22T22:35:00Z">
+        <w:r>
+          <w:rPr>
+            <w:rFonts w:ascii="Times New Roman" w:eastAsia="Times New Roman" w:hAnsi="Times New Roman" w:cs="Times New Roman"/>
+            <w:sz w:val="24"/>
+            <w:szCs w:val="24"/>
+          </w:rPr>
+          <w:t>between the mating latencies of ACO and CO mal</w:t>
+        </w:r>
+      </w:ins>
+      <w:ins w:id="115" w:author="Harshavardhan Thyagarajan" w:date="2023-03-22T22:36:00Z">
+        <w:r>
+          <w:rPr>
+            <w:rFonts w:ascii="Times New Roman" w:eastAsia="Times New Roman" w:hAnsi="Times New Roman" w:cs="Times New Roman"/>
+            <w:sz w:val="24"/>
+            <w:szCs w:val="24"/>
+          </w:rPr>
+          <w:t>es, suggesting</w:t>
+        </w:r>
+      </w:ins>
+      <w:ins w:id="116" w:author="Harshavardhan Thyagarajan" w:date="2023-03-22T22:42:00Z">
+        <w:r>
+          <w:rPr>
+            <w:rFonts w:ascii="Times New Roman" w:eastAsia="Times New Roman" w:hAnsi="Times New Roman" w:cs="Times New Roman"/>
+            <w:sz w:val="24"/>
+            <w:szCs w:val="24"/>
+          </w:rPr>
+          <w:t xml:space="preserve"> a lack of discrimination by both males.</w:t>
+        </w:r>
+      </w:ins>
+      <w:ins w:id="117" w:author="Harshavardhan Thyagarajan" w:date="2023-03-22T22:45:00Z">
+        <w:r>
+          <w:rPr>
+            <w:rFonts w:ascii="Times New Roman" w:eastAsia="Times New Roman" w:hAnsi="Times New Roman" w:cs="Times New Roman"/>
+            <w:sz w:val="24"/>
+            <w:szCs w:val="24"/>
+          </w:rPr>
+          <w:t xml:space="preserve"> We observed a non-significant trend of C</w:t>
+        </w:r>
+      </w:ins>
+      <w:ins w:id="118" w:author="Harshavardhan Thyagarajan" w:date="2023-03-22T22:46:00Z">
+        <w:r>
+          <w:rPr>
+            <w:rFonts w:ascii="Times New Roman" w:eastAsia="Times New Roman" w:hAnsi="Times New Roman" w:cs="Times New Roman"/>
+            <w:sz w:val="24"/>
+            <w:szCs w:val="24"/>
+          </w:rPr>
+          <w:t>O females displaying increased latencies in the male choice assays, suggestive of increased female resistance</w:t>
+        </w:r>
+      </w:ins>
+      <w:ins w:id="119" w:author="Harshavardhan Thyagarajan" w:date="2023-03-22T23:04:00Z">
+        <w:r>
+          <w:rPr>
+            <w:rFonts w:ascii="Times New Roman" w:eastAsia="Times New Roman" w:hAnsi="Times New Roman" w:cs="Times New Roman"/>
+            <w:sz w:val="24"/>
+            <w:szCs w:val="24"/>
+          </w:rPr>
+          <w:t xml:space="preserve"> by the larger CO females</w:t>
+        </w:r>
+      </w:ins>
+      <w:ins w:id="120" w:author="Harshavardhan Thyagarajan" w:date="2023-03-22T22:46:00Z">
+        <w:r>
+          <w:rPr>
+            <w:rFonts w:ascii="Times New Roman" w:eastAsia="Times New Roman" w:hAnsi="Times New Roman" w:cs="Times New Roman"/>
+            <w:sz w:val="24"/>
+            <w:szCs w:val="24"/>
+          </w:rPr>
+          <w:t>.</w:t>
+        </w:r>
+      </w:ins>
     </w:p>
     <w:p>
       <w:pPr>
@@ -9847,6 +9731,43 @@
           <w:sz w:val="24"/>
           <w:szCs w:val="24"/>
         </w:rPr>
+        <w:t xml:space="preserve">Body size is a likely trait involved in the evolution of reproductive isolation between the population pairs tested. However, it remains possible that the patterns of assortative mating stem from traits that are yet to be characterised. Some possibilities include courtship behaviours (mating call, wing movements) and cuticular hydrocarbon profiles that may have diverged under </w:t>
+      </w:r>
+      <w:r>
+        <w:rPr>
+          <w:rFonts w:ascii="Times New Roman" w:eastAsia="Times New Roman" w:hAnsi="Times New Roman" w:cs="Times New Roman"/>
+          <w:sz w:val="24"/>
+          <w:szCs w:val="24"/>
+        </w:rPr>
+        <w:lastRenderedPageBreak/>
+        <w:t xml:space="preserve">the divergent selection regimes. Besides female preference, body size differences also play a clear role in the differential capacities displayed by females to resist mating attempts by males, which creates a further reproductive barrier between large females and small males. Despite large body size differences between the selection treatments, it seems unlikely that the patterns of positive assortative mating can be explained by mechanical incompatibilities in copulation alone; some earlier anecdotal observations suggested they may exist, but we saw no clear evidence in these trials. </w:t>
+      </w:r>
+    </w:p>
+    <w:p>
+      <w:pPr>
+        <w:ind w:firstLine="540"/>
+        <w:rPr>
+          <w:rFonts w:ascii="Times New Roman" w:eastAsia="Times New Roman" w:hAnsi="Times New Roman" w:cs="Times New Roman"/>
+          <w:sz w:val="24"/>
+          <w:szCs w:val="24"/>
+        </w:rPr>
+      </w:pPr>
+    </w:p>
+    <w:p>
+      <w:pPr>
+        <w:ind w:firstLine="540"/>
+        <w:rPr>
+          <w:rFonts w:ascii="Times New Roman" w:eastAsia="Times New Roman" w:hAnsi="Times New Roman" w:cs="Times New Roman"/>
+          <w:sz w:val="24"/>
+          <w:szCs w:val="24"/>
+        </w:rPr>
+      </w:pPr>
+      <w:r>
+        <w:rPr>
+          <w:rFonts w:ascii="Times New Roman" w:eastAsia="Times New Roman" w:hAnsi="Times New Roman" w:cs="Times New Roman"/>
+          <w:sz w:val="24"/>
+          <w:szCs w:val="24"/>
+        </w:rPr>
         <w:t xml:space="preserve">In the group mate choice assays, female CO flies continued to show homotypic mating preference, but A females displayed reversed preferences, mating more frequently with heterotypic males than homotypic males. The existence of heterotypic mate choice in groups, </w:t>
       </w:r>
       <w:proofErr w:type="gramStart"/>
@@ -9856,7 +9777,200 @@
           <w:sz w:val="24"/>
           <w:szCs w:val="24"/>
         </w:rPr>
-        <w:t xml:space="preserve">in </w:t>
+        <w:t>in spite of</w:t>
+      </w:r>
+      <w:proofErr w:type="gramEnd"/>
+      <w:r>
+        <w:rPr>
+          <w:rFonts w:ascii="Times New Roman" w:eastAsia="Times New Roman" w:hAnsi="Times New Roman" w:cs="Times New Roman"/>
+          <w:sz w:val="24"/>
+          <w:szCs w:val="24"/>
+        </w:rPr>
+        <w:t xml:space="preserve"> homotypic mate choice in individual assays suggests that the nature of the assay plays a role in the mating patterns observed. In the group mating assays, vials were more crowded (</w:t>
+      </w:r>
+      <w:del w:id="121" w:author="Harshavardhan Thyagarajan" w:date="2023-03-21T23:10:00Z">
+        <w:r>
+          <w:rPr>
+            <w:rFonts w:ascii="Times New Roman" w:eastAsia="Times New Roman" w:hAnsi="Times New Roman" w:cs="Times New Roman"/>
+            <w:sz w:val="24"/>
+            <w:szCs w:val="24"/>
+          </w:rPr>
+          <w:delText xml:space="preserve">32 </w:delText>
+        </w:r>
+      </w:del>
+      <w:ins w:id="122" w:author="Harshavardhan Thyagarajan" w:date="2023-03-21T23:10:00Z">
+        <w:r>
+          <w:rPr>
+            <w:rFonts w:ascii="Times New Roman" w:eastAsia="Times New Roman" w:hAnsi="Times New Roman" w:cs="Times New Roman"/>
+            <w:sz w:val="24"/>
+            <w:szCs w:val="24"/>
+          </w:rPr>
+          <w:t>3</w:t>
+        </w:r>
+      </w:ins>
+      <w:ins w:id="123" w:author="Harshavardhan Thyagarajan" w:date="2023-03-21T23:29:00Z">
+        <w:r>
+          <w:rPr>
+            <w:rFonts w:ascii="Times New Roman" w:eastAsia="Times New Roman" w:hAnsi="Times New Roman" w:cs="Times New Roman"/>
+            <w:sz w:val="24"/>
+            <w:szCs w:val="24"/>
+          </w:rPr>
+          <w:t>4</w:t>
+        </w:r>
+      </w:ins>
+      <w:ins w:id="124" w:author="Harshavardhan Thyagarajan" w:date="2023-03-21T23:10:00Z">
+        <w:r>
+          <w:rPr>
+            <w:rFonts w:ascii="Times New Roman" w:eastAsia="Times New Roman" w:hAnsi="Times New Roman" w:cs="Times New Roman"/>
+            <w:sz w:val="24"/>
+            <w:szCs w:val="24"/>
+          </w:rPr>
+          <w:t xml:space="preserve"> </w:t>
+        </w:r>
+      </w:ins>
+      <w:r>
+        <w:rPr>
+          <w:rFonts w:ascii="Times New Roman" w:eastAsia="Times New Roman" w:hAnsi="Times New Roman" w:cs="Times New Roman"/>
+          <w:sz w:val="24"/>
+          <w:szCs w:val="24"/>
+        </w:rPr>
+        <w:t xml:space="preserve">individuals vs. 3) - potentially creating circumstances where resisting forcible mating-attempts is more difficult for females. This is a likely explanation given that only the small A females displayed reversed mate choice preferences, while the larger CO females largely reproduced the same mate choice patterns as displayed in individual assays. </w:t>
+      </w:r>
+      <w:ins w:id="125" w:author="Harshavardhan Thyagarajan" w:date="2023-03-21T23:07:00Z">
+        <w:r>
+          <w:rPr>
+            <w:rFonts w:ascii="Times New Roman" w:eastAsia="Times New Roman" w:hAnsi="Times New Roman" w:cs="Times New Roman"/>
+            <w:sz w:val="24"/>
+            <w:szCs w:val="24"/>
+          </w:rPr>
+          <w:t>It is worth testing if similar mate choice assays conducted in larger arenas (such as 90mm petri dishes) would reverse this preference to homotypic choice.</w:t>
+        </w:r>
+        <w:r>
+          <w:rPr>
+            <w:rFonts w:ascii="Times New Roman" w:eastAsia="Times New Roman" w:hAnsi="Times New Roman" w:cs="Times New Roman"/>
+            <w:sz w:val="24"/>
+            <w:szCs w:val="24"/>
+          </w:rPr>
+          <w:t xml:space="preserve"> </w:t>
+        </w:r>
+      </w:ins>
+      <w:r>
+        <w:rPr>
+          <w:rFonts w:ascii="Times New Roman" w:eastAsia="Times New Roman" w:hAnsi="Times New Roman" w:cs="Times New Roman"/>
+          <w:sz w:val="24"/>
+          <w:szCs w:val="24"/>
+        </w:rPr>
+        <w:t xml:space="preserve">At the time these experiments were conducted (since changed) there was an important difference in the mating environment of the ACO and CO selection treatments: whilst the early-reproducing ACO’s primarily mated in vials, with only a brief phase in cages for egg-laying, the CO’s, with 14 days in cages probably do all mating relevant to fitness in the cage environment. With these differences in the “natural” mating environment of our LTEE, the mate choice patterns found in individual assays seem to show us that A-selected females </w:t>
+      </w:r>
+      <w:proofErr w:type="gramStart"/>
+      <w:r>
+        <w:rPr>
+          <w:rFonts w:ascii="Times New Roman" w:eastAsia="Times New Roman" w:hAnsi="Times New Roman" w:cs="Times New Roman"/>
+          <w:sz w:val="24"/>
+          <w:szCs w:val="24"/>
+        </w:rPr>
+        <w:t>have a preference for</w:t>
+      </w:r>
+      <w:proofErr w:type="gramEnd"/>
+      <w:r>
+        <w:rPr>
+          <w:rFonts w:ascii="Times New Roman" w:eastAsia="Times New Roman" w:hAnsi="Times New Roman" w:cs="Times New Roman"/>
+          <w:sz w:val="24"/>
+          <w:szCs w:val="24"/>
+        </w:rPr>
+        <w:t xml:space="preserve"> homotypic mating but are unable to exercise it in a group mating setting with larger males.</w:t>
+      </w:r>
+    </w:p>
+    <w:p>
+      <w:pPr>
+        <w:ind w:firstLine="540"/>
+        <w:rPr>
+          <w:rFonts w:ascii="Times New Roman" w:eastAsia="Times New Roman" w:hAnsi="Times New Roman" w:cs="Times New Roman"/>
+          <w:sz w:val="24"/>
+          <w:szCs w:val="24"/>
+        </w:rPr>
+      </w:pPr>
+    </w:p>
+    <w:p>
+      <w:pPr>
+        <w:ind w:firstLine="540"/>
+        <w:rPr>
+          <w:rFonts w:ascii="Times New Roman" w:eastAsia="Times New Roman" w:hAnsi="Times New Roman" w:cs="Times New Roman"/>
+          <w:sz w:val="24"/>
+          <w:szCs w:val="24"/>
+        </w:rPr>
+      </w:pPr>
+      <w:r>
+        <w:rPr>
+          <w:rFonts w:ascii="Times New Roman" w:eastAsia="Times New Roman" w:hAnsi="Times New Roman" w:cs="Times New Roman"/>
+          <w:sz w:val="24"/>
+          <w:szCs w:val="24"/>
+        </w:rPr>
+        <w:t xml:space="preserve">Asynchronous development time alone can contribute to reproductive isolation, as seen in the experimental work of </w:t>
+      </w:r>
+      <w:proofErr w:type="spellStart"/>
+      <w:r>
+        <w:rPr>
+          <w:rFonts w:ascii="Times New Roman" w:eastAsia="Times New Roman" w:hAnsi="Times New Roman" w:cs="Times New Roman"/>
+          <w:sz w:val="24"/>
+          <w:szCs w:val="24"/>
+        </w:rPr>
+        <w:t>Miyatake</w:t>
+      </w:r>
+      <w:proofErr w:type="spellEnd"/>
+      <w:r>
+        <w:rPr>
+          <w:rFonts w:ascii="Times New Roman" w:eastAsia="Times New Roman" w:hAnsi="Times New Roman" w:cs="Times New Roman"/>
+          <w:sz w:val="24"/>
+          <w:szCs w:val="24"/>
+        </w:rPr>
+        <w:t xml:space="preserve"> and </w:t>
+      </w:r>
+      <w:proofErr w:type="spellStart"/>
+      <w:r>
+        <w:rPr>
+          <w:rFonts w:ascii="Times New Roman" w:eastAsia="Times New Roman" w:hAnsi="Times New Roman" w:cs="Times New Roman"/>
+          <w:sz w:val="24"/>
+          <w:szCs w:val="24"/>
+        </w:rPr>
+        <w:t>Shimuzu</w:t>
+      </w:r>
+      <w:proofErr w:type="spellEnd"/>
+      <w:r>
+        <w:rPr>
+          <w:rFonts w:ascii="Times New Roman" w:eastAsia="Times New Roman" w:hAnsi="Times New Roman" w:cs="Times New Roman"/>
+          <w:sz w:val="24"/>
+          <w:szCs w:val="24"/>
+        </w:rPr>
+        <w:t xml:space="preserve"> (1999) on the melon fly. Because the mating times diverged in lines selected for development time, significant RI arose that was evidenced in experimental mate choice trials. Similarly, the extreme early reproduction regime of the A populations means that neither CO individuals nor A/CO hybrids could hybridize, as the latter groups would not even be sexually mature before a generation is completed. This scenario is, of course, artificial because natural populations generally do not grow on synchronised, discrete generations. they are not directly responsible for the assortative mating patterns observed in the controlled mate-choice assays. </w:t>
+      </w:r>
+    </w:p>
+    <w:p>
+      <w:pPr>
+        <w:ind w:firstLine="540"/>
+        <w:rPr>
+          <w:rFonts w:ascii="Times New Roman" w:eastAsia="Times New Roman" w:hAnsi="Times New Roman" w:cs="Times New Roman"/>
+          <w:sz w:val="24"/>
+          <w:szCs w:val="24"/>
+        </w:rPr>
+      </w:pPr>
+    </w:p>
+    <w:p>
+      <w:pPr>
+        <w:ind w:firstLine="540"/>
+        <w:rPr>
+          <w:rFonts w:ascii="Times New Roman" w:eastAsia="Times New Roman" w:hAnsi="Times New Roman" w:cs="Times New Roman"/>
+          <w:sz w:val="24"/>
+          <w:szCs w:val="24"/>
+        </w:rPr>
+      </w:pPr>
+      <w:r>
+        <w:rPr>
+          <w:rFonts w:ascii="Times New Roman" w:eastAsia="Times New Roman" w:hAnsi="Times New Roman" w:cs="Times New Roman"/>
+          <w:sz w:val="24"/>
+          <w:szCs w:val="24"/>
+        </w:rPr>
+        <w:t xml:space="preserve">Post-mating, we report no evidence of reproductive isolation deriving from gamete incompatibility, as would be evident in reduced egg hatch rates. Similarly, our measurements of larva to adult viability data show that there are no hybrid treatments with lower levels of viability </w:t>
       </w:r>
       <w:r>
         <w:rPr>
@@ -9865,7 +9979,187 @@
           <w:szCs w:val="24"/>
         </w:rPr>
         <w:lastRenderedPageBreak/>
-        <w:t>spite of</w:t>
+        <w:t>than the purebred parental populations. In fact, we observed trends of hybrid vigour, with some of the hybrid treatments displaying higher larva to adult viability than the parental treatments. Interestingly, the larva to adult viabilities in F2 treatments were significantly higher than that of the parental selection treatments and one F1 treatment. While the increased viability in hybrids could suggest the existence of homozygous deleterious variation in developmental loci in our selection regimes, this should be consistently seen in both F1 and F2 generations, instead of being more common in the F2 generation. Development time and body size displayed no suggestion of abnormalities indicative of developmental instability, with intermediate hybrid trait values relative to the parental treatments in both sexes.</w:t>
+      </w:r>
+    </w:p>
+    <w:p>
+      <w:pPr>
+        <w:ind w:firstLine="540"/>
+        <w:rPr>
+          <w:rFonts w:ascii="Times New Roman" w:eastAsia="Times New Roman" w:hAnsi="Times New Roman" w:cs="Times New Roman"/>
+          <w:sz w:val="24"/>
+          <w:szCs w:val="24"/>
+        </w:rPr>
+      </w:pPr>
+    </w:p>
+    <w:p>
+      <w:pPr>
+        <w:ind w:firstLine="540"/>
+        <w:rPr>
+          <w:rFonts w:ascii="Times New Roman" w:eastAsia="Times New Roman" w:hAnsi="Times New Roman" w:cs="Times New Roman"/>
+          <w:sz w:val="24"/>
+          <w:szCs w:val="24"/>
+        </w:rPr>
+      </w:pPr>
+      <w:r>
+        <w:rPr>
+          <w:rFonts w:ascii="Times New Roman" w:eastAsia="Times New Roman" w:hAnsi="Times New Roman" w:cs="Times New Roman"/>
+          <w:sz w:val="24"/>
+          <w:szCs w:val="24"/>
+        </w:rPr>
+        <w:t>The competitive reproductive fitness of hybrids was generally intermediate to the parental treatments, and we found no evidence of hybrid sterility. Given that both assays subjected a focal fly to 4 competitors of the same sex, we expect focal flies to sire/dam ⅕</w:t>
+      </w:r>
+      <w:proofErr w:type="spellStart"/>
+      <w:r>
+        <w:rPr>
+          <w:rFonts w:ascii="Times New Roman" w:eastAsia="Times New Roman" w:hAnsi="Times New Roman" w:cs="Times New Roman"/>
+          <w:sz w:val="24"/>
+          <w:szCs w:val="24"/>
+        </w:rPr>
+        <w:t>th</w:t>
+      </w:r>
+      <w:proofErr w:type="spellEnd"/>
+      <w:r>
+        <w:rPr>
+          <w:rFonts w:ascii="Times New Roman" w:eastAsia="Times New Roman" w:hAnsi="Times New Roman" w:cs="Times New Roman"/>
+          <w:sz w:val="24"/>
+          <w:szCs w:val="24"/>
+        </w:rPr>
+        <w:t xml:space="preserve"> of the offspring produced, if all else was equal. In female reproductive fitness assays, our populations did cluster around the predicted threshold, with hybrids scoring intermediate fitness levels relative to the low fitness ACOs and high fitness </w:t>
+      </w:r>
+      <w:proofErr w:type="spellStart"/>
+      <w:r>
+        <w:rPr>
+          <w:rFonts w:ascii="Times New Roman" w:eastAsia="Times New Roman" w:hAnsi="Times New Roman" w:cs="Times New Roman"/>
+          <w:sz w:val="24"/>
+          <w:szCs w:val="24"/>
+        </w:rPr>
+        <w:t>COs.</w:t>
+      </w:r>
+      <w:proofErr w:type="spellEnd"/>
+      <w:r>
+        <w:rPr>
+          <w:rFonts w:ascii="Times New Roman" w:eastAsia="Times New Roman" w:hAnsi="Times New Roman" w:cs="Times New Roman"/>
+          <w:sz w:val="24"/>
+          <w:szCs w:val="24"/>
+        </w:rPr>
+        <w:t xml:space="preserve"> In male reproductive fitness assays though, fitness fell well below the predicted threshold in all treatments. We rule out the possibility of this being a case of Haldane’s rule, because male fitness falls well below predicted levels in parental males as well as hybrids. We believe that this is a consequence of the usage of </w:t>
+      </w:r>
+      <w:proofErr w:type="spellStart"/>
+      <w:r>
+        <w:rPr>
+          <w:rFonts w:ascii="Times New Roman" w:eastAsia="Times New Roman" w:hAnsi="Times New Roman" w:cs="Times New Roman"/>
+          <w:sz w:val="24"/>
+          <w:szCs w:val="24"/>
+        </w:rPr>
+        <w:t>IV</w:t>
+      </w:r>
+      <w:r>
+        <w:rPr>
+          <w:rFonts w:ascii="Times New Roman" w:eastAsia="Times New Roman" w:hAnsi="Times New Roman" w:cs="Times New Roman"/>
+          <w:i/>
+          <w:sz w:val="24"/>
+          <w:szCs w:val="24"/>
+        </w:rPr>
+        <w:t>b</w:t>
+      </w:r>
+      <w:proofErr w:type="spellEnd"/>
+      <w:r>
+        <w:rPr>
+          <w:rFonts w:ascii="Times New Roman" w:eastAsia="Times New Roman" w:hAnsi="Times New Roman" w:cs="Times New Roman"/>
+          <w:sz w:val="24"/>
+          <w:szCs w:val="24"/>
+        </w:rPr>
+        <w:t xml:space="preserve"> flies as competitors/mates in these assays. Selected as common ancestors to both selection regimes, the </w:t>
+      </w:r>
+      <w:proofErr w:type="spellStart"/>
+      <w:r>
+        <w:rPr>
+          <w:rFonts w:ascii="Times New Roman" w:eastAsia="Times New Roman" w:hAnsi="Times New Roman" w:cs="Times New Roman"/>
+          <w:sz w:val="24"/>
+          <w:szCs w:val="24"/>
+        </w:rPr>
+        <w:t>IV</w:t>
+      </w:r>
+      <w:r>
+        <w:rPr>
+          <w:rFonts w:ascii="Times New Roman" w:eastAsia="Times New Roman" w:hAnsi="Times New Roman" w:cs="Times New Roman"/>
+          <w:i/>
+          <w:sz w:val="24"/>
+          <w:szCs w:val="24"/>
+        </w:rPr>
+        <w:t>b</w:t>
+      </w:r>
+      <w:r>
+        <w:rPr>
+          <w:rFonts w:ascii="Times New Roman" w:eastAsia="Times New Roman" w:hAnsi="Times New Roman" w:cs="Times New Roman"/>
+          <w:sz w:val="24"/>
+          <w:szCs w:val="24"/>
+        </w:rPr>
+        <w:t>s</w:t>
+      </w:r>
+      <w:proofErr w:type="spellEnd"/>
+      <w:r>
+        <w:rPr>
+          <w:rFonts w:ascii="Times New Roman" w:eastAsia="Times New Roman" w:hAnsi="Times New Roman" w:cs="Times New Roman"/>
+          <w:sz w:val="24"/>
+          <w:szCs w:val="24"/>
+        </w:rPr>
+        <w:t xml:space="preserve"> have evolved in </w:t>
+      </w:r>
+      <w:proofErr w:type="spellStart"/>
+      <w:r>
+        <w:rPr>
+          <w:rFonts w:ascii="Times New Roman" w:eastAsia="Times New Roman" w:hAnsi="Times New Roman" w:cs="Times New Roman"/>
+          <w:sz w:val="24"/>
+          <w:szCs w:val="24"/>
+        </w:rPr>
+        <w:t>allopatry</w:t>
+      </w:r>
+      <w:proofErr w:type="spellEnd"/>
+      <w:r>
+        <w:rPr>
+          <w:rFonts w:ascii="Times New Roman" w:eastAsia="Times New Roman" w:hAnsi="Times New Roman" w:cs="Times New Roman"/>
+          <w:sz w:val="24"/>
+          <w:szCs w:val="24"/>
+        </w:rPr>
+        <w:t xml:space="preserve"> with both the populations, with a slightly different maintenance regime. We believe that the reduced male fitness estimates may be a consequence of homotypic mate choice by </w:t>
+      </w:r>
+      <w:proofErr w:type="spellStart"/>
+      <w:r>
+        <w:rPr>
+          <w:rFonts w:ascii="Times New Roman" w:eastAsia="Times New Roman" w:hAnsi="Times New Roman" w:cs="Times New Roman"/>
+          <w:sz w:val="24"/>
+          <w:szCs w:val="24"/>
+        </w:rPr>
+        <w:t>IV</w:t>
+      </w:r>
+      <w:r>
+        <w:rPr>
+          <w:rFonts w:ascii="Times New Roman" w:eastAsia="Times New Roman" w:hAnsi="Times New Roman" w:cs="Times New Roman"/>
+          <w:i/>
+          <w:sz w:val="24"/>
+          <w:szCs w:val="24"/>
+        </w:rPr>
+        <w:t>b</w:t>
+      </w:r>
+      <w:proofErr w:type="spellEnd"/>
+      <w:r>
+        <w:rPr>
+          <w:rFonts w:ascii="Times New Roman" w:eastAsia="Times New Roman" w:hAnsi="Times New Roman" w:cs="Times New Roman"/>
+          <w:sz w:val="24"/>
+          <w:szCs w:val="24"/>
+        </w:rPr>
+        <w:t xml:space="preserve"> females in male fitness assays. While we do see different levels of competitive reproductive output for the different treatments in the female assay, it is not possible to disentangle male mate choice from innate fecundity and harm resistance differences in the females of different selection regimes. Overall, </w:t>
+      </w:r>
+      <w:proofErr w:type="gramStart"/>
+      <w:r>
+        <w:rPr>
+          <w:rFonts w:ascii="Times New Roman" w:eastAsia="Times New Roman" w:hAnsi="Times New Roman" w:cs="Times New Roman"/>
+          <w:sz w:val="24"/>
+          <w:szCs w:val="24"/>
+        </w:rPr>
+        <w:t>in spite of</w:t>
       </w:r>
       <w:proofErr w:type="gramEnd"/>
       <w:r>
@@ -9874,627 +10168,262 @@
           <w:sz w:val="24"/>
           <w:szCs w:val="24"/>
         </w:rPr>
-        <w:t xml:space="preserve"> homotypic mate choice in individual assays suggests that the nature of the assay plays a role in the mating patterns observed. In the group mating assays, vials were more crowded (</w:t>
-      </w:r>
-      <w:del w:id="95" w:author="Harshavardhan Thyagarajan" w:date="2023-03-21T23:10:00Z">
-        <w:r>
-          <w:rPr>
-            <w:rFonts w:ascii="Times New Roman" w:eastAsia="Times New Roman" w:hAnsi="Times New Roman" w:cs="Times New Roman"/>
-            <w:sz w:val="24"/>
-            <w:szCs w:val="24"/>
-          </w:rPr>
-          <w:delText xml:space="preserve">32 </w:delText>
+        <w:t xml:space="preserve"> the depressed male fitness output relative to predictions, hybrids in both sexes still consistently showed </w:t>
+      </w:r>
+      <w:proofErr w:type="spellStart"/>
+      <w:r>
+        <w:rPr>
+          <w:rFonts w:ascii="Times New Roman" w:eastAsia="Times New Roman" w:hAnsi="Times New Roman" w:cs="Times New Roman"/>
+          <w:sz w:val="24"/>
+          <w:szCs w:val="24"/>
+        </w:rPr>
+        <w:t>intermediacy</w:t>
+      </w:r>
+      <w:proofErr w:type="spellEnd"/>
+      <w:r>
+        <w:rPr>
+          <w:rFonts w:ascii="Times New Roman" w:eastAsia="Times New Roman" w:hAnsi="Times New Roman" w:cs="Times New Roman"/>
+          <w:sz w:val="24"/>
+          <w:szCs w:val="24"/>
+        </w:rPr>
+        <w:t xml:space="preserve"> in fitness, suggesting no reproductive sterility and a link to an additive trait such as body size.</w:t>
+      </w:r>
+    </w:p>
+    <w:p>
+      <w:pPr>
+        <w:ind w:firstLine="540"/>
+        <w:rPr>
+          <w:rFonts w:ascii="Times New Roman" w:eastAsia="Times New Roman" w:hAnsi="Times New Roman" w:cs="Times New Roman"/>
+          <w:sz w:val="24"/>
+          <w:szCs w:val="24"/>
+        </w:rPr>
+      </w:pPr>
+    </w:p>
+    <w:p>
+      <w:pPr>
+        <w:ind w:firstLine="540"/>
+        <w:rPr>
+          <w:rFonts w:ascii="Times New Roman" w:eastAsia="Times New Roman" w:hAnsi="Times New Roman" w:cs="Times New Roman"/>
+          <w:sz w:val="24"/>
+          <w:szCs w:val="24"/>
+        </w:rPr>
+      </w:pPr>
+      <w:r>
+        <w:rPr>
+          <w:rFonts w:ascii="Times New Roman" w:eastAsia="Times New Roman" w:hAnsi="Times New Roman" w:cs="Times New Roman"/>
+          <w:sz w:val="24"/>
+          <w:szCs w:val="24"/>
+        </w:rPr>
+        <w:t xml:space="preserve">The comparison between F1 and F2 reproductive fitness revealed an interesting trend: F1 fitness was consistently higher than that of F2 offspring, however, this difference was statistically significant in only 2 out of 12 comparisons (2 reciprocal crosses*3 replicate treatment pairs*2 sexes). We interpret this with caution as a possible trend of hybrid breakdown </w:t>
+      </w:r>
+      <w:proofErr w:type="gramStart"/>
+      <w:r>
+        <w:rPr>
+          <w:rFonts w:ascii="Times New Roman" w:eastAsia="Times New Roman" w:hAnsi="Times New Roman" w:cs="Times New Roman"/>
+          <w:sz w:val="24"/>
+          <w:szCs w:val="24"/>
+        </w:rPr>
+        <w:t>as a consequence of</w:t>
+      </w:r>
+      <w:proofErr w:type="gramEnd"/>
+      <w:r>
+        <w:rPr>
+          <w:rFonts w:ascii="Times New Roman" w:eastAsia="Times New Roman" w:hAnsi="Times New Roman" w:cs="Times New Roman"/>
+          <w:sz w:val="24"/>
+          <w:szCs w:val="24"/>
+        </w:rPr>
+        <w:t xml:space="preserve"> incompatible gene complexes evolving in the two selection regimes. </w:t>
+      </w:r>
+    </w:p>
+    <w:p>
+      <w:pPr>
+        <w:ind w:firstLine="540"/>
+        <w:rPr>
+          <w:rFonts w:ascii="Times New Roman" w:eastAsia="Times New Roman" w:hAnsi="Times New Roman" w:cs="Times New Roman"/>
+          <w:sz w:val="24"/>
+          <w:szCs w:val="24"/>
+        </w:rPr>
+      </w:pPr>
+    </w:p>
+    <w:p>
+      <w:pPr>
+        <w:ind w:firstLine="540"/>
+        <w:rPr>
+          <w:del w:id="126" w:author="Harshavardhan Thyagarajan" w:date="2023-03-21T22:34:00Z"/>
+          <w:rFonts w:ascii="Times New Roman" w:eastAsia="Times New Roman" w:hAnsi="Times New Roman" w:cs="Times New Roman"/>
+          <w:sz w:val="24"/>
+          <w:szCs w:val="24"/>
+        </w:rPr>
+      </w:pPr>
+      <w:r>
+        <w:rPr>
+          <w:rFonts w:ascii="Times New Roman" w:eastAsia="Times New Roman" w:hAnsi="Times New Roman" w:cs="Times New Roman"/>
+          <w:sz w:val="24"/>
+          <w:szCs w:val="24"/>
+        </w:rPr>
+        <w:t xml:space="preserve">We generally found high repeatability across our three independent replicates, which suggests that the characters </w:t>
+      </w:r>
+      <w:proofErr w:type="gramStart"/>
+      <w:r>
+        <w:rPr>
+          <w:rFonts w:ascii="Times New Roman" w:eastAsia="Times New Roman" w:hAnsi="Times New Roman" w:cs="Times New Roman"/>
+          <w:sz w:val="24"/>
+          <w:szCs w:val="24"/>
+        </w:rPr>
+        <w:t>measured</w:t>
+      </w:r>
+      <w:proofErr w:type="gramEnd"/>
+      <w:r>
+        <w:rPr>
+          <w:rFonts w:ascii="Times New Roman" w:eastAsia="Times New Roman" w:hAnsi="Times New Roman" w:cs="Times New Roman"/>
+          <w:sz w:val="24"/>
+          <w:szCs w:val="24"/>
+        </w:rPr>
+        <w:t xml:space="preserve"> and pre-mating RI observed stem from consistent treatment differences between the CO and ACO populations. Internal random processes of divergence in </w:t>
+      </w:r>
+      <w:proofErr w:type="spellStart"/>
+      <w:r>
+        <w:rPr>
+          <w:rFonts w:ascii="Times New Roman" w:eastAsia="Times New Roman" w:hAnsi="Times New Roman" w:cs="Times New Roman"/>
+          <w:sz w:val="24"/>
+          <w:szCs w:val="24"/>
+        </w:rPr>
+        <w:t>allopatry</w:t>
+      </w:r>
+      <w:proofErr w:type="spellEnd"/>
+      <w:r>
+        <w:rPr>
+          <w:rFonts w:ascii="Times New Roman" w:eastAsia="Times New Roman" w:hAnsi="Times New Roman" w:cs="Times New Roman"/>
+          <w:sz w:val="24"/>
+          <w:szCs w:val="24"/>
+        </w:rPr>
+        <w:t xml:space="preserve">, such as the coevolution of arbitrary signaller-receiver relationships in </w:t>
+      </w:r>
+      <w:proofErr w:type="spellStart"/>
+      <w:r>
+        <w:rPr>
+          <w:rFonts w:ascii="Times New Roman" w:eastAsia="Times New Roman" w:hAnsi="Times New Roman" w:cs="Times New Roman"/>
+          <w:sz w:val="24"/>
+          <w:szCs w:val="24"/>
+        </w:rPr>
+        <w:t>allopatry</w:t>
+      </w:r>
+      <w:proofErr w:type="spellEnd"/>
+      <w:r>
+        <w:rPr>
+          <w:rFonts w:ascii="Times New Roman" w:eastAsia="Times New Roman" w:hAnsi="Times New Roman" w:cs="Times New Roman"/>
+          <w:sz w:val="24"/>
+          <w:szCs w:val="24"/>
+        </w:rPr>
+        <w:t xml:space="preserve"> may also drive the evolution of RI. A system like ours opens the door to a potential test </w:t>
+      </w:r>
+      <w:r>
+        <w:rPr>
+          <w:rFonts w:ascii="Times New Roman" w:eastAsia="Times New Roman" w:hAnsi="Times New Roman" w:cs="Times New Roman"/>
+          <w:sz w:val="24"/>
+          <w:szCs w:val="24"/>
+        </w:rPr>
+        <w:lastRenderedPageBreak/>
+        <w:t xml:space="preserve">for such divergence if RI were investigated between replicate populations </w:t>
+      </w:r>
+      <w:r>
+        <w:rPr>
+          <w:rFonts w:ascii="Times New Roman" w:eastAsia="Times New Roman" w:hAnsi="Times New Roman" w:cs="Times New Roman"/>
+          <w:i/>
+          <w:sz w:val="24"/>
+          <w:szCs w:val="24"/>
+        </w:rPr>
+        <w:t>within</w:t>
+      </w:r>
+      <w:r>
+        <w:rPr>
+          <w:rFonts w:ascii="Times New Roman" w:eastAsia="Times New Roman" w:hAnsi="Times New Roman" w:cs="Times New Roman"/>
+          <w:sz w:val="24"/>
+          <w:szCs w:val="24"/>
+        </w:rPr>
+        <w:t xml:space="preserve"> selection treatment, rather than </w:t>
+      </w:r>
+      <w:r>
+        <w:rPr>
+          <w:rFonts w:ascii="Times New Roman" w:eastAsia="Times New Roman" w:hAnsi="Times New Roman" w:cs="Times New Roman"/>
+          <w:i/>
+          <w:sz w:val="24"/>
+          <w:szCs w:val="24"/>
+        </w:rPr>
+        <w:t>between</w:t>
+      </w:r>
+      <w:r>
+        <w:rPr>
+          <w:rFonts w:ascii="Times New Roman" w:eastAsia="Times New Roman" w:hAnsi="Times New Roman" w:cs="Times New Roman"/>
+          <w:sz w:val="24"/>
+          <w:szCs w:val="24"/>
+        </w:rPr>
+        <w:t xml:space="preserve"> treatments. Although our three</w:t>
+      </w:r>
+      <w:ins w:id="127" w:author="Harshavardhan Thyagarajan" w:date="2023-03-21T22:34:00Z">
+        <w:r>
+          <w:rPr>
+            <w:rFonts w:ascii="Times New Roman" w:eastAsia="Times New Roman" w:hAnsi="Times New Roman" w:cs="Times New Roman"/>
+            <w:sz w:val="24"/>
+            <w:szCs w:val="24"/>
+          </w:rPr>
+          <w:t>-</w:t>
+        </w:r>
+      </w:ins>
+      <w:del w:id="128" w:author="Harshavardhan Thyagarajan" w:date="2023-03-21T22:34:00Z">
+        <w:r>
+          <w:rPr>
+            <w:rFonts w:ascii="Times New Roman" w:eastAsia="Times New Roman" w:hAnsi="Times New Roman" w:cs="Times New Roman"/>
+            <w:sz w:val="24"/>
+            <w:szCs w:val="24"/>
+          </w:rPr>
+          <w:delText xml:space="preserve"> </w:delText>
         </w:r>
       </w:del>
-      <w:ins w:id="96" w:author="Harshavardhan Thyagarajan" w:date="2023-03-21T23:10:00Z">
-        <w:r>
-          <w:rPr>
-            <w:rFonts w:ascii="Times New Roman" w:eastAsia="Times New Roman" w:hAnsi="Times New Roman" w:cs="Times New Roman"/>
-            <w:sz w:val="24"/>
-            <w:szCs w:val="24"/>
-          </w:rPr>
-          <w:t>3</w:t>
-        </w:r>
-      </w:ins>
-      <w:ins w:id="97" w:author="Harshavardhan Thyagarajan" w:date="2023-03-21T23:29:00Z">
-        <w:r>
-          <w:rPr>
-            <w:rFonts w:ascii="Times New Roman" w:eastAsia="Times New Roman" w:hAnsi="Times New Roman" w:cs="Times New Roman"/>
-            <w:sz w:val="24"/>
-            <w:szCs w:val="24"/>
-          </w:rPr>
-          <w:t>4</w:t>
-        </w:r>
-      </w:ins>
-      <w:ins w:id="98" w:author="Harshavardhan Thyagarajan" w:date="2023-03-21T23:10:00Z">
-        <w:r>
-          <w:rPr>
-            <w:rFonts w:ascii="Times New Roman" w:eastAsia="Times New Roman" w:hAnsi="Times New Roman" w:cs="Times New Roman"/>
-            <w:sz w:val="24"/>
-            <w:szCs w:val="24"/>
-          </w:rPr>
-          <w:t xml:space="preserve"> </w:t>
-        </w:r>
-      </w:ins>
-      <w:r>
-        <w:rPr>
-          <w:rFonts w:ascii="Times New Roman" w:eastAsia="Times New Roman" w:hAnsi="Times New Roman" w:cs="Times New Roman"/>
-          <w:sz w:val="24"/>
-          <w:szCs w:val="24"/>
-        </w:rPr>
-        <w:t xml:space="preserve">individuals vs. 3) - potentially creating circumstances where resisting forcible mating-attempts is more difficult for females. This is a likely explanation given that only the small A females displayed reversed mate choice preferences, while the larger CO females largely reproduced the same mate choice patterns as displayed in individual assays. </w:t>
-      </w:r>
-      <w:ins w:id="99" w:author="Harshavardhan Thyagarajan" w:date="2023-03-21T23:07:00Z">
-        <w:r>
-          <w:rPr>
-            <w:rFonts w:ascii="Times New Roman" w:eastAsia="Times New Roman" w:hAnsi="Times New Roman" w:cs="Times New Roman"/>
-            <w:sz w:val="24"/>
-            <w:szCs w:val="24"/>
-          </w:rPr>
-          <w:t>It is worth testing if similar mate choice assays conducted in larger arenas (such as 90mm petri dishes) would reverse this preference to homotypic choice.</w:t>
-        </w:r>
-        <w:r>
-          <w:rPr>
-            <w:rFonts w:ascii="Times New Roman" w:eastAsia="Times New Roman" w:hAnsi="Times New Roman" w:cs="Times New Roman"/>
-            <w:sz w:val="24"/>
-            <w:szCs w:val="24"/>
-          </w:rPr>
-          <w:t xml:space="preserve"> </w:t>
-        </w:r>
-      </w:ins>
-      <w:r>
-        <w:rPr>
-          <w:rFonts w:ascii="Times New Roman" w:eastAsia="Times New Roman" w:hAnsi="Times New Roman" w:cs="Times New Roman"/>
-          <w:sz w:val="24"/>
-          <w:szCs w:val="24"/>
-        </w:rPr>
-        <w:t xml:space="preserve">At the time these experiments were conducted (since changed) there was an important difference in the mating environment of the ACO and CO selection treatments: whilst the early-reproducing ACO’s primarily mated in vials, with only a brief phase in cages for egg-laying, the CO’s, with 14 days in cages probably do all mating relevant to fitness in the cage environment. With these differences in the “natural” mating environment of our LTEE, the mate choice patterns found in individual assays seem to show us that A-selected females </w:t>
-      </w:r>
-      <w:proofErr w:type="gramStart"/>
-      <w:r>
-        <w:rPr>
-          <w:rFonts w:ascii="Times New Roman" w:eastAsia="Times New Roman" w:hAnsi="Times New Roman" w:cs="Times New Roman"/>
-          <w:sz w:val="24"/>
-          <w:szCs w:val="24"/>
-        </w:rPr>
-        <w:t>have a preference for</w:t>
-      </w:r>
-      <w:proofErr w:type="gramEnd"/>
-      <w:r>
-        <w:rPr>
-          <w:rFonts w:ascii="Times New Roman" w:eastAsia="Times New Roman" w:hAnsi="Times New Roman" w:cs="Times New Roman"/>
-          <w:sz w:val="24"/>
-          <w:szCs w:val="24"/>
-        </w:rPr>
-        <w:t xml:space="preserve"> homotypic mating but are unable to exercise it in a group mating setting with larger males.</w:t>
-      </w:r>
+      <w:r>
+        <w:rPr>
+          <w:rFonts w:ascii="Times New Roman" w:eastAsia="Times New Roman" w:hAnsi="Times New Roman" w:cs="Times New Roman"/>
+          <w:sz w:val="24"/>
+          <w:szCs w:val="24"/>
+        </w:rPr>
+        <w:t>decade experiment seems too young to see more than hints of post-mating RI, more sensitive queries of characters like developmental stability (e.g., as measured by fluctuating asymmetry) may be of interest. Further investigation of the sources of premating RI and its environmental sensitivity are warranted.</w:t>
+      </w:r>
+    </w:p>
+    <w:p>
+      <w:pPr>
+        <w:rPr>
+          <w:del w:id="129" w:author="Harshavardhan Thyagarajan" w:date="2023-03-21T22:34:00Z"/>
+          <w:rFonts w:ascii="Times New Roman" w:eastAsia="Times New Roman" w:hAnsi="Times New Roman" w:cs="Times New Roman"/>
+          <w:sz w:val="24"/>
+          <w:szCs w:val="24"/>
+        </w:rPr>
+      </w:pPr>
+      <w:del w:id="130" w:author="Harshavardhan Thyagarajan" w:date="2023-03-21T22:34:00Z">
+        <w:r>
+          <w:rPr>
+            <w:rFonts w:ascii="Times New Roman" w:eastAsia="Times New Roman" w:hAnsi="Times New Roman" w:cs="Times New Roman"/>
+            <w:sz w:val="24"/>
+            <w:szCs w:val="24"/>
+          </w:rPr>
+          <w:delText xml:space="preserve"> </w:delText>
+        </w:r>
+      </w:del>
     </w:p>
     <w:p>
       <w:pPr>
         <w:ind w:firstLine="540"/>
         <w:rPr>
-          <w:rFonts w:ascii="Times New Roman" w:eastAsia="Times New Roman" w:hAnsi="Times New Roman" w:cs="Times New Roman"/>
-          <w:sz w:val="24"/>
-          <w:szCs w:val="24"/>
-        </w:rPr>
-      </w:pPr>
-    </w:p>
-    <w:p>
-      <w:pPr>
-        <w:ind w:firstLine="540"/>
-        <w:rPr>
-          <w:rFonts w:ascii="Times New Roman" w:eastAsia="Times New Roman" w:hAnsi="Times New Roman" w:cs="Times New Roman"/>
-          <w:sz w:val="24"/>
-          <w:szCs w:val="24"/>
-        </w:rPr>
-      </w:pPr>
-      <w:r>
-        <w:rPr>
-          <w:rFonts w:ascii="Times New Roman" w:eastAsia="Times New Roman" w:hAnsi="Times New Roman" w:cs="Times New Roman"/>
-          <w:sz w:val="24"/>
-          <w:szCs w:val="24"/>
-        </w:rPr>
-        <w:t xml:space="preserve">Asynchronous development time alone can contribute to reproductive isolation, as seen in the experimental work of </w:t>
-      </w:r>
-      <w:proofErr w:type="spellStart"/>
-      <w:r>
-        <w:rPr>
-          <w:rFonts w:ascii="Times New Roman" w:eastAsia="Times New Roman" w:hAnsi="Times New Roman" w:cs="Times New Roman"/>
-          <w:sz w:val="24"/>
-          <w:szCs w:val="24"/>
-        </w:rPr>
-        <w:t>Miyatake</w:t>
-      </w:r>
-      <w:proofErr w:type="spellEnd"/>
-      <w:r>
-        <w:rPr>
-          <w:rFonts w:ascii="Times New Roman" w:eastAsia="Times New Roman" w:hAnsi="Times New Roman" w:cs="Times New Roman"/>
-          <w:sz w:val="24"/>
-          <w:szCs w:val="24"/>
-        </w:rPr>
-        <w:t xml:space="preserve"> and </w:t>
-      </w:r>
-      <w:proofErr w:type="spellStart"/>
-      <w:r>
-        <w:rPr>
-          <w:rFonts w:ascii="Times New Roman" w:eastAsia="Times New Roman" w:hAnsi="Times New Roman" w:cs="Times New Roman"/>
-          <w:sz w:val="24"/>
-          <w:szCs w:val="24"/>
-        </w:rPr>
-        <w:t>Shimuzu</w:t>
-      </w:r>
-      <w:proofErr w:type="spellEnd"/>
-      <w:r>
-        <w:rPr>
-          <w:rFonts w:ascii="Times New Roman" w:eastAsia="Times New Roman" w:hAnsi="Times New Roman" w:cs="Times New Roman"/>
-          <w:sz w:val="24"/>
-          <w:szCs w:val="24"/>
-        </w:rPr>
-        <w:t xml:space="preserve"> (1999) on the melon fly. Because the mating times diverged in lines selected for development time, significant RI arose that was evidenced in experimental mate choice trials. Similarly, the extreme early reproduction regime of the A populations means that neither CO individuals nor A/CO hybrids could hybridize, as the latter groups would not even be sexually mature before a generation is completed. This scenario is, of course, artificial because natural populations generally do not grow on synchronised, discrete generations. they are not directly responsible for the assortative mating patterns observed in the controlled mate-choice assays. </w:t>
-      </w:r>
-    </w:p>
-    <w:p>
-      <w:pPr>
-        <w:ind w:firstLine="540"/>
-        <w:rPr>
-          <w:rFonts w:ascii="Times New Roman" w:eastAsia="Times New Roman" w:hAnsi="Times New Roman" w:cs="Times New Roman"/>
-          <w:sz w:val="24"/>
-          <w:szCs w:val="24"/>
-        </w:rPr>
-      </w:pPr>
-    </w:p>
-    <w:p>
-      <w:pPr>
-        <w:ind w:firstLine="540"/>
-        <w:rPr>
-          <w:rFonts w:ascii="Times New Roman" w:eastAsia="Times New Roman" w:hAnsi="Times New Roman" w:cs="Times New Roman"/>
-          <w:sz w:val="24"/>
-          <w:szCs w:val="24"/>
-        </w:rPr>
-      </w:pPr>
-      <w:r>
-        <w:rPr>
-          <w:rFonts w:ascii="Times New Roman" w:eastAsia="Times New Roman" w:hAnsi="Times New Roman" w:cs="Times New Roman"/>
-          <w:sz w:val="24"/>
-          <w:szCs w:val="24"/>
-        </w:rPr>
-        <w:t>Post-mating, we report no evidence of reproductive isolation deriving from gamete incompatibility, as would be evident in reduced egg hatch rates. Similarly, our measurements of larva to adult viability data show that there are no hybrid treatments with lower levels of viability than the purebred parental populations. In fact, we observed trends of hybrid vigour, with some of the hybrid treatments displaying higher larva to adult viability than the parental treatments. Interestingly, the larva to adult viabilities in F2 treatments were significantly higher than that of the parental selection treatments and one F1 treatment. While the increased viability in hybrids could suggest the existence of homozygous deleterious variation in developmental loci in our selection regimes, this should be consistently seen in both F1 and F2 generations, instead of being more common in the F2 generation. Development time and body size displayed no suggestion of abnormalities indicative of developmental instability, with intermediate hybrid trait values relative to the parental treatments in both sexes.</w:t>
-      </w:r>
-    </w:p>
-    <w:p>
-      <w:pPr>
-        <w:ind w:firstLine="540"/>
-        <w:rPr>
-          <w:rFonts w:ascii="Times New Roman" w:eastAsia="Times New Roman" w:hAnsi="Times New Roman" w:cs="Times New Roman"/>
-          <w:sz w:val="24"/>
-          <w:szCs w:val="24"/>
-        </w:rPr>
-      </w:pPr>
-    </w:p>
-    <w:p>
-      <w:pPr>
-        <w:ind w:firstLine="540"/>
-        <w:rPr>
-          <w:rFonts w:ascii="Times New Roman" w:eastAsia="Times New Roman" w:hAnsi="Times New Roman" w:cs="Times New Roman"/>
-          <w:sz w:val="24"/>
-          <w:szCs w:val="24"/>
-        </w:rPr>
-      </w:pPr>
-      <w:r>
-        <w:rPr>
-          <w:rFonts w:ascii="Times New Roman" w:eastAsia="Times New Roman" w:hAnsi="Times New Roman" w:cs="Times New Roman"/>
-          <w:sz w:val="24"/>
-          <w:szCs w:val="24"/>
-        </w:rPr>
-        <w:lastRenderedPageBreak/>
-        <w:t>The competitive reproductive fitness of hybrids was generally intermediate to the parental treatments, and we found no evidence of hybrid sterility. Given that both assays subjected a focal fly to 4 competitors of the same sex, we expect focal flies to sire/dam ⅕</w:t>
-      </w:r>
-      <w:proofErr w:type="spellStart"/>
-      <w:r>
-        <w:rPr>
-          <w:rFonts w:ascii="Times New Roman" w:eastAsia="Times New Roman" w:hAnsi="Times New Roman" w:cs="Times New Roman"/>
-          <w:sz w:val="24"/>
-          <w:szCs w:val="24"/>
-        </w:rPr>
-        <w:t>th</w:t>
-      </w:r>
-      <w:proofErr w:type="spellEnd"/>
-      <w:r>
-        <w:rPr>
-          <w:rFonts w:ascii="Times New Roman" w:eastAsia="Times New Roman" w:hAnsi="Times New Roman" w:cs="Times New Roman"/>
-          <w:sz w:val="24"/>
-          <w:szCs w:val="24"/>
-        </w:rPr>
-        <w:t xml:space="preserve"> of the offspring produced, if all else was equal. In female reproductive fitness assays, our populations did cluster around the predicted threshold, with hybrids scoring intermediate fitness levels relative to the low fitness ACOs and high fitness </w:t>
-      </w:r>
-      <w:proofErr w:type="spellStart"/>
-      <w:r>
-        <w:rPr>
-          <w:rFonts w:ascii="Times New Roman" w:eastAsia="Times New Roman" w:hAnsi="Times New Roman" w:cs="Times New Roman"/>
-          <w:sz w:val="24"/>
-          <w:szCs w:val="24"/>
-        </w:rPr>
-        <w:t>COs.</w:t>
-      </w:r>
-      <w:proofErr w:type="spellEnd"/>
-      <w:r>
-        <w:rPr>
-          <w:rFonts w:ascii="Times New Roman" w:eastAsia="Times New Roman" w:hAnsi="Times New Roman" w:cs="Times New Roman"/>
-          <w:sz w:val="24"/>
-          <w:szCs w:val="24"/>
-        </w:rPr>
-        <w:t xml:space="preserve"> In male reproductive fitness assays though, fitness fell well below the predicted threshold in all treatments. We rule out the possibility of this being a case of Haldane’s rule, because male fitness falls well below predicted levels in parental males as well as hybrids. We believe that this is a consequence of the usage of </w:t>
-      </w:r>
-      <w:proofErr w:type="spellStart"/>
-      <w:r>
-        <w:rPr>
-          <w:rFonts w:ascii="Times New Roman" w:eastAsia="Times New Roman" w:hAnsi="Times New Roman" w:cs="Times New Roman"/>
-          <w:sz w:val="24"/>
-          <w:szCs w:val="24"/>
-        </w:rPr>
-        <w:t>IV</w:t>
-      </w:r>
-      <w:r>
-        <w:rPr>
-          <w:rFonts w:ascii="Times New Roman" w:eastAsia="Times New Roman" w:hAnsi="Times New Roman" w:cs="Times New Roman"/>
-          <w:i/>
-          <w:sz w:val="24"/>
-          <w:szCs w:val="24"/>
-        </w:rPr>
-        <w:t>b</w:t>
-      </w:r>
-      <w:proofErr w:type="spellEnd"/>
-      <w:r>
-        <w:rPr>
-          <w:rFonts w:ascii="Times New Roman" w:eastAsia="Times New Roman" w:hAnsi="Times New Roman" w:cs="Times New Roman"/>
-          <w:sz w:val="24"/>
-          <w:szCs w:val="24"/>
-        </w:rPr>
-        <w:t xml:space="preserve"> flies as competitors/mates in these assays. Selected as common ancestors to both selection regimes, the </w:t>
-      </w:r>
-      <w:proofErr w:type="spellStart"/>
-      <w:r>
-        <w:rPr>
-          <w:rFonts w:ascii="Times New Roman" w:eastAsia="Times New Roman" w:hAnsi="Times New Roman" w:cs="Times New Roman"/>
-          <w:sz w:val="24"/>
-          <w:szCs w:val="24"/>
-        </w:rPr>
-        <w:t>IV</w:t>
-      </w:r>
-      <w:r>
-        <w:rPr>
-          <w:rFonts w:ascii="Times New Roman" w:eastAsia="Times New Roman" w:hAnsi="Times New Roman" w:cs="Times New Roman"/>
-          <w:i/>
-          <w:sz w:val="24"/>
-          <w:szCs w:val="24"/>
-        </w:rPr>
-        <w:t>b</w:t>
-      </w:r>
-      <w:r>
-        <w:rPr>
-          <w:rFonts w:ascii="Times New Roman" w:eastAsia="Times New Roman" w:hAnsi="Times New Roman" w:cs="Times New Roman"/>
-          <w:sz w:val="24"/>
-          <w:szCs w:val="24"/>
-        </w:rPr>
-        <w:t>s</w:t>
-      </w:r>
-      <w:proofErr w:type="spellEnd"/>
-      <w:r>
-        <w:rPr>
-          <w:rFonts w:ascii="Times New Roman" w:eastAsia="Times New Roman" w:hAnsi="Times New Roman" w:cs="Times New Roman"/>
-          <w:sz w:val="24"/>
-          <w:szCs w:val="24"/>
-        </w:rPr>
-        <w:t xml:space="preserve"> have evolved in </w:t>
-      </w:r>
-      <w:proofErr w:type="spellStart"/>
-      <w:r>
-        <w:rPr>
-          <w:rFonts w:ascii="Times New Roman" w:eastAsia="Times New Roman" w:hAnsi="Times New Roman" w:cs="Times New Roman"/>
-          <w:sz w:val="24"/>
-          <w:szCs w:val="24"/>
-        </w:rPr>
-        <w:t>allopatry</w:t>
-      </w:r>
-      <w:proofErr w:type="spellEnd"/>
-      <w:r>
-        <w:rPr>
-          <w:rFonts w:ascii="Times New Roman" w:eastAsia="Times New Roman" w:hAnsi="Times New Roman" w:cs="Times New Roman"/>
-          <w:sz w:val="24"/>
-          <w:szCs w:val="24"/>
-        </w:rPr>
-        <w:t xml:space="preserve"> with both the populations, with a slightly different maintenance regime. We believe that the reduced male fitness estimates may be a consequence of homotypic mate choice by </w:t>
-      </w:r>
-      <w:proofErr w:type="spellStart"/>
-      <w:r>
-        <w:rPr>
-          <w:rFonts w:ascii="Times New Roman" w:eastAsia="Times New Roman" w:hAnsi="Times New Roman" w:cs="Times New Roman"/>
-          <w:sz w:val="24"/>
-          <w:szCs w:val="24"/>
-        </w:rPr>
-        <w:t>IV</w:t>
-      </w:r>
-      <w:r>
-        <w:rPr>
-          <w:rFonts w:ascii="Times New Roman" w:eastAsia="Times New Roman" w:hAnsi="Times New Roman" w:cs="Times New Roman"/>
-          <w:i/>
-          <w:sz w:val="24"/>
-          <w:szCs w:val="24"/>
-        </w:rPr>
-        <w:t>b</w:t>
-      </w:r>
-      <w:proofErr w:type="spellEnd"/>
-      <w:r>
-        <w:rPr>
-          <w:rFonts w:ascii="Times New Roman" w:eastAsia="Times New Roman" w:hAnsi="Times New Roman" w:cs="Times New Roman"/>
-          <w:sz w:val="24"/>
-          <w:szCs w:val="24"/>
-        </w:rPr>
-        <w:t xml:space="preserve"> females in male fitness assays. While we do see different levels of competitive reproductive output for the different treatments in the female assay, it is not possible to disentangle male mate choice from innate fecundity and harm resistance differences in the females of different selection regimes. Overall, </w:t>
-      </w:r>
-      <w:proofErr w:type="gramStart"/>
-      <w:r>
-        <w:rPr>
-          <w:rFonts w:ascii="Times New Roman" w:eastAsia="Times New Roman" w:hAnsi="Times New Roman" w:cs="Times New Roman"/>
-          <w:sz w:val="24"/>
-          <w:szCs w:val="24"/>
-        </w:rPr>
-        <w:t>in spite of</w:t>
-      </w:r>
-      <w:proofErr w:type="gramEnd"/>
-      <w:r>
-        <w:rPr>
-          <w:rFonts w:ascii="Times New Roman" w:eastAsia="Times New Roman" w:hAnsi="Times New Roman" w:cs="Times New Roman"/>
-          <w:sz w:val="24"/>
-          <w:szCs w:val="24"/>
-        </w:rPr>
-        <w:t xml:space="preserve"> the depressed male fitness output relative to predictions, hybrids in both sexes still consistently showed </w:t>
-      </w:r>
-      <w:proofErr w:type="spellStart"/>
-      <w:r>
-        <w:rPr>
-          <w:rFonts w:ascii="Times New Roman" w:eastAsia="Times New Roman" w:hAnsi="Times New Roman" w:cs="Times New Roman"/>
-          <w:sz w:val="24"/>
-          <w:szCs w:val="24"/>
-        </w:rPr>
-        <w:t>intermediacy</w:t>
-      </w:r>
-      <w:proofErr w:type="spellEnd"/>
-      <w:r>
-        <w:rPr>
-          <w:rFonts w:ascii="Times New Roman" w:eastAsia="Times New Roman" w:hAnsi="Times New Roman" w:cs="Times New Roman"/>
-          <w:sz w:val="24"/>
-          <w:szCs w:val="24"/>
-        </w:rPr>
-        <w:t xml:space="preserve"> in fitness, suggesting no reproductive sterility and a link to an additive trait such as body size.</w:t>
-      </w:r>
-    </w:p>
-    <w:p>
-      <w:pPr>
-        <w:ind w:firstLine="540"/>
-        <w:rPr>
-          <w:rFonts w:ascii="Times New Roman" w:eastAsia="Times New Roman" w:hAnsi="Times New Roman" w:cs="Times New Roman"/>
-          <w:sz w:val="24"/>
-          <w:szCs w:val="24"/>
-        </w:rPr>
-      </w:pPr>
-    </w:p>
-    <w:p>
-      <w:pPr>
-        <w:ind w:firstLine="540"/>
-        <w:rPr>
-          <w:rFonts w:ascii="Times New Roman" w:eastAsia="Times New Roman" w:hAnsi="Times New Roman" w:cs="Times New Roman"/>
-          <w:sz w:val="24"/>
-          <w:szCs w:val="24"/>
-        </w:rPr>
-      </w:pPr>
-      <w:r>
-        <w:rPr>
-          <w:rFonts w:ascii="Times New Roman" w:eastAsia="Times New Roman" w:hAnsi="Times New Roman" w:cs="Times New Roman"/>
-          <w:sz w:val="24"/>
-          <w:szCs w:val="24"/>
-        </w:rPr>
-        <w:t xml:space="preserve">The comparison between F1 and F2 reproductive fitness revealed an interesting trend: F1 fitness was consistently higher than that of F2 offspring, however, this difference was statistically significant in only 2 out of 12 comparisons (2 reciprocal crosses*3 replicate treatment pairs*2 sexes). We interpret this with caution as a possible trend of hybrid breakdown </w:t>
-      </w:r>
-      <w:proofErr w:type="gramStart"/>
-      <w:r>
-        <w:rPr>
-          <w:rFonts w:ascii="Times New Roman" w:eastAsia="Times New Roman" w:hAnsi="Times New Roman" w:cs="Times New Roman"/>
-          <w:sz w:val="24"/>
-          <w:szCs w:val="24"/>
-        </w:rPr>
-        <w:t>as a consequence of</w:t>
-      </w:r>
-      <w:proofErr w:type="gramEnd"/>
-      <w:r>
-        <w:rPr>
-          <w:rFonts w:ascii="Times New Roman" w:eastAsia="Times New Roman" w:hAnsi="Times New Roman" w:cs="Times New Roman"/>
-          <w:sz w:val="24"/>
-          <w:szCs w:val="24"/>
-        </w:rPr>
-        <w:t xml:space="preserve"> incompatible gene complexes evolving in the two selection regimes. </w:t>
-      </w:r>
-    </w:p>
-    <w:p>
-      <w:pPr>
-        <w:ind w:firstLine="540"/>
-        <w:rPr>
-          <w:rFonts w:ascii="Times New Roman" w:eastAsia="Times New Roman" w:hAnsi="Times New Roman" w:cs="Times New Roman"/>
-          <w:sz w:val="24"/>
-          <w:szCs w:val="24"/>
-        </w:rPr>
-      </w:pPr>
-    </w:p>
-    <w:p>
-      <w:pPr>
-        <w:ind w:firstLine="540"/>
-        <w:rPr>
-          <w:del w:id="100" w:author="Harshavardhan Thyagarajan" w:date="2023-03-21T22:34:00Z"/>
-          <w:rFonts w:ascii="Times New Roman" w:eastAsia="Times New Roman" w:hAnsi="Times New Roman" w:cs="Times New Roman"/>
-          <w:sz w:val="24"/>
-          <w:szCs w:val="24"/>
-        </w:rPr>
-      </w:pPr>
-      <w:r>
-        <w:rPr>
-          <w:rFonts w:ascii="Times New Roman" w:eastAsia="Times New Roman" w:hAnsi="Times New Roman" w:cs="Times New Roman"/>
-          <w:sz w:val="24"/>
-          <w:szCs w:val="24"/>
-        </w:rPr>
-        <w:t xml:space="preserve">We generally found high repeatability across our three independent replicates, which suggests that the characters </w:t>
-      </w:r>
-      <w:proofErr w:type="gramStart"/>
-      <w:r>
-        <w:rPr>
-          <w:rFonts w:ascii="Times New Roman" w:eastAsia="Times New Roman" w:hAnsi="Times New Roman" w:cs="Times New Roman"/>
-          <w:sz w:val="24"/>
-          <w:szCs w:val="24"/>
-        </w:rPr>
-        <w:t>measured</w:t>
-      </w:r>
-      <w:proofErr w:type="gramEnd"/>
-      <w:r>
-        <w:rPr>
-          <w:rFonts w:ascii="Times New Roman" w:eastAsia="Times New Roman" w:hAnsi="Times New Roman" w:cs="Times New Roman"/>
-          <w:sz w:val="24"/>
-          <w:szCs w:val="24"/>
-        </w:rPr>
-        <w:t xml:space="preserve"> and pre-mating RI observed stem from consistent treatment differences between the CO and ACO populations. Internal random processes of divergence in </w:t>
-      </w:r>
-      <w:proofErr w:type="spellStart"/>
-      <w:r>
-        <w:rPr>
-          <w:rFonts w:ascii="Times New Roman" w:eastAsia="Times New Roman" w:hAnsi="Times New Roman" w:cs="Times New Roman"/>
-          <w:sz w:val="24"/>
-          <w:szCs w:val="24"/>
-        </w:rPr>
-        <w:t>allopatry</w:t>
-      </w:r>
-      <w:proofErr w:type="spellEnd"/>
-      <w:r>
-        <w:rPr>
-          <w:rFonts w:ascii="Times New Roman" w:eastAsia="Times New Roman" w:hAnsi="Times New Roman" w:cs="Times New Roman"/>
-          <w:sz w:val="24"/>
-          <w:szCs w:val="24"/>
-        </w:rPr>
-        <w:t xml:space="preserve">, such as the coevolution of arbitrary signaller-receiver relationships in </w:t>
-      </w:r>
-      <w:proofErr w:type="spellStart"/>
-      <w:r>
-        <w:rPr>
-          <w:rFonts w:ascii="Times New Roman" w:eastAsia="Times New Roman" w:hAnsi="Times New Roman" w:cs="Times New Roman"/>
-          <w:sz w:val="24"/>
-          <w:szCs w:val="24"/>
-        </w:rPr>
-        <w:t>allopatry</w:t>
-      </w:r>
-      <w:proofErr w:type="spellEnd"/>
-      <w:r>
-        <w:rPr>
-          <w:rFonts w:ascii="Times New Roman" w:eastAsia="Times New Roman" w:hAnsi="Times New Roman" w:cs="Times New Roman"/>
-          <w:sz w:val="24"/>
-          <w:szCs w:val="24"/>
-        </w:rPr>
-        <w:t xml:space="preserve"> may also drive the evolution of RI. A system like ours opens the door to a potential test for such divergence if RI were investigated between replicate populations </w:t>
-      </w:r>
-      <w:r>
-        <w:rPr>
-          <w:rFonts w:ascii="Times New Roman" w:eastAsia="Times New Roman" w:hAnsi="Times New Roman" w:cs="Times New Roman"/>
-          <w:i/>
-          <w:sz w:val="24"/>
-          <w:szCs w:val="24"/>
-        </w:rPr>
-        <w:t>within</w:t>
-      </w:r>
-      <w:r>
-        <w:rPr>
-          <w:rFonts w:ascii="Times New Roman" w:eastAsia="Times New Roman" w:hAnsi="Times New Roman" w:cs="Times New Roman"/>
-          <w:sz w:val="24"/>
-          <w:szCs w:val="24"/>
-        </w:rPr>
-        <w:t xml:space="preserve"> selection treatment, rather than </w:t>
-      </w:r>
-      <w:r>
-        <w:rPr>
-          <w:rFonts w:ascii="Times New Roman" w:eastAsia="Times New Roman" w:hAnsi="Times New Roman" w:cs="Times New Roman"/>
-          <w:i/>
-          <w:sz w:val="24"/>
-          <w:szCs w:val="24"/>
-        </w:rPr>
-        <w:t>between</w:t>
-      </w:r>
-      <w:r>
-        <w:rPr>
-          <w:rFonts w:ascii="Times New Roman" w:eastAsia="Times New Roman" w:hAnsi="Times New Roman" w:cs="Times New Roman"/>
-          <w:sz w:val="24"/>
-          <w:szCs w:val="24"/>
-        </w:rPr>
-        <w:t xml:space="preserve"> treatments. Although our three</w:t>
-      </w:r>
-      <w:ins w:id="101" w:author="Harshavardhan Thyagarajan" w:date="2023-03-21T22:34:00Z">
-        <w:r>
-          <w:rPr>
-            <w:rFonts w:ascii="Times New Roman" w:eastAsia="Times New Roman" w:hAnsi="Times New Roman" w:cs="Times New Roman"/>
-            <w:sz w:val="24"/>
-            <w:szCs w:val="24"/>
-          </w:rPr>
-          <w:t>-</w:t>
-        </w:r>
-      </w:ins>
-      <w:del w:id="102" w:author="Harshavardhan Thyagarajan" w:date="2023-03-21T22:34:00Z">
-        <w:r>
-          <w:rPr>
-            <w:rFonts w:ascii="Times New Roman" w:eastAsia="Times New Roman" w:hAnsi="Times New Roman" w:cs="Times New Roman"/>
-            <w:sz w:val="24"/>
-            <w:szCs w:val="24"/>
-          </w:rPr>
-          <w:delText xml:space="preserve"> </w:delText>
-        </w:r>
-      </w:del>
-      <w:r>
-        <w:rPr>
-          <w:rFonts w:ascii="Times New Roman" w:eastAsia="Times New Roman" w:hAnsi="Times New Roman" w:cs="Times New Roman"/>
-          <w:sz w:val="24"/>
-          <w:szCs w:val="24"/>
-        </w:rPr>
-        <w:t>decade experiment seems too young to see more than hints of post-mating RI, more sensitive queries of characters like developmental stability (e.g., as measured by fluctuating asymmetry) may be of interest. Further investigation of the sources of premating RI and its environmental sensitivity are warranted.</w:t>
-      </w:r>
-    </w:p>
-    <w:p>
-      <w:pPr>
-        <w:rPr>
-          <w:del w:id="103" w:author="Harshavardhan Thyagarajan" w:date="2023-03-21T22:34:00Z"/>
-          <w:rFonts w:ascii="Times New Roman" w:eastAsia="Times New Roman" w:hAnsi="Times New Roman" w:cs="Times New Roman"/>
-          <w:sz w:val="24"/>
-          <w:szCs w:val="24"/>
-        </w:rPr>
-      </w:pPr>
-      <w:del w:id="104" w:author="Harshavardhan Thyagarajan" w:date="2023-03-21T22:34:00Z">
-        <w:r>
-          <w:rPr>
-            <w:rFonts w:ascii="Times New Roman" w:eastAsia="Times New Roman" w:hAnsi="Times New Roman" w:cs="Times New Roman"/>
-            <w:sz w:val="24"/>
-            <w:szCs w:val="24"/>
-          </w:rPr>
-          <w:delText xml:space="preserve"> </w:delText>
-        </w:r>
-      </w:del>
-    </w:p>
-    <w:p>
-      <w:pPr>
-        <w:ind w:firstLine="540"/>
-        <w:rPr>
-          <w:ins w:id="105" w:author="Harshavardhan Thyagarajan" w:date="2023-03-21T22:34:00Z"/>
+          <w:ins w:id="131" w:author="Harshavardhan Thyagarajan" w:date="2023-03-21T22:34:00Z"/>
           <w:rFonts w:ascii="Times New Roman" w:eastAsia="Times New Roman" w:hAnsi="Times New Roman" w:cs="Times New Roman"/>
           <w:b/>
           <w:sz w:val="24"/>
           <w:szCs w:val="24"/>
         </w:rPr>
-        <w:pPrChange w:id="106" w:author="Harshavardhan Thyagarajan" w:date="2023-03-21T22:34:00Z">
+        <w:pPrChange w:id="132" w:author="Harshavardhan Thyagarajan" w:date="2023-03-21T22:34:00Z">
           <w:pPr/>
         </w:pPrChange>
       </w:pPr>
-      <w:ins w:id="107" w:author="Harshavardhan Thyagarajan" w:date="2023-03-21T22:34:00Z">
+      <w:ins w:id="133" w:author="Harshavardhan Thyagarajan" w:date="2023-03-21T22:34:00Z">
         <w:r>
           <w:rPr>
             <w:rFonts w:ascii="Times New Roman" w:eastAsia="Times New Roman" w:hAnsi="Times New Roman" w:cs="Times New Roman"/>
@@ -10659,7 +10588,7 @@
           <w:iCs/>
           <w:sz w:val="24"/>
           <w:szCs w:val="24"/>
-          <w:rPrChange w:id="108" w:author="Harshavardhan Thyagarajan" w:date="2023-03-21T23:29:00Z">
+          <w:rPrChange w:id="134" w:author="Harshavardhan Thyagarajan" w:date="2023-03-21T23:29:00Z">
             <w:rPr>
               <w:rFonts w:ascii="Times New Roman" w:eastAsia="Times New Roman" w:hAnsi="Times New Roman" w:cs="Times New Roman"/>
               <w:sz w:val="24"/>
@@ -10677,7 +10606,7 @@
           <w:iCs/>
           <w:sz w:val="24"/>
           <w:szCs w:val="24"/>
-          <w:rPrChange w:id="109" w:author="Harshavardhan Thyagarajan" w:date="2023-03-21T23:29:00Z">
+          <w:rPrChange w:id="135" w:author="Harshavardhan Thyagarajan" w:date="2023-03-21T23:29:00Z">
             <w:rPr>
               <w:rFonts w:ascii="Times New Roman" w:eastAsia="Times New Roman" w:hAnsi="Times New Roman" w:cs="Times New Roman"/>
               <w:sz w:val="24"/>
@@ -10703,7 +10632,7 @@
           <w:iCs/>
           <w:sz w:val="24"/>
           <w:szCs w:val="24"/>
-          <w:rPrChange w:id="110" w:author="Harshavardhan Thyagarajan" w:date="2023-03-21T23:29:00Z">
+          <w:rPrChange w:id="136" w:author="Harshavardhan Thyagarajan" w:date="2023-03-21T23:29:00Z">
             <w:rPr>
               <w:rFonts w:ascii="Times New Roman" w:eastAsia="Times New Roman" w:hAnsi="Times New Roman" w:cs="Times New Roman"/>
               <w:sz w:val="24"/>
@@ -10771,7 +10700,7 @@
           <w:iCs/>
           <w:sz w:val="24"/>
           <w:szCs w:val="24"/>
-          <w:rPrChange w:id="111" w:author="Harshavardhan Thyagarajan" w:date="2023-03-21T23:29:00Z">
+          <w:rPrChange w:id="137" w:author="Harshavardhan Thyagarajan" w:date="2023-03-21T23:29:00Z">
             <w:rPr>
               <w:rFonts w:ascii="Times New Roman" w:eastAsia="Times New Roman" w:hAnsi="Times New Roman" w:cs="Times New Roman"/>
               <w:i/>
@@ -10835,7 +10764,7 @@
         </w:rPr>
         <w:t>Barker, J.S.F.</w:t>
       </w:r>
-      <w:ins w:id="112" w:author="Harshavardhan Thyagarajan" w:date="2023-03-21T23:03:00Z">
+      <w:ins w:id="138" w:author="Harshavardhan Thyagarajan" w:date="2023-03-21T23:03:00Z">
         <w:r>
           <w:rPr>
             <w:rFonts w:ascii="Times New Roman" w:eastAsia="Times New Roman" w:hAnsi="Times New Roman" w:cs="Times New Roman"/>
@@ -10948,7 +10877,7 @@
           <w:iCs/>
           <w:sz w:val="24"/>
           <w:szCs w:val="24"/>
-          <w:rPrChange w:id="113" w:author="Harshavardhan Thyagarajan" w:date="2023-03-21T23:30:00Z">
+          <w:rPrChange w:id="139" w:author="Harshavardhan Thyagarajan" w:date="2023-03-21T23:30:00Z">
             <w:rPr>
               <w:rFonts w:ascii="Times New Roman" w:eastAsia="Times New Roman" w:hAnsi="Times New Roman" w:cs="Times New Roman"/>
               <w:sz w:val="24"/>
@@ -10988,7 +10917,7 @@
       <w:pPr>
         <w:spacing w:after="180"/>
         <w:rPr>
-          <w:del w:id="114" w:author="Harshavardhan Thyagarajan" w:date="2023-03-21T23:01:00Z"/>
+          <w:del w:id="140" w:author="Harshavardhan Thyagarajan" w:date="2023-03-21T23:01:00Z"/>
           <w:rFonts w:ascii="Times New Roman" w:eastAsia="Times New Roman" w:hAnsi="Times New Roman" w:cs="Times New Roman"/>
           <w:sz w:val="24"/>
           <w:szCs w:val="24"/>
@@ -11064,7 +10993,7 @@
           <w:sz w:val="24"/>
           <w:szCs w:val="24"/>
         </w:rPr>
-        <w:pPrChange w:id="115" w:author="Harshavardhan Thyagarajan" w:date="2023-03-21T23:01:00Z">
+        <w:pPrChange w:id="141" w:author="Harshavardhan Thyagarajan" w:date="2023-03-21T23:01:00Z">
           <w:pPr>
             <w:spacing w:after="360"/>
           </w:pPr>
@@ -11123,7 +11052,7 @@
           <w:iCs/>
           <w:sz w:val="24"/>
           <w:szCs w:val="24"/>
-          <w:rPrChange w:id="116" w:author="Harshavardhan Thyagarajan" w:date="2023-03-21T23:30:00Z">
+          <w:rPrChange w:id="142" w:author="Harshavardhan Thyagarajan" w:date="2023-03-21T23:30:00Z">
             <w:rPr>
               <w:rFonts w:ascii="Times New Roman" w:eastAsia="Times New Roman" w:hAnsi="Times New Roman" w:cs="Times New Roman"/>
               <w:sz w:val="24"/>
@@ -11163,7 +11092,7 @@
       <w:pPr>
         <w:spacing w:after="360"/>
         <w:rPr>
-          <w:ins w:id="117" w:author="Harshavardhan Thyagarajan" w:date="2023-03-21T23:01:00Z"/>
+          <w:ins w:id="143" w:author="Harshavardhan Thyagarajan" w:date="2023-03-21T23:01:00Z"/>
           <w:rFonts w:ascii="Times New Roman" w:eastAsia="Times New Roman" w:hAnsi="Times New Roman" w:cs="Times New Roman"/>
           <w:sz w:val="24"/>
           <w:szCs w:val="24"/>
@@ -11250,7 +11179,7 @@
           <w:szCs w:val="24"/>
         </w:rPr>
       </w:pPr>
-      <w:ins w:id="118" w:author="Harshavardhan Thyagarajan" w:date="2023-03-21T23:02:00Z">
+      <w:ins w:id="144" w:author="Harshavardhan Thyagarajan" w:date="2023-03-21T23:02:00Z">
         <w:r>
           <w:rPr>
             <w:rFonts w:ascii="Times New Roman" w:eastAsia="Times New Roman" w:hAnsi="Times New Roman" w:cs="Times New Roman"/>
@@ -11358,7 +11287,7 @@
           <w:t xml:space="preserve"> K</w:t>
         </w:r>
       </w:ins>
-      <w:ins w:id="119" w:author="Harshavardhan Thyagarajan" w:date="2023-03-21T23:03:00Z">
+      <w:ins w:id="145" w:author="Harshavardhan Thyagarajan" w:date="2023-03-21T23:03:00Z">
         <w:r>
           <w:rPr>
             <w:rFonts w:ascii="Times New Roman" w:eastAsia="Times New Roman" w:hAnsi="Times New Roman" w:cs="Times New Roman"/>
@@ -11366,296 +11295,6 @@
             <w:szCs w:val="24"/>
           </w:rPr>
           <w:t>.</w:t>
-        </w:r>
-      </w:ins>
-      <w:ins w:id="120" w:author="Harshavardhan Thyagarajan" w:date="2023-03-21T23:02:00Z">
-        <w:r>
-          <w:rPr>
-            <w:rFonts w:ascii="Times New Roman" w:eastAsia="Times New Roman" w:hAnsi="Times New Roman" w:cs="Times New Roman"/>
-            <w:sz w:val="24"/>
-            <w:szCs w:val="24"/>
-          </w:rPr>
-          <w:t>J</w:t>
-        </w:r>
-      </w:ins>
-      <w:ins w:id="121" w:author="Harshavardhan Thyagarajan" w:date="2023-03-21T23:03:00Z">
-        <w:r>
-          <w:rPr>
-            <w:rFonts w:ascii="Times New Roman" w:eastAsia="Times New Roman" w:hAnsi="Times New Roman" w:cs="Times New Roman"/>
-            <w:sz w:val="24"/>
-            <w:szCs w:val="24"/>
-          </w:rPr>
-          <w:t>.</w:t>
-        </w:r>
-      </w:ins>
-      <w:ins w:id="122" w:author="Harshavardhan Thyagarajan" w:date="2023-03-21T23:02:00Z">
-        <w:r>
-          <w:rPr>
-            <w:rFonts w:ascii="Times New Roman" w:eastAsia="Times New Roman" w:hAnsi="Times New Roman" w:cs="Times New Roman"/>
-            <w:sz w:val="24"/>
-            <w:szCs w:val="24"/>
-          </w:rPr>
-          <w:t>, Magnusson A</w:t>
-        </w:r>
-      </w:ins>
-      <w:ins w:id="123" w:author="Harshavardhan Thyagarajan" w:date="2023-03-21T23:03:00Z">
-        <w:r>
-          <w:rPr>
-            <w:rFonts w:ascii="Times New Roman" w:eastAsia="Times New Roman" w:hAnsi="Times New Roman" w:cs="Times New Roman"/>
-            <w:sz w:val="24"/>
-            <w:szCs w:val="24"/>
-          </w:rPr>
-          <w:t>.</w:t>
-        </w:r>
-      </w:ins>
-      <w:ins w:id="124" w:author="Harshavardhan Thyagarajan" w:date="2023-03-21T23:02:00Z">
-        <w:r>
-          <w:rPr>
-            <w:rFonts w:ascii="Times New Roman" w:eastAsia="Times New Roman" w:hAnsi="Times New Roman" w:cs="Times New Roman"/>
-            <w:sz w:val="24"/>
-            <w:szCs w:val="24"/>
-          </w:rPr>
-          <w:t>, Berg</w:t>
-        </w:r>
-      </w:ins>
-      <w:ins w:id="125" w:author="Harshavardhan Thyagarajan" w:date="2023-03-21T23:03:00Z">
-        <w:r>
-          <w:rPr>
-            <w:rFonts w:ascii="Times New Roman" w:eastAsia="Times New Roman" w:hAnsi="Times New Roman" w:cs="Times New Roman"/>
-            <w:sz w:val="24"/>
-            <w:szCs w:val="24"/>
-          </w:rPr>
-          <w:t>,</w:t>
-        </w:r>
-      </w:ins>
-      <w:ins w:id="126" w:author="Harshavardhan Thyagarajan" w:date="2023-03-21T23:02:00Z">
-        <w:r>
-          <w:rPr>
-            <w:rFonts w:ascii="Times New Roman" w:eastAsia="Times New Roman" w:hAnsi="Times New Roman" w:cs="Times New Roman"/>
-            <w:sz w:val="24"/>
-            <w:szCs w:val="24"/>
-          </w:rPr>
-          <w:t xml:space="preserve"> C</w:t>
-        </w:r>
-      </w:ins>
-      <w:ins w:id="127" w:author="Harshavardhan Thyagarajan" w:date="2023-03-21T23:03:00Z">
-        <w:r>
-          <w:rPr>
-            <w:rFonts w:ascii="Times New Roman" w:eastAsia="Times New Roman" w:hAnsi="Times New Roman" w:cs="Times New Roman"/>
-            <w:sz w:val="24"/>
-            <w:szCs w:val="24"/>
-          </w:rPr>
-          <w:t>.</w:t>
-        </w:r>
-      </w:ins>
-      <w:ins w:id="128" w:author="Harshavardhan Thyagarajan" w:date="2023-03-21T23:02:00Z">
-        <w:r>
-          <w:rPr>
-            <w:rFonts w:ascii="Times New Roman" w:eastAsia="Times New Roman" w:hAnsi="Times New Roman" w:cs="Times New Roman"/>
-            <w:sz w:val="24"/>
-            <w:szCs w:val="24"/>
-          </w:rPr>
-          <w:t>W</w:t>
-        </w:r>
-      </w:ins>
-      <w:ins w:id="129" w:author="Harshavardhan Thyagarajan" w:date="2023-03-21T23:03:00Z">
-        <w:r>
-          <w:rPr>
-            <w:rFonts w:ascii="Times New Roman" w:eastAsia="Times New Roman" w:hAnsi="Times New Roman" w:cs="Times New Roman"/>
-            <w:sz w:val="24"/>
-            <w:szCs w:val="24"/>
-          </w:rPr>
-          <w:t>.</w:t>
-        </w:r>
-      </w:ins>
-      <w:ins w:id="130" w:author="Harshavardhan Thyagarajan" w:date="2023-03-21T23:02:00Z">
-        <w:r>
-          <w:rPr>
-            <w:rFonts w:ascii="Times New Roman" w:eastAsia="Times New Roman" w:hAnsi="Times New Roman" w:cs="Times New Roman"/>
-            <w:sz w:val="24"/>
-            <w:szCs w:val="24"/>
-          </w:rPr>
-          <w:t>, Nielsen</w:t>
-        </w:r>
-      </w:ins>
-      <w:ins w:id="131" w:author="Harshavardhan Thyagarajan" w:date="2023-03-21T23:03:00Z">
-        <w:r>
-          <w:rPr>
-            <w:rFonts w:ascii="Times New Roman" w:eastAsia="Times New Roman" w:hAnsi="Times New Roman" w:cs="Times New Roman"/>
-            <w:sz w:val="24"/>
-            <w:szCs w:val="24"/>
-          </w:rPr>
-          <w:t>,</w:t>
-        </w:r>
-      </w:ins>
-      <w:ins w:id="132" w:author="Harshavardhan Thyagarajan" w:date="2023-03-21T23:02:00Z">
-        <w:r>
-          <w:rPr>
-            <w:rFonts w:ascii="Times New Roman" w:eastAsia="Times New Roman" w:hAnsi="Times New Roman" w:cs="Times New Roman"/>
-            <w:sz w:val="24"/>
-            <w:szCs w:val="24"/>
-          </w:rPr>
-          <w:t xml:space="preserve"> A</w:t>
-        </w:r>
-      </w:ins>
-      <w:ins w:id="133" w:author="Harshavardhan Thyagarajan" w:date="2023-03-21T23:03:00Z">
-        <w:r>
-          <w:rPr>
-            <w:rFonts w:ascii="Times New Roman" w:eastAsia="Times New Roman" w:hAnsi="Times New Roman" w:cs="Times New Roman"/>
-            <w:sz w:val="24"/>
-            <w:szCs w:val="24"/>
-          </w:rPr>
-          <w:t>.</w:t>
-        </w:r>
-      </w:ins>
-      <w:ins w:id="134" w:author="Harshavardhan Thyagarajan" w:date="2023-03-21T23:02:00Z">
-        <w:r>
-          <w:rPr>
-            <w:rFonts w:ascii="Times New Roman" w:eastAsia="Times New Roman" w:hAnsi="Times New Roman" w:cs="Times New Roman"/>
-            <w:sz w:val="24"/>
-            <w:szCs w:val="24"/>
-          </w:rPr>
-          <w:t xml:space="preserve">, </w:t>
-        </w:r>
-        <w:proofErr w:type="spellStart"/>
-        <w:r>
-          <w:rPr>
-            <w:rFonts w:ascii="Times New Roman" w:eastAsia="Times New Roman" w:hAnsi="Times New Roman" w:cs="Times New Roman"/>
-            <w:sz w:val="24"/>
-            <w:szCs w:val="24"/>
-          </w:rPr>
-          <w:t>Skaug</w:t>
-        </w:r>
-      </w:ins>
-      <w:proofErr w:type="spellEnd"/>
-      <w:ins w:id="135" w:author="Harshavardhan Thyagarajan" w:date="2023-03-21T23:03:00Z">
-        <w:r>
-          <w:rPr>
-            <w:rFonts w:ascii="Times New Roman" w:eastAsia="Times New Roman" w:hAnsi="Times New Roman" w:cs="Times New Roman"/>
-            <w:sz w:val="24"/>
-            <w:szCs w:val="24"/>
-          </w:rPr>
-          <w:t>.</w:t>
-        </w:r>
-      </w:ins>
-      <w:ins w:id="136" w:author="Harshavardhan Thyagarajan" w:date="2023-03-21T23:02:00Z">
-        <w:r>
-          <w:rPr>
-            <w:rFonts w:ascii="Times New Roman" w:eastAsia="Times New Roman" w:hAnsi="Times New Roman" w:cs="Times New Roman"/>
-            <w:sz w:val="24"/>
-            <w:szCs w:val="24"/>
-          </w:rPr>
-          <w:t xml:space="preserve"> H</w:t>
-        </w:r>
-      </w:ins>
-      <w:ins w:id="137" w:author="Harshavardhan Thyagarajan" w:date="2023-03-21T23:03:00Z">
-        <w:r>
-          <w:rPr>
-            <w:rFonts w:ascii="Times New Roman" w:eastAsia="Times New Roman" w:hAnsi="Times New Roman" w:cs="Times New Roman"/>
-            <w:sz w:val="24"/>
-            <w:szCs w:val="24"/>
-          </w:rPr>
-          <w:t>.</w:t>
-        </w:r>
-      </w:ins>
-      <w:ins w:id="138" w:author="Harshavardhan Thyagarajan" w:date="2023-03-21T23:02:00Z">
-        <w:r>
-          <w:rPr>
-            <w:rFonts w:ascii="Times New Roman" w:eastAsia="Times New Roman" w:hAnsi="Times New Roman" w:cs="Times New Roman"/>
-            <w:sz w:val="24"/>
-            <w:szCs w:val="24"/>
-          </w:rPr>
-          <w:t>J</w:t>
-        </w:r>
-      </w:ins>
-      <w:ins w:id="139" w:author="Harshavardhan Thyagarajan" w:date="2023-03-21T23:03:00Z">
-        <w:r>
-          <w:rPr>
-            <w:rFonts w:ascii="Times New Roman" w:eastAsia="Times New Roman" w:hAnsi="Times New Roman" w:cs="Times New Roman"/>
-            <w:sz w:val="24"/>
-            <w:szCs w:val="24"/>
-          </w:rPr>
-          <w:t>.</w:t>
-        </w:r>
-      </w:ins>
-      <w:ins w:id="140" w:author="Harshavardhan Thyagarajan" w:date="2023-03-21T23:02:00Z">
-        <w:r>
-          <w:rPr>
-            <w:rFonts w:ascii="Times New Roman" w:eastAsia="Times New Roman" w:hAnsi="Times New Roman" w:cs="Times New Roman"/>
-            <w:sz w:val="24"/>
-            <w:szCs w:val="24"/>
-          </w:rPr>
-          <w:t xml:space="preserve">, </w:t>
-        </w:r>
-        <w:proofErr w:type="spellStart"/>
-        <w:r>
-          <w:rPr>
-            <w:rFonts w:ascii="Times New Roman" w:eastAsia="Times New Roman" w:hAnsi="Times New Roman" w:cs="Times New Roman"/>
-            <w:sz w:val="24"/>
-            <w:szCs w:val="24"/>
-          </w:rPr>
-          <w:t>Maechler</w:t>
-        </w:r>
-      </w:ins>
-      <w:proofErr w:type="spellEnd"/>
-      <w:ins w:id="141" w:author="Harshavardhan Thyagarajan" w:date="2023-03-21T23:03:00Z">
-        <w:r>
-          <w:rPr>
-            <w:rFonts w:ascii="Times New Roman" w:eastAsia="Times New Roman" w:hAnsi="Times New Roman" w:cs="Times New Roman"/>
-            <w:sz w:val="24"/>
-            <w:szCs w:val="24"/>
-          </w:rPr>
-          <w:t>,</w:t>
-        </w:r>
-      </w:ins>
-      <w:ins w:id="142" w:author="Harshavardhan Thyagarajan" w:date="2023-03-21T23:02:00Z">
-        <w:r>
-          <w:rPr>
-            <w:rFonts w:ascii="Times New Roman" w:eastAsia="Times New Roman" w:hAnsi="Times New Roman" w:cs="Times New Roman"/>
-            <w:sz w:val="24"/>
-            <w:szCs w:val="24"/>
-          </w:rPr>
-          <w:t xml:space="preserve"> M</w:t>
-        </w:r>
-      </w:ins>
-      <w:ins w:id="143" w:author="Harshavardhan Thyagarajan" w:date="2023-03-21T23:03:00Z">
-        <w:r>
-          <w:rPr>
-            <w:rFonts w:ascii="Times New Roman" w:eastAsia="Times New Roman" w:hAnsi="Times New Roman" w:cs="Times New Roman"/>
-            <w:sz w:val="24"/>
-            <w:szCs w:val="24"/>
-          </w:rPr>
-          <w:t>.</w:t>
-        </w:r>
-      </w:ins>
-      <w:ins w:id="144" w:author="Harshavardhan Thyagarajan" w:date="2023-03-21T23:02:00Z">
-        <w:r>
-          <w:rPr>
-            <w:rFonts w:ascii="Times New Roman" w:eastAsia="Times New Roman" w:hAnsi="Times New Roman" w:cs="Times New Roman"/>
-            <w:sz w:val="24"/>
-            <w:szCs w:val="24"/>
-          </w:rPr>
-          <w:t xml:space="preserve">, </w:t>
-        </w:r>
-        <w:proofErr w:type="spellStart"/>
-        <w:r>
-          <w:rPr>
-            <w:rFonts w:ascii="Times New Roman" w:eastAsia="Times New Roman" w:hAnsi="Times New Roman" w:cs="Times New Roman"/>
-            <w:sz w:val="24"/>
-            <w:szCs w:val="24"/>
-          </w:rPr>
-          <w:t>Bolker</w:t>
-        </w:r>
-      </w:ins>
-      <w:proofErr w:type="spellEnd"/>
-      <w:ins w:id="145" w:author="Harshavardhan Thyagarajan" w:date="2023-03-21T23:03:00Z">
-        <w:r>
-          <w:rPr>
-            <w:rFonts w:ascii="Times New Roman" w:eastAsia="Times New Roman" w:hAnsi="Times New Roman" w:cs="Times New Roman"/>
-            <w:sz w:val="24"/>
-            <w:szCs w:val="24"/>
-          </w:rPr>
-          <w:t>,</w:t>
         </w:r>
       </w:ins>
       <w:ins w:id="146" w:author="Harshavardhan Thyagarajan" w:date="2023-03-21T23:02:00Z">
@@ -11665,7 +11304,7 @@
             <w:sz w:val="24"/>
             <w:szCs w:val="24"/>
           </w:rPr>
-          <w:t xml:space="preserve"> B</w:t>
+          <w:t>J</w:t>
         </w:r>
       </w:ins>
       <w:ins w:id="147" w:author="Harshavardhan Thyagarajan" w:date="2023-03-21T23:03:00Z">
@@ -11685,7 +11324,7 @@
             <w:sz w:val="24"/>
             <w:szCs w:val="24"/>
           </w:rPr>
-          <w:t>M</w:t>
+          <w:t>, Magnusson A</w:t>
         </w:r>
       </w:ins>
       <w:ins w:id="149" w:author="Harshavardhan Thyagarajan" w:date="2023-03-21T23:03:00Z">
@@ -11705,6 +11344,296 @@
             <w:sz w:val="24"/>
             <w:szCs w:val="24"/>
           </w:rPr>
+          <w:t>, Berg</w:t>
+        </w:r>
+      </w:ins>
+      <w:ins w:id="151" w:author="Harshavardhan Thyagarajan" w:date="2023-03-21T23:03:00Z">
+        <w:r>
+          <w:rPr>
+            <w:rFonts w:ascii="Times New Roman" w:eastAsia="Times New Roman" w:hAnsi="Times New Roman" w:cs="Times New Roman"/>
+            <w:sz w:val="24"/>
+            <w:szCs w:val="24"/>
+          </w:rPr>
+          <w:t>,</w:t>
+        </w:r>
+      </w:ins>
+      <w:ins w:id="152" w:author="Harshavardhan Thyagarajan" w:date="2023-03-21T23:02:00Z">
+        <w:r>
+          <w:rPr>
+            <w:rFonts w:ascii="Times New Roman" w:eastAsia="Times New Roman" w:hAnsi="Times New Roman" w:cs="Times New Roman"/>
+            <w:sz w:val="24"/>
+            <w:szCs w:val="24"/>
+          </w:rPr>
+          <w:t xml:space="preserve"> C</w:t>
+        </w:r>
+      </w:ins>
+      <w:ins w:id="153" w:author="Harshavardhan Thyagarajan" w:date="2023-03-21T23:03:00Z">
+        <w:r>
+          <w:rPr>
+            <w:rFonts w:ascii="Times New Roman" w:eastAsia="Times New Roman" w:hAnsi="Times New Roman" w:cs="Times New Roman"/>
+            <w:sz w:val="24"/>
+            <w:szCs w:val="24"/>
+          </w:rPr>
+          <w:t>.</w:t>
+        </w:r>
+      </w:ins>
+      <w:ins w:id="154" w:author="Harshavardhan Thyagarajan" w:date="2023-03-21T23:02:00Z">
+        <w:r>
+          <w:rPr>
+            <w:rFonts w:ascii="Times New Roman" w:eastAsia="Times New Roman" w:hAnsi="Times New Roman" w:cs="Times New Roman"/>
+            <w:sz w:val="24"/>
+            <w:szCs w:val="24"/>
+          </w:rPr>
+          <w:t>W</w:t>
+        </w:r>
+      </w:ins>
+      <w:ins w:id="155" w:author="Harshavardhan Thyagarajan" w:date="2023-03-21T23:03:00Z">
+        <w:r>
+          <w:rPr>
+            <w:rFonts w:ascii="Times New Roman" w:eastAsia="Times New Roman" w:hAnsi="Times New Roman" w:cs="Times New Roman"/>
+            <w:sz w:val="24"/>
+            <w:szCs w:val="24"/>
+          </w:rPr>
+          <w:t>.</w:t>
+        </w:r>
+      </w:ins>
+      <w:ins w:id="156" w:author="Harshavardhan Thyagarajan" w:date="2023-03-21T23:02:00Z">
+        <w:r>
+          <w:rPr>
+            <w:rFonts w:ascii="Times New Roman" w:eastAsia="Times New Roman" w:hAnsi="Times New Roman" w:cs="Times New Roman"/>
+            <w:sz w:val="24"/>
+            <w:szCs w:val="24"/>
+          </w:rPr>
+          <w:t>, Nielsen</w:t>
+        </w:r>
+      </w:ins>
+      <w:ins w:id="157" w:author="Harshavardhan Thyagarajan" w:date="2023-03-21T23:03:00Z">
+        <w:r>
+          <w:rPr>
+            <w:rFonts w:ascii="Times New Roman" w:eastAsia="Times New Roman" w:hAnsi="Times New Roman" w:cs="Times New Roman"/>
+            <w:sz w:val="24"/>
+            <w:szCs w:val="24"/>
+          </w:rPr>
+          <w:t>,</w:t>
+        </w:r>
+      </w:ins>
+      <w:ins w:id="158" w:author="Harshavardhan Thyagarajan" w:date="2023-03-21T23:02:00Z">
+        <w:r>
+          <w:rPr>
+            <w:rFonts w:ascii="Times New Roman" w:eastAsia="Times New Roman" w:hAnsi="Times New Roman" w:cs="Times New Roman"/>
+            <w:sz w:val="24"/>
+            <w:szCs w:val="24"/>
+          </w:rPr>
+          <w:t xml:space="preserve"> A</w:t>
+        </w:r>
+      </w:ins>
+      <w:ins w:id="159" w:author="Harshavardhan Thyagarajan" w:date="2023-03-21T23:03:00Z">
+        <w:r>
+          <w:rPr>
+            <w:rFonts w:ascii="Times New Roman" w:eastAsia="Times New Roman" w:hAnsi="Times New Roman" w:cs="Times New Roman"/>
+            <w:sz w:val="24"/>
+            <w:szCs w:val="24"/>
+          </w:rPr>
+          <w:t>.</w:t>
+        </w:r>
+      </w:ins>
+      <w:ins w:id="160" w:author="Harshavardhan Thyagarajan" w:date="2023-03-21T23:02:00Z">
+        <w:r>
+          <w:rPr>
+            <w:rFonts w:ascii="Times New Roman" w:eastAsia="Times New Roman" w:hAnsi="Times New Roman" w:cs="Times New Roman"/>
+            <w:sz w:val="24"/>
+            <w:szCs w:val="24"/>
+          </w:rPr>
+          <w:t xml:space="preserve">, </w:t>
+        </w:r>
+        <w:proofErr w:type="spellStart"/>
+        <w:r>
+          <w:rPr>
+            <w:rFonts w:ascii="Times New Roman" w:eastAsia="Times New Roman" w:hAnsi="Times New Roman" w:cs="Times New Roman"/>
+            <w:sz w:val="24"/>
+            <w:szCs w:val="24"/>
+          </w:rPr>
+          <w:t>Skaug</w:t>
+        </w:r>
+      </w:ins>
+      <w:proofErr w:type="spellEnd"/>
+      <w:ins w:id="161" w:author="Harshavardhan Thyagarajan" w:date="2023-03-21T23:03:00Z">
+        <w:r>
+          <w:rPr>
+            <w:rFonts w:ascii="Times New Roman" w:eastAsia="Times New Roman" w:hAnsi="Times New Roman" w:cs="Times New Roman"/>
+            <w:sz w:val="24"/>
+            <w:szCs w:val="24"/>
+          </w:rPr>
+          <w:t>.</w:t>
+        </w:r>
+      </w:ins>
+      <w:ins w:id="162" w:author="Harshavardhan Thyagarajan" w:date="2023-03-21T23:02:00Z">
+        <w:r>
+          <w:rPr>
+            <w:rFonts w:ascii="Times New Roman" w:eastAsia="Times New Roman" w:hAnsi="Times New Roman" w:cs="Times New Roman"/>
+            <w:sz w:val="24"/>
+            <w:szCs w:val="24"/>
+          </w:rPr>
+          <w:t xml:space="preserve"> H</w:t>
+        </w:r>
+      </w:ins>
+      <w:ins w:id="163" w:author="Harshavardhan Thyagarajan" w:date="2023-03-21T23:03:00Z">
+        <w:r>
+          <w:rPr>
+            <w:rFonts w:ascii="Times New Roman" w:eastAsia="Times New Roman" w:hAnsi="Times New Roman" w:cs="Times New Roman"/>
+            <w:sz w:val="24"/>
+            <w:szCs w:val="24"/>
+          </w:rPr>
+          <w:t>.</w:t>
+        </w:r>
+      </w:ins>
+      <w:ins w:id="164" w:author="Harshavardhan Thyagarajan" w:date="2023-03-21T23:02:00Z">
+        <w:r>
+          <w:rPr>
+            <w:rFonts w:ascii="Times New Roman" w:eastAsia="Times New Roman" w:hAnsi="Times New Roman" w:cs="Times New Roman"/>
+            <w:sz w:val="24"/>
+            <w:szCs w:val="24"/>
+          </w:rPr>
+          <w:t>J</w:t>
+        </w:r>
+      </w:ins>
+      <w:ins w:id="165" w:author="Harshavardhan Thyagarajan" w:date="2023-03-21T23:03:00Z">
+        <w:r>
+          <w:rPr>
+            <w:rFonts w:ascii="Times New Roman" w:eastAsia="Times New Roman" w:hAnsi="Times New Roman" w:cs="Times New Roman"/>
+            <w:sz w:val="24"/>
+            <w:szCs w:val="24"/>
+          </w:rPr>
+          <w:t>.</w:t>
+        </w:r>
+      </w:ins>
+      <w:ins w:id="166" w:author="Harshavardhan Thyagarajan" w:date="2023-03-21T23:02:00Z">
+        <w:r>
+          <w:rPr>
+            <w:rFonts w:ascii="Times New Roman" w:eastAsia="Times New Roman" w:hAnsi="Times New Roman" w:cs="Times New Roman"/>
+            <w:sz w:val="24"/>
+            <w:szCs w:val="24"/>
+          </w:rPr>
+          <w:t xml:space="preserve">, </w:t>
+        </w:r>
+        <w:proofErr w:type="spellStart"/>
+        <w:r>
+          <w:rPr>
+            <w:rFonts w:ascii="Times New Roman" w:eastAsia="Times New Roman" w:hAnsi="Times New Roman" w:cs="Times New Roman"/>
+            <w:sz w:val="24"/>
+            <w:szCs w:val="24"/>
+          </w:rPr>
+          <w:t>Maechler</w:t>
+        </w:r>
+      </w:ins>
+      <w:proofErr w:type="spellEnd"/>
+      <w:ins w:id="167" w:author="Harshavardhan Thyagarajan" w:date="2023-03-21T23:03:00Z">
+        <w:r>
+          <w:rPr>
+            <w:rFonts w:ascii="Times New Roman" w:eastAsia="Times New Roman" w:hAnsi="Times New Roman" w:cs="Times New Roman"/>
+            <w:sz w:val="24"/>
+            <w:szCs w:val="24"/>
+          </w:rPr>
+          <w:t>,</w:t>
+        </w:r>
+      </w:ins>
+      <w:ins w:id="168" w:author="Harshavardhan Thyagarajan" w:date="2023-03-21T23:02:00Z">
+        <w:r>
+          <w:rPr>
+            <w:rFonts w:ascii="Times New Roman" w:eastAsia="Times New Roman" w:hAnsi="Times New Roman" w:cs="Times New Roman"/>
+            <w:sz w:val="24"/>
+            <w:szCs w:val="24"/>
+          </w:rPr>
+          <w:t xml:space="preserve"> M</w:t>
+        </w:r>
+      </w:ins>
+      <w:ins w:id="169" w:author="Harshavardhan Thyagarajan" w:date="2023-03-21T23:03:00Z">
+        <w:r>
+          <w:rPr>
+            <w:rFonts w:ascii="Times New Roman" w:eastAsia="Times New Roman" w:hAnsi="Times New Roman" w:cs="Times New Roman"/>
+            <w:sz w:val="24"/>
+            <w:szCs w:val="24"/>
+          </w:rPr>
+          <w:t>.</w:t>
+        </w:r>
+      </w:ins>
+      <w:ins w:id="170" w:author="Harshavardhan Thyagarajan" w:date="2023-03-21T23:02:00Z">
+        <w:r>
+          <w:rPr>
+            <w:rFonts w:ascii="Times New Roman" w:eastAsia="Times New Roman" w:hAnsi="Times New Roman" w:cs="Times New Roman"/>
+            <w:sz w:val="24"/>
+            <w:szCs w:val="24"/>
+          </w:rPr>
+          <w:t xml:space="preserve">, </w:t>
+        </w:r>
+        <w:proofErr w:type="spellStart"/>
+        <w:r>
+          <w:rPr>
+            <w:rFonts w:ascii="Times New Roman" w:eastAsia="Times New Roman" w:hAnsi="Times New Roman" w:cs="Times New Roman"/>
+            <w:sz w:val="24"/>
+            <w:szCs w:val="24"/>
+          </w:rPr>
+          <w:t>Bolker</w:t>
+        </w:r>
+      </w:ins>
+      <w:proofErr w:type="spellEnd"/>
+      <w:ins w:id="171" w:author="Harshavardhan Thyagarajan" w:date="2023-03-21T23:03:00Z">
+        <w:r>
+          <w:rPr>
+            <w:rFonts w:ascii="Times New Roman" w:eastAsia="Times New Roman" w:hAnsi="Times New Roman" w:cs="Times New Roman"/>
+            <w:sz w:val="24"/>
+            <w:szCs w:val="24"/>
+          </w:rPr>
+          <w:t>,</w:t>
+        </w:r>
+      </w:ins>
+      <w:ins w:id="172" w:author="Harshavardhan Thyagarajan" w:date="2023-03-21T23:02:00Z">
+        <w:r>
+          <w:rPr>
+            <w:rFonts w:ascii="Times New Roman" w:eastAsia="Times New Roman" w:hAnsi="Times New Roman" w:cs="Times New Roman"/>
+            <w:sz w:val="24"/>
+            <w:szCs w:val="24"/>
+          </w:rPr>
+          <w:t xml:space="preserve"> B</w:t>
+        </w:r>
+      </w:ins>
+      <w:ins w:id="173" w:author="Harshavardhan Thyagarajan" w:date="2023-03-21T23:03:00Z">
+        <w:r>
+          <w:rPr>
+            <w:rFonts w:ascii="Times New Roman" w:eastAsia="Times New Roman" w:hAnsi="Times New Roman" w:cs="Times New Roman"/>
+            <w:sz w:val="24"/>
+            <w:szCs w:val="24"/>
+          </w:rPr>
+          <w:t>.</w:t>
+        </w:r>
+      </w:ins>
+      <w:ins w:id="174" w:author="Harshavardhan Thyagarajan" w:date="2023-03-21T23:02:00Z">
+        <w:r>
+          <w:rPr>
+            <w:rFonts w:ascii="Times New Roman" w:eastAsia="Times New Roman" w:hAnsi="Times New Roman" w:cs="Times New Roman"/>
+            <w:sz w:val="24"/>
+            <w:szCs w:val="24"/>
+          </w:rPr>
+          <w:t>M</w:t>
+        </w:r>
+      </w:ins>
+      <w:ins w:id="175" w:author="Harshavardhan Thyagarajan" w:date="2023-03-21T23:03:00Z">
+        <w:r>
+          <w:rPr>
+            <w:rFonts w:ascii="Times New Roman" w:eastAsia="Times New Roman" w:hAnsi="Times New Roman" w:cs="Times New Roman"/>
+            <w:sz w:val="24"/>
+            <w:szCs w:val="24"/>
+          </w:rPr>
+          <w:t>.</w:t>
+        </w:r>
+      </w:ins>
+      <w:ins w:id="176" w:author="Harshavardhan Thyagarajan" w:date="2023-03-21T23:02:00Z">
+        <w:r>
+          <w:rPr>
+            <w:rFonts w:ascii="Times New Roman" w:eastAsia="Times New Roman" w:hAnsi="Times New Roman" w:cs="Times New Roman"/>
+            <w:sz w:val="24"/>
+            <w:szCs w:val="24"/>
+          </w:rPr>
           <w:t xml:space="preserve"> (2017). “</w:t>
         </w:r>
         <w:proofErr w:type="spellStart"/>
@@ -11801,6 +11730,13 @@
             <w:sz w:val="24"/>
             <w:szCs w:val="24"/>
           </w:rPr>
+        </w:r>
+        <w:r>
+          <w:rPr>
+            <w:rFonts w:ascii="Times New Roman" w:eastAsia="Times New Roman" w:hAnsi="Times New Roman" w:cs="Times New Roman"/>
+            <w:sz w:val="24"/>
+            <w:szCs w:val="24"/>
+          </w:rPr>
           <w:fldChar w:fldCharType="separate"/>
         </w:r>
         <w:r>
@@ -11872,7 +11808,7 @@
           <w:iCs/>
           <w:sz w:val="24"/>
           <w:szCs w:val="24"/>
-          <w:rPrChange w:id="151" w:author="Harshavardhan Thyagarajan" w:date="2023-03-21T23:30:00Z">
+          <w:rPrChange w:id="177" w:author="Harshavardhan Thyagarajan" w:date="2023-03-21T23:30:00Z">
             <w:rPr>
               <w:rFonts w:ascii="Times New Roman" w:eastAsia="Times New Roman" w:hAnsi="Times New Roman" w:cs="Times New Roman"/>
               <w:sz w:val="24"/>
@@ -12161,7 +12097,7 @@
           <w:iCs/>
           <w:sz w:val="24"/>
           <w:szCs w:val="24"/>
-          <w:rPrChange w:id="152" w:author="Harshavardhan Thyagarajan" w:date="2023-03-21T23:30:00Z">
+          <w:rPrChange w:id="178" w:author="Harshavardhan Thyagarajan" w:date="2023-03-21T23:30:00Z">
             <w:rPr>
               <w:rFonts w:ascii="Times New Roman" w:eastAsia="Times New Roman" w:hAnsi="Times New Roman" w:cs="Times New Roman"/>
               <w:sz w:val="24"/>
@@ -12257,7 +12193,7 @@
           <w:iCs/>
           <w:sz w:val="24"/>
           <w:szCs w:val="24"/>
-          <w:rPrChange w:id="153" w:author="Harshavardhan Thyagarajan" w:date="2023-03-21T23:30:00Z">
+          <w:rPrChange w:id="179" w:author="Harshavardhan Thyagarajan" w:date="2023-03-21T23:30:00Z">
             <w:rPr>
               <w:rFonts w:ascii="Times New Roman" w:eastAsia="Times New Roman" w:hAnsi="Times New Roman" w:cs="Times New Roman"/>
               <w:sz w:val="24"/>
@@ -12275,7 +12211,7 @@
           <w:iCs/>
           <w:sz w:val="24"/>
           <w:szCs w:val="24"/>
-          <w:rPrChange w:id="154" w:author="Harshavardhan Thyagarajan" w:date="2023-03-21T23:30:00Z">
+          <w:rPrChange w:id="180" w:author="Harshavardhan Thyagarajan" w:date="2023-03-21T23:30:00Z">
             <w:rPr>
               <w:rFonts w:ascii="Times New Roman" w:eastAsia="Times New Roman" w:hAnsi="Times New Roman" w:cs="Times New Roman"/>
               <w:sz w:val="24"/>
@@ -12346,7 +12282,7 @@
           <w:iCs/>
           <w:sz w:val="24"/>
           <w:szCs w:val="24"/>
-          <w:rPrChange w:id="155" w:author="Harshavardhan Thyagarajan" w:date="2023-03-21T23:30:00Z">
+          <w:rPrChange w:id="181" w:author="Harshavardhan Thyagarajan" w:date="2023-03-21T23:30:00Z">
             <w:rPr>
               <w:rFonts w:ascii="Times New Roman" w:eastAsia="Times New Roman" w:hAnsi="Times New Roman" w:cs="Times New Roman"/>
               <w:sz w:val="24"/>
@@ -12579,7 +12515,7 @@
           <w:iCs/>
           <w:sz w:val="24"/>
           <w:szCs w:val="24"/>
-          <w:rPrChange w:id="156" w:author="Harshavardhan Thyagarajan" w:date="2023-03-21T23:30:00Z">
+          <w:rPrChange w:id="182" w:author="Harshavardhan Thyagarajan" w:date="2023-03-21T23:30:00Z">
             <w:rPr>
               <w:rFonts w:ascii="Times New Roman" w:eastAsia="Times New Roman" w:hAnsi="Times New Roman" w:cs="Times New Roman"/>
               <w:sz w:val="24"/>
@@ -12845,7 +12781,7 @@
         </w:rPr>
         <w:t>Ghosh, S.M.</w:t>
       </w:r>
-      <w:ins w:id="157" w:author="Harshavardhan Thyagarajan" w:date="2023-03-21T23:00:00Z">
+      <w:ins w:id="183" w:author="Harshavardhan Thyagarajan" w:date="2023-03-21T23:00:00Z">
         <w:r>
           <w:rPr>
             <w:rFonts w:ascii="Times New Roman" w:eastAsia="Times New Roman" w:hAnsi="Times New Roman" w:cs="Times New Roman"/>
@@ -12870,7 +12806,7 @@
           <w:iCs/>
           <w:sz w:val="24"/>
           <w:szCs w:val="24"/>
-          <w:rPrChange w:id="158" w:author="Harshavardhan Thyagarajan" w:date="2023-03-21T23:31:00Z">
+          <w:rPrChange w:id="184" w:author="Harshavardhan Thyagarajan" w:date="2023-03-21T23:31:00Z">
             <w:rPr>
               <w:rFonts w:ascii="Times New Roman" w:eastAsia="Times New Roman" w:hAnsi="Times New Roman" w:cs="Times New Roman"/>
               <w:sz w:val="24"/>
@@ -12910,14 +12846,14 @@
       <w:pPr>
         <w:spacing w:after="360"/>
         <w:rPr>
-          <w:ins w:id="159" w:author="Harshavardhan Thyagarajan" w:date="2023-03-21T23:00:00Z"/>
-          <w:rFonts w:ascii="Times New Roman" w:eastAsia="Times New Roman" w:hAnsi="Times New Roman" w:cs="Times New Roman"/>
-          <w:sz w:val="24"/>
-          <w:szCs w:val="24"/>
-        </w:rPr>
-      </w:pPr>
-      <w:proofErr w:type="spellStart"/>
-      <w:ins w:id="160" w:author="Harshavardhan Thyagarajan" w:date="2023-03-21T22:59:00Z">
+          <w:ins w:id="185" w:author="Harshavardhan Thyagarajan" w:date="2023-03-21T23:00:00Z"/>
+          <w:rFonts w:ascii="Times New Roman" w:eastAsia="Times New Roman" w:hAnsi="Times New Roman" w:cs="Times New Roman"/>
+          <w:sz w:val="24"/>
+          <w:szCs w:val="24"/>
+        </w:rPr>
+      </w:pPr>
+      <w:proofErr w:type="spellStart"/>
+      <w:ins w:id="186" w:author="Harshavardhan Thyagarajan" w:date="2023-03-21T22:59:00Z">
         <w:r>
           <w:rPr>
             <w:rFonts w:ascii="Times New Roman" w:eastAsia="Times New Roman" w:hAnsi="Times New Roman" w:cs="Times New Roman"/>
@@ -12954,7 +12890,7 @@
           <w:t>: Residual Diagnostics for Hierarchical (Multi-Level / Mixed) Regression</w:t>
         </w:r>
       </w:ins>
-      <w:ins w:id="161" w:author="Harshavardhan Thyagarajan" w:date="2023-03-21T23:00:00Z">
+      <w:ins w:id="187" w:author="Harshavardhan Thyagarajan" w:date="2023-03-21T23:00:00Z">
         <w:r>
           <w:rPr>
             <w:rFonts w:ascii="Times New Roman" w:eastAsia="Times New Roman" w:hAnsi="Times New Roman" w:cs="Times New Roman"/>
@@ -12964,7 +12900,7 @@
           <w:t xml:space="preserve"> </w:t>
         </w:r>
       </w:ins>
-      <w:ins w:id="162" w:author="Harshavardhan Thyagarajan" w:date="2023-03-21T22:59:00Z">
+      <w:ins w:id="188" w:author="Harshavardhan Thyagarajan" w:date="2023-03-21T22:59:00Z">
         <w:r>
           <w:rPr>
             <w:rFonts w:ascii="Times New Roman" w:eastAsia="Times New Roman" w:hAnsi="Times New Roman" w:cs="Times New Roman"/>
@@ -13062,7 +12998,7 @@
           <w:iCs/>
           <w:sz w:val="24"/>
           <w:szCs w:val="24"/>
-          <w:rPrChange w:id="163" w:author="Harshavardhan Thyagarajan" w:date="2023-03-21T23:31:00Z">
+          <w:rPrChange w:id="189" w:author="Harshavardhan Thyagarajan" w:date="2023-03-21T23:31:00Z">
             <w:rPr>
               <w:rFonts w:ascii="Times New Roman" w:eastAsia="Times New Roman" w:hAnsi="Times New Roman" w:cs="Times New Roman"/>
               <w:sz w:val="24"/>
@@ -13279,7 +13215,7 @@
         </w:rPr>
         <w:t xml:space="preserve">: Estimated marginal means, aka least-squares means. R package version 1.7.3.” </w:t>
       </w:r>
-      <w:del w:id="164" w:author="Harshavardhan Thyagarajan" w:date="2023-03-21T23:55:00Z">
+      <w:del w:id="190" w:author="Harshavardhan Thyagarajan" w:date="2023-03-21T23:55:00Z">
         <w:r>
           <w:rPr>
             <w:rFonts w:ascii="Times New Roman" w:eastAsia="Times New Roman" w:hAnsi="Times New Roman" w:cs="Times New Roman"/>
@@ -13342,7 +13278,7 @@
           <w:iCs/>
           <w:sz w:val="24"/>
           <w:szCs w:val="24"/>
-          <w:rPrChange w:id="165" w:author="Harshavardhan Thyagarajan" w:date="2023-03-21T23:31:00Z">
+          <w:rPrChange w:id="191" w:author="Harshavardhan Thyagarajan" w:date="2023-03-21T23:31:00Z">
             <w:rPr>
               <w:rFonts w:ascii="Times New Roman" w:eastAsia="Times New Roman" w:hAnsi="Times New Roman" w:cs="Times New Roman"/>
               <w:sz w:val="24"/>
@@ -13475,7 +13411,7 @@
           <w:iCs/>
           <w:sz w:val="24"/>
           <w:szCs w:val="24"/>
-          <w:rPrChange w:id="166" w:author="Harshavardhan Thyagarajan" w:date="2023-03-21T23:31:00Z">
+          <w:rPrChange w:id="192" w:author="Harshavardhan Thyagarajan" w:date="2023-03-21T23:31:00Z">
             <w:rPr>
               <w:rFonts w:ascii="Times New Roman" w:eastAsia="Times New Roman" w:hAnsi="Times New Roman" w:cs="Times New Roman"/>
               <w:sz w:val="24"/>
@@ -13613,7 +13549,7 @@
           <w:iCs/>
           <w:sz w:val="24"/>
           <w:szCs w:val="24"/>
-          <w:rPrChange w:id="167" w:author="Harshavardhan Thyagarajan" w:date="2023-03-21T23:31:00Z">
+          <w:rPrChange w:id="193" w:author="Harshavardhan Thyagarajan" w:date="2023-03-21T23:31:00Z">
             <w:rPr>
               <w:rFonts w:ascii="Times New Roman" w:eastAsia="Times New Roman" w:hAnsi="Times New Roman" w:cs="Times New Roman"/>
               <w:sz w:val="24"/>
@@ -13756,7 +13692,7 @@
           <w:iCs/>
           <w:sz w:val="24"/>
           <w:szCs w:val="24"/>
-          <w:rPrChange w:id="168" w:author="Harshavardhan Thyagarajan" w:date="2023-03-21T23:31:00Z">
+          <w:rPrChange w:id="194" w:author="Harshavardhan Thyagarajan" w:date="2023-03-21T23:31:00Z">
             <w:rPr>
               <w:rFonts w:ascii="Times New Roman" w:eastAsia="Times New Roman" w:hAnsi="Times New Roman" w:cs="Times New Roman"/>
               <w:sz w:val="24"/>
@@ -13918,7 +13854,7 @@
           <w:iCs/>
           <w:sz w:val="24"/>
           <w:szCs w:val="24"/>
-          <w:rPrChange w:id="169" w:author="Harshavardhan Thyagarajan" w:date="2023-03-21T23:31:00Z">
+          <w:rPrChange w:id="195" w:author="Harshavardhan Thyagarajan" w:date="2023-03-21T23:31:00Z">
             <w:rPr>
               <w:rFonts w:ascii="Times New Roman" w:eastAsia="Times New Roman" w:hAnsi="Times New Roman" w:cs="Times New Roman"/>
               <w:sz w:val="24"/>
@@ -14016,7 +13952,7 @@
           <w:iCs/>
           <w:sz w:val="24"/>
           <w:szCs w:val="24"/>
-          <w:rPrChange w:id="170" w:author="Harshavardhan Thyagarajan" w:date="2023-03-21T23:31:00Z">
+          <w:rPrChange w:id="196" w:author="Harshavardhan Thyagarajan" w:date="2023-03-21T23:31:00Z">
             <w:rPr>
               <w:rFonts w:ascii="Times New Roman" w:eastAsia="Times New Roman" w:hAnsi="Times New Roman" w:cs="Times New Roman"/>
               <w:sz w:val="24"/>
@@ -14254,7 +14190,7 @@
           <w:iCs/>
           <w:sz w:val="24"/>
           <w:szCs w:val="24"/>
-          <w:rPrChange w:id="171" w:author="Harshavardhan Thyagarajan" w:date="2023-03-21T23:31:00Z">
+          <w:rPrChange w:id="197" w:author="Harshavardhan Thyagarajan" w:date="2023-03-21T23:31:00Z">
             <w:rPr>
               <w:rFonts w:ascii="Times New Roman" w:eastAsia="Times New Roman" w:hAnsi="Times New Roman" w:cs="Times New Roman"/>
               <w:sz w:val="24"/>
@@ -14307,7 +14243,7 @@
         </w:rPr>
         <w:t>Partridge, L.</w:t>
       </w:r>
-      <w:ins w:id="172" w:author="Harshavardhan Thyagarajan" w:date="2023-03-21T23:32:00Z">
+      <w:ins w:id="198" w:author="Harshavardhan Thyagarajan" w:date="2023-03-21T23:32:00Z">
         <w:r>
           <w:rPr>
             <w:rFonts w:ascii="Times New Roman" w:eastAsia="Times New Roman" w:hAnsi="Times New Roman" w:cs="Times New Roman"/>
@@ -14350,7 +14286,7 @@
           <w:iCs/>
           <w:sz w:val="24"/>
           <w:szCs w:val="24"/>
-          <w:rPrChange w:id="173" w:author="Harshavardhan Thyagarajan" w:date="2023-03-21T23:31:00Z">
+          <w:rPrChange w:id="199" w:author="Harshavardhan Thyagarajan" w:date="2023-03-21T23:31:00Z">
             <w:rPr>
               <w:rFonts w:ascii="Times New Roman" w:eastAsia="Times New Roman" w:hAnsi="Times New Roman" w:cs="Times New Roman"/>
               <w:sz w:val="24"/>
@@ -14467,7 +14403,7 @@
         <w:lastRenderedPageBreak/>
         <w:t>Prasad, N.G.</w:t>
       </w:r>
-      <w:ins w:id="174" w:author="Harshavardhan Thyagarajan" w:date="2023-03-21T23:32:00Z">
+      <w:ins w:id="200" w:author="Harshavardhan Thyagarajan" w:date="2023-03-21T23:32:00Z">
         <w:r>
           <w:rPr>
             <w:rFonts w:ascii="Times New Roman" w:eastAsia="Times New Roman" w:hAnsi="Times New Roman" w:cs="Times New Roman"/>
@@ -14492,7 +14428,7 @@
           <w:iCs/>
           <w:sz w:val="24"/>
           <w:szCs w:val="24"/>
-          <w:rPrChange w:id="175" w:author="Harshavardhan Thyagarajan" w:date="2023-03-21T23:32:00Z">
+          <w:rPrChange w:id="201" w:author="Harshavardhan Thyagarajan" w:date="2023-03-21T23:32:00Z">
             <w:rPr>
               <w:rFonts w:ascii="Times New Roman" w:eastAsia="Times New Roman" w:hAnsi="Times New Roman" w:cs="Times New Roman"/>
               <w:sz w:val="24"/>
@@ -14606,7 +14542,7 @@
           <w:iCs/>
           <w:sz w:val="24"/>
           <w:szCs w:val="24"/>
-          <w:rPrChange w:id="176" w:author="Harshavardhan Thyagarajan" w:date="2023-03-21T23:32:00Z">
+          <w:rPrChange w:id="202" w:author="Harshavardhan Thyagarajan" w:date="2023-03-21T23:32:00Z">
             <w:rPr>
               <w:rFonts w:ascii="Times New Roman" w:eastAsia="Times New Roman" w:hAnsi="Times New Roman" w:cs="Times New Roman"/>
               <w:sz w:val="24"/>
@@ -14659,7 +14595,7 @@
         </w:rPr>
         <w:t xml:space="preserve">R Core Team, </w:t>
       </w:r>
-      <w:del w:id="177" w:author="Harshavardhan Thyagarajan" w:date="2023-03-21T23:57:00Z">
+      <w:del w:id="203" w:author="Harshavardhan Thyagarajan" w:date="2023-03-21T23:57:00Z">
         <w:r>
           <w:rPr>
             <w:rFonts w:ascii="Times New Roman" w:eastAsia="Times New Roman" w:hAnsi="Times New Roman" w:cs="Times New Roman"/>
@@ -14669,7 +14605,7 @@
           <w:delText>2020</w:delText>
         </w:r>
       </w:del>
-      <w:ins w:id="178" w:author="Harshavardhan Thyagarajan" w:date="2023-03-21T23:57:00Z">
+      <w:ins w:id="204" w:author="Harshavardhan Thyagarajan" w:date="2023-03-21T23:57:00Z">
         <w:r>
           <w:rPr>
             <w:rFonts w:ascii="Times New Roman" w:eastAsia="Times New Roman" w:hAnsi="Times New Roman" w:cs="Times New Roman"/>
@@ -14690,7 +14626,7 @@
       <w:r>
         <w:rPr>
           <w:rFonts w:ascii="Times New Roman" w:hAnsi="Times New Roman" w:cs="Times New Roman"/>
-          <w:rPrChange w:id="179" w:author="Harshavardhan Thyagarajan" w:date="2023-03-21T22:26:00Z">
+          <w:rPrChange w:id="205" w:author="Harshavardhan Thyagarajan" w:date="2023-03-21T22:26:00Z">
             <w:rPr/>
           </w:rPrChange>
         </w:rPr>
@@ -14699,7 +14635,7 @@
       <w:r>
         <w:rPr>
           <w:rFonts w:ascii="Times New Roman" w:hAnsi="Times New Roman" w:cs="Times New Roman"/>
-          <w:rPrChange w:id="180" w:author="Harshavardhan Thyagarajan" w:date="2023-03-21T22:26:00Z">
+          <w:rPrChange w:id="206" w:author="Harshavardhan Thyagarajan" w:date="2023-03-21T22:26:00Z">
             <w:rPr/>
           </w:rPrChange>
         </w:rPr>
@@ -14708,18 +14644,21 @@
       <w:r>
         <w:rPr>
           <w:rFonts w:ascii="Times New Roman" w:hAnsi="Times New Roman" w:cs="Times New Roman"/>
-          <w:rPrChange w:id="181" w:author="Harshavardhan Thyagarajan" w:date="2023-03-21T22:26:00Z">
-            <w:rPr/>
+        </w:rPr>
+      </w:r>
+      <w:r>
+        <w:rPr>
+          <w:rFonts w:ascii="Times New Roman" w:hAnsi="Times New Roman" w:cs="Times New Roman"/>
+          <w:rPrChange w:id="207" w:author="Harshavardhan Thyagarajan" w:date="2023-03-21T22:26:00Z">
+            <w:rPr>
+              <w:rFonts w:ascii="Times New Roman" w:eastAsia="Times New Roman" w:hAnsi="Times New Roman" w:cs="Times New Roman"/>
+              <w:color w:val="1155CC"/>
+              <w:sz w:val="24"/>
+              <w:szCs w:val="24"/>
+              <w:u w:val="single"/>
+            </w:rPr>
           </w:rPrChange>
         </w:rPr>
-      </w:r>
-      <w:r>
-        <w:rPr>
-          <w:rFonts w:ascii="Times New Roman" w:hAnsi="Times New Roman" w:cs="Times New Roman"/>
-          <w:rPrChange w:id="182" w:author="Harshavardhan Thyagarajan" w:date="2023-03-21T22:26:00Z">
-            <w:rPr/>
-          </w:rPrChange>
-        </w:rPr>
         <w:fldChar w:fldCharType="separate"/>
       </w:r>
       <w:r>
@@ -14926,7 +14865,7 @@
           <w:iCs/>
           <w:sz w:val="24"/>
           <w:szCs w:val="24"/>
-          <w:rPrChange w:id="183" w:author="Harshavardhan Thyagarajan" w:date="2023-03-21T23:32:00Z">
+          <w:rPrChange w:id="208" w:author="Harshavardhan Thyagarajan" w:date="2023-03-21T23:32:00Z">
             <w:rPr>
               <w:rFonts w:ascii="Times New Roman" w:eastAsia="Times New Roman" w:hAnsi="Times New Roman" w:cs="Times New Roman"/>
               <w:sz w:val="24"/>
@@ -14982,7 +14921,7 @@
       <w:r>
         <w:rPr>
           <w:rFonts w:ascii="Times New Roman" w:hAnsi="Times New Roman" w:cs="Times New Roman"/>
-          <w:rPrChange w:id="184" w:author="Harshavardhan Thyagarajan" w:date="2023-03-21T22:26:00Z">
+          <w:rPrChange w:id="209" w:author="Harshavardhan Thyagarajan" w:date="2023-03-21T22:26:00Z">
             <w:rPr/>
           </w:rPrChange>
         </w:rPr>
@@ -14991,7 +14930,7 @@
       <w:r>
         <w:rPr>
           <w:rFonts w:ascii="Times New Roman" w:hAnsi="Times New Roman" w:cs="Times New Roman"/>
-          <w:rPrChange w:id="185" w:author="Harshavardhan Thyagarajan" w:date="2023-03-21T22:26:00Z">
+          <w:rPrChange w:id="210" w:author="Harshavardhan Thyagarajan" w:date="2023-03-21T22:26:00Z">
             <w:rPr/>
           </w:rPrChange>
         </w:rPr>
@@ -15000,16 +14939,19 @@
       <w:r>
         <w:rPr>
           <w:rFonts w:ascii="Times New Roman" w:hAnsi="Times New Roman" w:cs="Times New Roman"/>
-          <w:rPrChange w:id="186" w:author="Harshavardhan Thyagarajan" w:date="2023-03-21T22:26:00Z">
-            <w:rPr/>
-          </w:rPrChange>
         </w:rPr>
       </w:r>
       <w:r>
         <w:rPr>
           <w:rFonts w:ascii="Times New Roman" w:hAnsi="Times New Roman" w:cs="Times New Roman"/>
-          <w:rPrChange w:id="187" w:author="Harshavardhan Thyagarajan" w:date="2023-03-21T22:26:00Z">
-            <w:rPr/>
+          <w:rPrChange w:id="211" w:author="Harshavardhan Thyagarajan" w:date="2023-03-21T22:26:00Z">
+            <w:rPr>
+              <w:rFonts w:ascii="Times New Roman" w:eastAsia="Times New Roman" w:hAnsi="Times New Roman" w:cs="Times New Roman"/>
+              <w:color w:val="1155CC"/>
+              <w:sz w:val="24"/>
+              <w:szCs w:val="24"/>
+              <w:u w:val="single"/>
+            </w:rPr>
           </w:rPrChange>
         </w:rPr>
         <w:fldChar w:fldCharType="separate"/>
@@ -15424,7 +15366,7 @@
           <w:iCs/>
           <w:sz w:val="24"/>
           <w:szCs w:val="24"/>
-          <w:rPrChange w:id="188" w:author="Harshavardhan Thyagarajan" w:date="2023-03-21T23:32:00Z">
+          <w:rPrChange w:id="212" w:author="Harshavardhan Thyagarajan" w:date="2023-03-21T23:32:00Z">
             <w:rPr>
               <w:rFonts w:ascii="Times New Roman" w:eastAsia="Times New Roman" w:hAnsi="Times New Roman" w:cs="Times New Roman"/>
               <w:sz w:val="24"/>
@@ -15595,7 +15537,7 @@
         </w:rPr>
         <w:t>, M.A. and Prasad, N.G.</w:t>
       </w:r>
-      <w:del w:id="189" w:author="Harshavardhan Thyagarajan" w:date="2023-03-21T23:32:00Z">
+      <w:del w:id="213" w:author="Harshavardhan Thyagarajan" w:date="2023-03-21T23:32:00Z">
         <w:r>
           <w:rPr>
             <w:rFonts w:ascii="Times New Roman" w:eastAsia="Times New Roman" w:hAnsi="Times New Roman" w:cs="Times New Roman"/>
@@ -15620,7 +15562,7 @@
           <w:iCs/>
           <w:sz w:val="24"/>
           <w:szCs w:val="24"/>
-          <w:rPrChange w:id="190" w:author="Harshavardhan Thyagarajan" w:date="2023-03-21T23:33:00Z">
+          <w:rPrChange w:id="214" w:author="Harshavardhan Thyagarajan" w:date="2023-03-21T23:33:00Z">
             <w:rPr>
               <w:rFonts w:ascii="Times New Roman" w:eastAsia="Times New Roman" w:hAnsi="Times New Roman" w:cs="Times New Roman"/>
               <w:sz w:val="24"/>
@@ -15680,7 +15622,7 @@
           <w:iCs/>
           <w:sz w:val="24"/>
           <w:szCs w:val="24"/>
-          <w:rPrChange w:id="191" w:author="Harshavardhan Thyagarajan" w:date="2023-03-21T23:33:00Z">
+          <w:rPrChange w:id="215" w:author="Harshavardhan Thyagarajan" w:date="2023-03-21T23:33:00Z">
             <w:rPr>
               <w:rFonts w:ascii="Times New Roman" w:eastAsia="Times New Roman" w:hAnsi="Times New Roman" w:cs="Times New Roman"/>
               <w:sz w:val="24"/>
@@ -15758,7 +15700,7 @@
           <w:iCs/>
           <w:sz w:val="24"/>
           <w:szCs w:val="24"/>
-          <w:rPrChange w:id="192" w:author="Harshavardhan Thyagarajan" w:date="2023-03-21T23:33:00Z">
+          <w:rPrChange w:id="216" w:author="Harshavardhan Thyagarajan" w:date="2023-03-21T23:33:00Z">
             <w:rPr>
               <w:rFonts w:ascii="Times New Roman" w:eastAsia="Times New Roman" w:hAnsi="Times New Roman" w:cs="Times New Roman"/>
               <w:sz w:val="24"/>
@@ -15926,7 +15868,7 @@
         </w:rPr>
         <w:t>Journal of visualized experiments</w:t>
       </w:r>
-      <w:del w:id="193" w:author="Harshavardhan Thyagarajan" w:date="2023-03-21T23:33:00Z">
+      <w:del w:id="217" w:author="Harshavardhan Thyagarajan" w:date="2023-03-21T23:33:00Z">
         <w:r>
           <w:rPr>
             <w:rFonts w:ascii="Times New Roman" w:eastAsia="Times New Roman" w:hAnsi="Times New Roman" w:cs="Times New Roman"/>
@@ -16124,7 +16066,7 @@
           <w:iCs/>
           <w:sz w:val="24"/>
           <w:szCs w:val="24"/>
-          <w:rPrChange w:id="194" w:author="Harshavardhan Thyagarajan" w:date="2023-03-21T23:33:00Z">
+          <w:rPrChange w:id="218" w:author="Harshavardhan Thyagarajan" w:date="2023-03-21T23:33:00Z">
             <w:rPr>
               <w:rFonts w:ascii="Times New Roman" w:eastAsia="Times New Roman" w:hAnsi="Times New Roman" w:cs="Times New Roman"/>
               <w:sz w:val="24"/>
@@ -16293,25 +16235,7 @@
           <w:sz w:val="24"/>
           <w:szCs w:val="24"/>
         </w:rPr>
-        <w:t xml:space="preserve">The proportion of homotypic compared to heterotypic </w:t>
-      </w:r>
-      <w:proofErr w:type="spellStart"/>
-      <w:r>
-        <w:rPr>
-          <w:rFonts w:ascii="Times New Roman" w:eastAsia="Times New Roman" w:hAnsi="Times New Roman" w:cs="Times New Roman"/>
-          <w:sz w:val="24"/>
-          <w:szCs w:val="24"/>
-        </w:rPr>
-        <w:t>matings</w:t>
-      </w:r>
-      <w:proofErr w:type="spellEnd"/>
-      <w:r>
-        <w:rPr>
-          <w:rFonts w:ascii="Times New Roman" w:eastAsia="Times New Roman" w:hAnsi="Times New Roman" w:cs="Times New Roman"/>
-          <w:sz w:val="24"/>
-          <w:szCs w:val="24"/>
-        </w:rPr>
-        <w:t xml:space="preserve"> recorded during the female (a), male (b) and group (c) mate choice assay. Female (</w:t>
+        <w:t>The proportion of homotypic compared to heterotypic matings recorded during the female (a), male (b) and group (c) mate choice assay. Female (</w:t>
       </w:r>
       <w:proofErr w:type="spellStart"/>
       <w:proofErr w:type="gramStart"/>
@@ -16957,6 +16881,7 @@
   <w:style w:type="character" w:default="1" w:styleId="DefaultParagraphFont">
     <w:name w:val="Default Paragraph Font"/>
     <w:uiPriority w:val="1"/>
+    <w:semiHidden/>
     <w:unhideWhenUsed/>
   </w:style>
   <w:style w:type="table" w:default="1" w:styleId="TableNormal">
